--- a/document/Gruppkontrakt-grupp D .docx
+++ b/document/Gruppkontrakt-grupp D .docx
@@ -1,6 +1,6 @@
 
 <file path=word/document.xml><?xml version="1.0" encoding="utf-8"?>
-<w:document xmlns:wpc="http://schemas.microsoft.com/office/word/2010/wordprocessingCanvas" xmlns:cx="http://schemas.microsoft.com/office/drawing/2014/chartex" xmlns:cx1="http://schemas.microsoft.com/office/drawing/2015/9/8/chartex" xmlns:cx2="http://schemas.microsoft.com/office/drawing/2015/10/21/chartex" xmlns:cx3="http://schemas.microsoft.com/office/drawing/2016/5/9/chartex" xmlns:cx4="http://schemas.microsoft.com/office/drawing/2016/5/10/chartex" xmlns:cx5="http://schemas.microsoft.com/office/drawing/2016/5/11/chartex" xmlns:cx6="http://schemas.microsoft.com/office/drawing/2016/5/12/chartex" xmlns:cx7="http://schemas.microsoft.com/office/drawing/2016/5/13/chartex" xmlns:cx8="http://schemas.microsoft.com/office/drawing/2016/5/14/chartex" xmlns:mc="http://schemas.openxmlformats.org/markup-compatibility/2006" xmlns:aink="http://schemas.microsoft.com/office/drawing/2016/ink" xmlns:am3d="http://schemas.microsoft.com/office/drawing/2017/model3d" xmlns:o="urn:schemas-microsoft-com:office:office" xmlns:r="http://schemas.openxmlformats.org/officeDocument/2006/relationships" xmlns:m="http://schemas.openxmlformats.org/officeDocument/2006/math" xmlns:v="urn:schemas-microsoft-com:vml" xmlns:wp14="http://schemas.microsoft.com/office/word/2010/wordprocessingDrawing" xmlns:wp="http://schemas.openxmlformats.org/drawingml/2006/wordprocessingDrawing" xmlns:w10="urn:schemas-microsoft-com:office:word" xmlns:w="http://schemas.openxmlformats.org/wordprocessingml/2006/main" xmlns:w14="http://schemas.microsoft.com/office/word/2010/wordml" xmlns:w15="http://schemas.microsoft.com/office/word/2012/wordml" xmlns:w16cid="http://schemas.microsoft.com/office/word/2016/wordml/cid" xmlns:w16se="http://schemas.microsoft.com/office/word/2015/wordml/symex" xmlns:wpg="http://schemas.microsoft.com/office/word/2010/wordprocessingGroup" xmlns:wpi="http://schemas.microsoft.com/office/word/2010/wordprocessingInk" xmlns:wne="http://schemas.microsoft.com/office/word/2006/wordml" xmlns:wps="http://schemas.microsoft.com/office/word/2010/wordprocessingShape" mc:Ignorable="w14 w15 w16se w16cid wp14">
+<w:document xmlns:wpc="http://schemas.microsoft.com/office/word/2010/wordprocessingCanvas" xmlns:mo="http://schemas.microsoft.com/office/mac/office/2008/main" xmlns:mc="http://schemas.openxmlformats.org/markup-compatibility/2006" xmlns:mv="urn:schemas-microsoft-com:mac:vml" xmlns:o="urn:schemas-microsoft-com:office:office" xmlns:r="http://schemas.openxmlformats.org/officeDocument/2006/relationships" xmlns:m="http://schemas.openxmlformats.org/officeDocument/2006/math" xmlns:v="urn:schemas-microsoft-com:vml" xmlns:wp14="http://schemas.microsoft.com/office/word/2010/wordprocessingDrawing" xmlns:wp="http://schemas.openxmlformats.org/drawingml/2006/wordprocessingDrawing" xmlns:w10="urn:schemas-microsoft-com:office:word" xmlns:w="http://schemas.openxmlformats.org/wordprocessingml/2006/main" xmlns:w14="http://schemas.microsoft.com/office/word/2010/wordml" xmlns:wpg="http://schemas.microsoft.com/office/word/2010/wordprocessingGroup" xmlns:wpi="http://schemas.microsoft.com/office/word/2010/wordprocessingInk" xmlns:wne="http://schemas.microsoft.com/office/word/2006/wordml" xmlns:wps="http://schemas.microsoft.com/office/word/2010/wordprocessingShape" mc:Ignorable="w14 wp14">
   <w:body>
     <w:p>
       <w:pPr>
@@ -12,7 +12,6 @@
           <w:szCs w:val="28"/>
         </w:rPr>
       </w:pPr>
-      <w:proofErr w:type="spellStart"/>
       <w:r>
         <w:rPr>
           <w:b/>
@@ -22,7 +21,6 @@
         </w:rPr>
         <w:t>Gruppkontrakt</w:t>
       </w:r>
-      <w:proofErr w:type="spellEnd"/>
     </w:p>
     <w:p>
       <w:pPr>
@@ -55,9 +53,8 @@
           <w:szCs w:val="20"/>
           <w:lang w:val="sv-SE"/>
         </w:rPr>
-        <w:t xml:space="preserve">Varje projekt vid Medieinstitutet inleds med </w:t>
-      </w:r>
-      <w:proofErr w:type="spellStart"/>
+        <w:t>Varje projekt vid Medieinstitutet inleds med uppr</w:t>
+      </w:r>
       <w:r>
         <w:rPr>
           <w:rFonts w:ascii="Calibri" w:eastAsia="Calibri" w:hAnsi="Calibri" w:cs="Calibri"/>
@@ -65,9 +62,309 @@
           <w:bCs/>
           <w:sz w:val="20"/>
           <w:szCs w:val="20"/>
+        </w:rPr>
+        <w:t>ättande av ett gruppkontrakt.</w:t>
+      </w:r>
+    </w:p>
+    <w:p>
+      <w:pPr>
+        <w:pStyle w:val="Brdtext"/>
+        <w:rPr>
+          <w:rFonts w:ascii="Calibri" w:eastAsia="Calibri" w:hAnsi="Calibri" w:cs="Calibri"/>
+          <w:sz w:val="20"/>
+          <w:szCs w:val="20"/>
+        </w:rPr>
+      </w:pPr>
+    </w:p>
+    <w:p>
+      <w:pPr>
+        <w:pStyle w:val="Brdtext"/>
+        <w:rPr>
+          <w:rFonts w:ascii="Calibri" w:eastAsia="Calibri" w:hAnsi="Calibri" w:cs="Calibri"/>
+          <w:sz w:val="20"/>
+          <w:szCs w:val="20"/>
+        </w:rPr>
+      </w:pPr>
+      <w:r>
+        <w:rPr>
+          <w:rFonts w:ascii="Calibri" w:eastAsia="Calibri" w:hAnsi="Calibri" w:cs="Calibri"/>
+          <w:sz w:val="20"/>
+          <w:szCs w:val="20"/>
           <w:lang w:val="sv-SE"/>
         </w:rPr>
-        <w:t>uppr</w:t>
+        <w:t xml:space="preserve">Syftet </w:t>
+      </w:r>
+      <w:r>
+        <w:rPr>
+          <w:rFonts w:ascii="Calibri" w:eastAsia="Calibri" w:hAnsi="Calibri" w:cs="Calibri"/>
+          <w:sz w:val="20"/>
+          <w:szCs w:val="20"/>
+        </w:rPr>
+        <w:t>ä</w:t>
+      </w:r>
+      <w:r>
+        <w:rPr>
+          <w:rFonts w:ascii="Calibri" w:eastAsia="Calibri" w:hAnsi="Calibri" w:cs="Calibri"/>
+          <w:sz w:val="20"/>
+          <w:szCs w:val="20"/>
+          <w:lang w:val="sv-SE"/>
+        </w:rPr>
+        <w:t>r att alla deltagare ska vara ö</w:t>
+      </w:r>
+      <w:r>
+        <w:rPr>
+          <w:rFonts w:ascii="Calibri" w:eastAsia="Calibri" w:hAnsi="Calibri" w:cs="Calibri"/>
+          <w:sz w:val="20"/>
+          <w:szCs w:val="20"/>
+          <w:lang w:val="nl-NL"/>
+        </w:rPr>
+        <w:t>verens om m</w:t>
+      </w:r>
+      <w:r>
+        <w:rPr>
+          <w:rFonts w:ascii="Calibri" w:eastAsia="Calibri" w:hAnsi="Calibri" w:cs="Calibri"/>
+          <w:sz w:val="20"/>
+          <w:szCs w:val="20"/>
+          <w:lang w:val="da-DK"/>
+        </w:rPr>
+        <w:t>å</w:t>
+      </w:r>
+      <w:r>
+        <w:rPr>
+          <w:rFonts w:ascii="Calibri" w:eastAsia="Calibri" w:hAnsi="Calibri" w:cs="Calibri"/>
+          <w:sz w:val="20"/>
+          <w:szCs w:val="20"/>
+          <w:lang w:val="sv-SE"/>
+        </w:rPr>
+        <w:t>l och arbetsmetod fö</w:t>
+      </w:r>
+      <w:r>
+        <w:rPr>
+          <w:rFonts w:ascii="Calibri" w:eastAsia="Calibri" w:hAnsi="Calibri" w:cs="Calibri"/>
+          <w:sz w:val="20"/>
+          <w:szCs w:val="20"/>
+        </w:rPr>
+        <w:t>r projektet.</w:t>
+      </w:r>
+    </w:p>
+    <w:p>
+      <w:pPr>
+        <w:pStyle w:val="Brdtext"/>
+        <w:rPr>
+          <w:rFonts w:ascii="Calibri" w:eastAsia="Calibri" w:hAnsi="Calibri" w:cs="Calibri"/>
+          <w:sz w:val="20"/>
+          <w:szCs w:val="20"/>
+        </w:rPr>
+      </w:pPr>
+    </w:p>
+    <w:p>
+      <w:pPr>
+        <w:pStyle w:val="Brdtext"/>
+        <w:rPr>
+          <w:rFonts w:ascii="Calibri" w:eastAsia="Calibri" w:hAnsi="Calibri" w:cs="Calibri"/>
+          <w:sz w:val="20"/>
+          <w:szCs w:val="20"/>
+        </w:rPr>
+      </w:pPr>
+      <w:r>
+        <w:rPr>
+          <w:rFonts w:ascii="Calibri" w:eastAsia="Calibri" w:hAnsi="Calibri" w:cs="Calibri"/>
+          <w:sz w:val="20"/>
+          <w:szCs w:val="20"/>
+        </w:rPr>
+        <w:t>Gruppkontraktet ä</w:t>
+      </w:r>
+      <w:r>
+        <w:rPr>
+          <w:rFonts w:ascii="Calibri" w:eastAsia="Calibri" w:hAnsi="Calibri" w:cs="Calibri"/>
+          <w:sz w:val="20"/>
+          <w:szCs w:val="20"/>
+          <w:lang w:val="sv-SE"/>
+        </w:rPr>
+        <w:t>r en samtalsmall som leder till reflektion kring fr</w:t>
+      </w:r>
+      <w:r>
+        <w:rPr>
+          <w:rFonts w:ascii="Calibri" w:eastAsia="Calibri" w:hAnsi="Calibri" w:cs="Calibri"/>
+          <w:sz w:val="20"/>
+          <w:szCs w:val="20"/>
+          <w:lang w:val="da-DK"/>
+        </w:rPr>
+        <w:t>å</w:t>
+      </w:r>
+      <w:r>
+        <w:rPr>
+          <w:rFonts w:ascii="Calibri" w:eastAsia="Calibri" w:hAnsi="Calibri" w:cs="Calibri"/>
+          <w:sz w:val="20"/>
+          <w:szCs w:val="20"/>
+          <w:lang w:val="sv-SE"/>
+        </w:rPr>
+        <w:t xml:space="preserve">gor som </w:t>
+      </w:r>
+      <w:r>
+        <w:rPr>
+          <w:rFonts w:ascii="Calibri" w:eastAsia="Calibri" w:hAnsi="Calibri" w:cs="Calibri"/>
+          <w:sz w:val="20"/>
+          <w:szCs w:val="20"/>
+        </w:rPr>
+        <w:t>ä</w:t>
+      </w:r>
+      <w:r>
+        <w:rPr>
+          <w:rFonts w:ascii="Calibri" w:eastAsia="Calibri" w:hAnsi="Calibri" w:cs="Calibri"/>
+          <w:sz w:val="20"/>
+          <w:szCs w:val="20"/>
+          <w:lang w:val="sv-SE"/>
+        </w:rPr>
+        <w:t>r viktiga fö</w:t>
+      </w:r>
+      <w:r>
+        <w:rPr>
+          <w:rFonts w:ascii="Calibri" w:eastAsia="Calibri" w:hAnsi="Calibri" w:cs="Calibri"/>
+          <w:sz w:val="20"/>
+          <w:szCs w:val="20"/>
+        </w:rPr>
+        <w:t>r projektgruppens samf</w:t>
+      </w:r>
+      <w:r>
+        <w:rPr>
+          <w:rFonts w:ascii="Calibri" w:eastAsia="Calibri" w:hAnsi="Calibri" w:cs="Calibri"/>
+          <w:sz w:val="20"/>
+          <w:szCs w:val="20"/>
+          <w:lang w:val="sv-SE"/>
+        </w:rPr>
+        <w:t>ö</w:t>
+      </w:r>
+      <w:r>
+        <w:rPr>
+          <w:rFonts w:ascii="Calibri" w:eastAsia="Calibri" w:hAnsi="Calibri" w:cs="Calibri"/>
+          <w:sz w:val="20"/>
+          <w:szCs w:val="20"/>
+        </w:rPr>
+        <w:t>rst</w:t>
+      </w:r>
+      <w:r>
+        <w:rPr>
+          <w:rFonts w:ascii="Calibri" w:eastAsia="Calibri" w:hAnsi="Calibri" w:cs="Calibri"/>
+          <w:sz w:val="20"/>
+          <w:szCs w:val="20"/>
+          <w:lang w:val="da-DK"/>
+        </w:rPr>
+        <w:t>å</w:t>
+      </w:r>
+      <w:r>
+        <w:rPr>
+          <w:rFonts w:ascii="Calibri" w:eastAsia="Calibri" w:hAnsi="Calibri" w:cs="Calibri"/>
+          <w:sz w:val="20"/>
+          <w:szCs w:val="20"/>
+          <w:lang w:val="sv-SE"/>
+        </w:rPr>
+        <w:t>nd och trivsel, samt för projektets resultat, kvalitet och m</w:t>
+      </w:r>
+      <w:r>
+        <w:rPr>
+          <w:rFonts w:ascii="Calibri" w:eastAsia="Calibri" w:hAnsi="Calibri" w:cs="Calibri"/>
+          <w:sz w:val="20"/>
+          <w:szCs w:val="20"/>
+          <w:lang w:val="da-DK"/>
+        </w:rPr>
+        <w:t>å</w:t>
+      </w:r>
+      <w:r>
+        <w:rPr>
+          <w:rFonts w:ascii="Calibri" w:eastAsia="Calibri" w:hAnsi="Calibri" w:cs="Calibri"/>
+          <w:sz w:val="20"/>
+          <w:szCs w:val="20"/>
+        </w:rPr>
+        <w:t>lg</w:t>
+      </w:r>
+      <w:r>
+        <w:rPr>
+          <w:rFonts w:ascii="Calibri" w:eastAsia="Calibri" w:hAnsi="Calibri" w:cs="Calibri"/>
+          <w:sz w:val="20"/>
+          <w:szCs w:val="20"/>
+          <w:lang w:val="da-DK"/>
+        </w:rPr>
+        <w:t>å</w:t>
+      </w:r>
+      <w:r>
+        <w:rPr>
+          <w:rFonts w:ascii="Calibri" w:eastAsia="Calibri" w:hAnsi="Calibri" w:cs="Calibri"/>
+          <w:sz w:val="20"/>
+          <w:szCs w:val="20"/>
+        </w:rPr>
+        <w:t xml:space="preserve">ng. </w:t>
+      </w:r>
+    </w:p>
+    <w:p>
+      <w:pPr>
+        <w:pStyle w:val="Brdtext"/>
+        <w:rPr>
+          <w:rFonts w:ascii="Calibri" w:eastAsia="Calibri" w:hAnsi="Calibri" w:cs="Calibri"/>
+          <w:sz w:val="20"/>
+          <w:szCs w:val="20"/>
+        </w:rPr>
+      </w:pPr>
+      <w:r>
+        <w:rPr>
+          <w:rFonts w:ascii="Calibri" w:eastAsia="Calibri" w:hAnsi="Calibri" w:cs="Calibri"/>
+          <w:sz w:val="20"/>
+          <w:szCs w:val="20"/>
+        </w:rPr>
+        <w:t>Gruppkontraktet bildar grund f</w:t>
+      </w:r>
+      <w:r>
+        <w:rPr>
+          <w:rFonts w:ascii="Calibri" w:eastAsia="Calibri" w:hAnsi="Calibri" w:cs="Calibri"/>
+          <w:sz w:val="20"/>
+          <w:szCs w:val="20"/>
+          <w:lang w:val="sv-SE"/>
+        </w:rPr>
+        <w:t>ö</w:t>
+      </w:r>
+      <w:r>
+        <w:rPr>
+          <w:rFonts w:ascii="Calibri" w:eastAsia="Calibri" w:hAnsi="Calibri" w:cs="Calibri"/>
+          <w:sz w:val="20"/>
+          <w:szCs w:val="20"/>
+        </w:rPr>
+        <w:t>r projektets styrdokument dä</w:t>
+      </w:r>
+      <w:r>
+        <w:rPr>
+          <w:rFonts w:ascii="Calibri" w:eastAsia="Calibri" w:hAnsi="Calibri" w:cs="Calibri"/>
+          <w:sz w:val="20"/>
+          <w:szCs w:val="20"/>
+          <w:lang w:val="es-ES_tradnl"/>
+        </w:rPr>
+        <w:t>r ni l</w:t>
+      </w:r>
+      <w:r>
+        <w:rPr>
+          <w:rFonts w:ascii="Calibri" w:eastAsia="Calibri" w:hAnsi="Calibri" w:cs="Calibri"/>
+          <w:sz w:val="20"/>
+          <w:szCs w:val="20"/>
+          <w:lang w:val="sv-SE"/>
+        </w:rPr>
+        <w:t>öpande dokumenterar ert arbete i form av projektplan, tidsplan, organisation och kommunikationsplan.</w:t>
+      </w:r>
+    </w:p>
+    <w:p>
+      <w:pPr>
+        <w:pStyle w:val="Brdtext"/>
+        <w:rPr>
+          <w:rFonts w:ascii="Calibri" w:eastAsia="Calibri" w:hAnsi="Calibri" w:cs="Calibri"/>
+          <w:sz w:val="20"/>
+          <w:szCs w:val="20"/>
+        </w:rPr>
+      </w:pPr>
+      <w:r>
+        <w:rPr>
+          <w:rFonts w:ascii="Calibri" w:eastAsia="Calibri" w:hAnsi="Calibri" w:cs="Calibri"/>
+          <w:sz w:val="20"/>
+          <w:szCs w:val="20"/>
+        </w:rPr>
+        <w:br/>
       </w:r>
       <w:r>
         <w:rPr>
@@ -77,83 +374,16 @@
           <w:sz w:val="20"/>
           <w:szCs w:val="20"/>
         </w:rPr>
-        <w:t>ättande</w:t>
-      </w:r>
-      <w:proofErr w:type="spellEnd"/>
-      <w:r>
-        <w:rPr>
-          <w:rFonts w:ascii="Calibri" w:eastAsia="Calibri" w:hAnsi="Calibri" w:cs="Calibri"/>
-          <w:b/>
-          <w:bCs/>
-          <w:sz w:val="20"/>
-          <w:szCs w:val="20"/>
-        </w:rPr>
-        <w:t xml:space="preserve"> av </w:t>
-      </w:r>
-      <w:proofErr w:type="spellStart"/>
-      <w:r>
-        <w:rPr>
-          <w:rFonts w:ascii="Calibri" w:eastAsia="Calibri" w:hAnsi="Calibri" w:cs="Calibri"/>
-          <w:b/>
-          <w:bCs/>
-          <w:sz w:val="20"/>
-          <w:szCs w:val="20"/>
-        </w:rPr>
-        <w:t>ett</w:t>
-      </w:r>
-      <w:proofErr w:type="spellEnd"/>
-      <w:r>
-        <w:rPr>
-          <w:rFonts w:ascii="Calibri" w:eastAsia="Calibri" w:hAnsi="Calibri" w:cs="Calibri"/>
-          <w:b/>
-          <w:bCs/>
-          <w:sz w:val="20"/>
-          <w:szCs w:val="20"/>
-        </w:rPr>
-        <w:t xml:space="preserve"> </w:t>
-      </w:r>
-      <w:proofErr w:type="spellStart"/>
-      <w:r>
-        <w:rPr>
-          <w:rFonts w:ascii="Calibri" w:eastAsia="Calibri" w:hAnsi="Calibri" w:cs="Calibri"/>
-          <w:b/>
-          <w:bCs/>
-          <w:sz w:val="20"/>
-          <w:szCs w:val="20"/>
-        </w:rPr>
-        <w:t>gruppkontrakt</w:t>
-      </w:r>
-      <w:proofErr w:type="spellEnd"/>
-      <w:r>
-        <w:rPr>
-          <w:rFonts w:ascii="Calibri" w:eastAsia="Calibri" w:hAnsi="Calibri" w:cs="Calibri"/>
-          <w:b/>
-          <w:bCs/>
-          <w:sz w:val="20"/>
-          <w:szCs w:val="20"/>
-        </w:rPr>
-        <w:t>.</w:t>
-      </w:r>
-    </w:p>
-    <w:p>
-      <w:pPr>
-        <w:pStyle w:val="Brdtext"/>
-        <w:rPr>
-          <w:rFonts w:ascii="Calibri" w:eastAsia="Calibri" w:hAnsi="Calibri" w:cs="Calibri"/>
-          <w:sz w:val="20"/>
-          <w:szCs w:val="20"/>
-        </w:rPr>
-      </w:pPr>
-    </w:p>
-    <w:p>
-      <w:pPr>
-        <w:pStyle w:val="Brdtext"/>
-        <w:rPr>
-          <w:rFonts w:ascii="Calibri" w:eastAsia="Calibri" w:hAnsi="Calibri" w:cs="Calibri"/>
-          <w:sz w:val="20"/>
-          <w:szCs w:val="20"/>
-        </w:rPr>
-      </w:pPr>
+        <w:t>Observera!</w:t>
+      </w:r>
+      <w:r>
+        <w:rPr>
+          <w:rFonts w:ascii="Calibri" w:eastAsia="Calibri" w:hAnsi="Calibri" w:cs="Calibri"/>
+          <w:sz w:val="20"/>
+          <w:szCs w:val="20"/>
+        </w:rPr>
+        <w:t xml:space="preserve"> Det ä</w:t>
+      </w:r>
       <w:r>
         <w:rPr>
           <w:rFonts w:ascii="Calibri" w:eastAsia="Calibri" w:hAnsi="Calibri" w:cs="Calibri"/>
@@ -161,7 +391,7 @@
           <w:szCs w:val="20"/>
           <w:lang w:val="sv-SE"/>
         </w:rPr>
-        <w:t xml:space="preserve">Syftet </w:t>
+        <w:t>r mycket viktigt att alla i gruppen deltar aktivt och att h</w:t>
       </w:r>
       <w:r>
         <w:rPr>
@@ -178,16 +408,7 @@
           <w:szCs w:val="20"/>
           <w:lang w:val="sv-SE"/>
         </w:rPr>
-        <w:t>r att alla deltagare ska vara ö</w:t>
-      </w:r>
-      <w:r>
-        <w:rPr>
-          <w:rFonts w:ascii="Calibri" w:eastAsia="Calibri" w:hAnsi="Calibri" w:cs="Calibri"/>
-          <w:sz w:val="20"/>
-          <w:szCs w:val="20"/>
-          <w:lang w:val="nl-NL"/>
-        </w:rPr>
-        <w:t>verens om m</w:t>
+        <w:t>nsyn tas till alla gruppmedlemmars synpunkter och ö</w:t>
       </w:r>
       <w:r>
         <w:rPr>
@@ -196,536 +417,8 @@
           <w:szCs w:val="20"/>
           <w:lang w:val="da-DK"/>
         </w:rPr>
-        <w:t>å</w:t>
-      </w:r>
-      <w:r>
-        <w:rPr>
-          <w:rFonts w:ascii="Calibri" w:eastAsia="Calibri" w:hAnsi="Calibri" w:cs="Calibri"/>
-          <w:sz w:val="20"/>
-          <w:szCs w:val="20"/>
-          <w:lang w:val="sv-SE"/>
-        </w:rPr>
-        <w:t>l och arbetsmetod fö</w:t>
-      </w:r>
-      <w:r>
-        <w:rPr>
-          <w:rFonts w:ascii="Calibri" w:eastAsia="Calibri" w:hAnsi="Calibri" w:cs="Calibri"/>
-          <w:sz w:val="20"/>
-          <w:szCs w:val="20"/>
-        </w:rPr>
-        <w:t xml:space="preserve">r </w:t>
-      </w:r>
-      <w:proofErr w:type="spellStart"/>
-      <w:r>
-        <w:rPr>
-          <w:rFonts w:ascii="Calibri" w:eastAsia="Calibri" w:hAnsi="Calibri" w:cs="Calibri"/>
-          <w:sz w:val="20"/>
-          <w:szCs w:val="20"/>
-        </w:rPr>
-        <w:t>projektet</w:t>
-      </w:r>
-      <w:proofErr w:type="spellEnd"/>
-      <w:r>
-        <w:rPr>
-          <w:rFonts w:ascii="Calibri" w:eastAsia="Calibri" w:hAnsi="Calibri" w:cs="Calibri"/>
-          <w:sz w:val="20"/>
-          <w:szCs w:val="20"/>
-        </w:rPr>
-        <w:t>.</w:t>
-      </w:r>
-    </w:p>
-    <w:p>
-      <w:pPr>
-        <w:pStyle w:val="Brdtext"/>
-        <w:rPr>
-          <w:rFonts w:ascii="Calibri" w:eastAsia="Calibri" w:hAnsi="Calibri" w:cs="Calibri"/>
-          <w:sz w:val="20"/>
-          <w:szCs w:val="20"/>
-        </w:rPr>
-      </w:pPr>
-    </w:p>
-    <w:p>
-      <w:pPr>
-        <w:pStyle w:val="Brdtext"/>
-        <w:rPr>
-          <w:rFonts w:ascii="Calibri" w:eastAsia="Calibri" w:hAnsi="Calibri" w:cs="Calibri"/>
-          <w:sz w:val="20"/>
-          <w:szCs w:val="20"/>
-        </w:rPr>
-      </w:pPr>
-      <w:proofErr w:type="spellStart"/>
-      <w:r>
-        <w:rPr>
-          <w:rFonts w:ascii="Calibri" w:eastAsia="Calibri" w:hAnsi="Calibri" w:cs="Calibri"/>
-          <w:sz w:val="20"/>
-          <w:szCs w:val="20"/>
-        </w:rPr>
-        <w:t>Gruppkontraktet</w:t>
-      </w:r>
-      <w:proofErr w:type="spellEnd"/>
-      <w:r>
-        <w:rPr>
-          <w:rFonts w:ascii="Calibri" w:eastAsia="Calibri" w:hAnsi="Calibri" w:cs="Calibri"/>
-          <w:sz w:val="20"/>
-          <w:szCs w:val="20"/>
-        </w:rPr>
-        <w:t xml:space="preserve"> ä</w:t>
-      </w:r>
-      <w:r>
-        <w:rPr>
-          <w:rFonts w:ascii="Calibri" w:eastAsia="Calibri" w:hAnsi="Calibri" w:cs="Calibri"/>
-          <w:sz w:val="20"/>
-          <w:szCs w:val="20"/>
-          <w:lang w:val="sv-SE"/>
-        </w:rPr>
-        <w:t>r en samtalsmall som leder till reflektion kring fr</w:t>
-      </w:r>
-      <w:r>
-        <w:rPr>
-          <w:rFonts w:ascii="Calibri" w:eastAsia="Calibri" w:hAnsi="Calibri" w:cs="Calibri"/>
-          <w:sz w:val="20"/>
-          <w:szCs w:val="20"/>
-          <w:lang w:val="da-DK"/>
-        </w:rPr>
-        <w:t>å</w:t>
-      </w:r>
-      <w:proofErr w:type="spellStart"/>
-      <w:r>
-        <w:rPr>
-          <w:rFonts w:ascii="Calibri" w:eastAsia="Calibri" w:hAnsi="Calibri" w:cs="Calibri"/>
-          <w:sz w:val="20"/>
-          <w:szCs w:val="20"/>
-          <w:lang w:val="sv-SE"/>
-        </w:rPr>
-        <w:t>gor</w:t>
-      </w:r>
-      <w:proofErr w:type="spellEnd"/>
-      <w:r>
-        <w:rPr>
-          <w:rFonts w:ascii="Calibri" w:eastAsia="Calibri" w:hAnsi="Calibri" w:cs="Calibri"/>
-          <w:sz w:val="20"/>
-          <w:szCs w:val="20"/>
-          <w:lang w:val="sv-SE"/>
-        </w:rPr>
-        <w:t xml:space="preserve"> som </w:t>
-      </w:r>
-      <w:r>
-        <w:rPr>
-          <w:rFonts w:ascii="Calibri" w:eastAsia="Calibri" w:hAnsi="Calibri" w:cs="Calibri"/>
-          <w:sz w:val="20"/>
-          <w:szCs w:val="20"/>
-        </w:rPr>
-        <w:t>ä</w:t>
-      </w:r>
-      <w:r>
-        <w:rPr>
-          <w:rFonts w:ascii="Calibri" w:eastAsia="Calibri" w:hAnsi="Calibri" w:cs="Calibri"/>
-          <w:sz w:val="20"/>
-          <w:szCs w:val="20"/>
-          <w:lang w:val="sv-SE"/>
-        </w:rPr>
-        <w:t>r viktiga fö</w:t>
-      </w:r>
-      <w:r>
-        <w:rPr>
-          <w:rFonts w:ascii="Calibri" w:eastAsia="Calibri" w:hAnsi="Calibri" w:cs="Calibri"/>
-          <w:sz w:val="20"/>
-          <w:szCs w:val="20"/>
-        </w:rPr>
-        <w:t xml:space="preserve">r </w:t>
-      </w:r>
-      <w:proofErr w:type="spellStart"/>
-      <w:r>
-        <w:rPr>
-          <w:rFonts w:ascii="Calibri" w:eastAsia="Calibri" w:hAnsi="Calibri" w:cs="Calibri"/>
-          <w:sz w:val="20"/>
-          <w:szCs w:val="20"/>
-        </w:rPr>
-        <w:t>projektgruppens</w:t>
-      </w:r>
-      <w:proofErr w:type="spellEnd"/>
-      <w:r>
-        <w:rPr>
-          <w:rFonts w:ascii="Calibri" w:eastAsia="Calibri" w:hAnsi="Calibri" w:cs="Calibri"/>
-          <w:sz w:val="20"/>
-          <w:szCs w:val="20"/>
-        </w:rPr>
-        <w:t xml:space="preserve"> </w:t>
-      </w:r>
-      <w:proofErr w:type="spellStart"/>
-      <w:r>
-        <w:rPr>
-          <w:rFonts w:ascii="Calibri" w:eastAsia="Calibri" w:hAnsi="Calibri" w:cs="Calibri"/>
-          <w:sz w:val="20"/>
-          <w:szCs w:val="20"/>
-        </w:rPr>
-        <w:t>samf</w:t>
-      </w:r>
-      <w:proofErr w:type="spellEnd"/>
-      <w:r>
-        <w:rPr>
-          <w:rFonts w:ascii="Calibri" w:eastAsia="Calibri" w:hAnsi="Calibri" w:cs="Calibri"/>
-          <w:sz w:val="20"/>
-          <w:szCs w:val="20"/>
-          <w:lang w:val="sv-SE"/>
-        </w:rPr>
-        <w:t>ö</w:t>
-      </w:r>
-      <w:proofErr w:type="spellStart"/>
-      <w:r>
-        <w:rPr>
-          <w:rFonts w:ascii="Calibri" w:eastAsia="Calibri" w:hAnsi="Calibri" w:cs="Calibri"/>
-          <w:sz w:val="20"/>
-          <w:szCs w:val="20"/>
-        </w:rPr>
-        <w:t>rst</w:t>
-      </w:r>
-      <w:proofErr w:type="spellEnd"/>
-      <w:r>
-        <w:rPr>
-          <w:rFonts w:ascii="Calibri" w:eastAsia="Calibri" w:hAnsi="Calibri" w:cs="Calibri"/>
-          <w:sz w:val="20"/>
-          <w:szCs w:val="20"/>
-          <w:lang w:val="da-DK"/>
-        </w:rPr>
-        <w:t>å</w:t>
-      </w:r>
-      <w:proofErr w:type="spellStart"/>
-      <w:r>
-        <w:rPr>
-          <w:rFonts w:ascii="Calibri" w:eastAsia="Calibri" w:hAnsi="Calibri" w:cs="Calibri"/>
-          <w:sz w:val="20"/>
-          <w:szCs w:val="20"/>
-          <w:lang w:val="sv-SE"/>
-        </w:rPr>
-        <w:t>nd</w:t>
-      </w:r>
-      <w:proofErr w:type="spellEnd"/>
-      <w:r>
-        <w:rPr>
-          <w:rFonts w:ascii="Calibri" w:eastAsia="Calibri" w:hAnsi="Calibri" w:cs="Calibri"/>
-          <w:sz w:val="20"/>
-          <w:szCs w:val="20"/>
-          <w:lang w:val="sv-SE"/>
-        </w:rPr>
-        <w:t xml:space="preserve"> och trivsel, samt för projektets resultat, kvalitet och m</w:t>
-      </w:r>
-      <w:r>
-        <w:rPr>
-          <w:rFonts w:ascii="Calibri" w:eastAsia="Calibri" w:hAnsi="Calibri" w:cs="Calibri"/>
-          <w:sz w:val="20"/>
-          <w:szCs w:val="20"/>
-          <w:lang w:val="da-DK"/>
-        </w:rPr>
-        <w:t>å</w:t>
-      </w:r>
-      <w:proofErr w:type="spellStart"/>
-      <w:r>
-        <w:rPr>
-          <w:rFonts w:ascii="Calibri" w:eastAsia="Calibri" w:hAnsi="Calibri" w:cs="Calibri"/>
-          <w:sz w:val="20"/>
-          <w:szCs w:val="20"/>
-        </w:rPr>
-        <w:t>lg</w:t>
-      </w:r>
-      <w:proofErr w:type="spellEnd"/>
-      <w:r>
-        <w:rPr>
-          <w:rFonts w:ascii="Calibri" w:eastAsia="Calibri" w:hAnsi="Calibri" w:cs="Calibri"/>
-          <w:sz w:val="20"/>
-          <w:szCs w:val="20"/>
-          <w:lang w:val="da-DK"/>
-        </w:rPr>
-        <w:t>å</w:t>
-      </w:r>
-      <w:proofErr w:type="spellStart"/>
-      <w:r>
-        <w:rPr>
-          <w:rFonts w:ascii="Calibri" w:eastAsia="Calibri" w:hAnsi="Calibri" w:cs="Calibri"/>
-          <w:sz w:val="20"/>
-          <w:szCs w:val="20"/>
-        </w:rPr>
-        <w:t>ng</w:t>
-      </w:r>
-      <w:proofErr w:type="spellEnd"/>
-      <w:r>
-        <w:rPr>
-          <w:rFonts w:ascii="Calibri" w:eastAsia="Calibri" w:hAnsi="Calibri" w:cs="Calibri"/>
-          <w:sz w:val="20"/>
-          <w:szCs w:val="20"/>
-        </w:rPr>
-        <w:t xml:space="preserve">. </w:t>
-      </w:r>
-    </w:p>
-    <w:p>
-      <w:pPr>
-        <w:pStyle w:val="Brdtext"/>
-        <w:rPr>
-          <w:rFonts w:ascii="Calibri" w:eastAsia="Calibri" w:hAnsi="Calibri" w:cs="Calibri"/>
-          <w:sz w:val="20"/>
-          <w:szCs w:val="20"/>
-        </w:rPr>
-      </w:pPr>
-      <w:proofErr w:type="spellStart"/>
-      <w:r>
-        <w:rPr>
-          <w:rFonts w:ascii="Calibri" w:eastAsia="Calibri" w:hAnsi="Calibri" w:cs="Calibri"/>
-          <w:sz w:val="20"/>
-          <w:szCs w:val="20"/>
-        </w:rPr>
-        <w:t>Gruppkontraktet</w:t>
-      </w:r>
-      <w:proofErr w:type="spellEnd"/>
-      <w:r>
-        <w:rPr>
-          <w:rFonts w:ascii="Calibri" w:eastAsia="Calibri" w:hAnsi="Calibri" w:cs="Calibri"/>
-          <w:sz w:val="20"/>
-          <w:szCs w:val="20"/>
-        </w:rPr>
-        <w:t xml:space="preserve"> </w:t>
-      </w:r>
-      <w:proofErr w:type="spellStart"/>
-      <w:r>
-        <w:rPr>
-          <w:rFonts w:ascii="Calibri" w:eastAsia="Calibri" w:hAnsi="Calibri" w:cs="Calibri"/>
-          <w:sz w:val="20"/>
-          <w:szCs w:val="20"/>
-        </w:rPr>
-        <w:t>bildar</w:t>
-      </w:r>
-      <w:proofErr w:type="spellEnd"/>
-      <w:r>
-        <w:rPr>
-          <w:rFonts w:ascii="Calibri" w:eastAsia="Calibri" w:hAnsi="Calibri" w:cs="Calibri"/>
-          <w:sz w:val="20"/>
-          <w:szCs w:val="20"/>
-        </w:rPr>
-        <w:t xml:space="preserve"> </w:t>
-      </w:r>
-      <w:proofErr w:type="spellStart"/>
-      <w:r>
-        <w:rPr>
-          <w:rFonts w:ascii="Calibri" w:eastAsia="Calibri" w:hAnsi="Calibri" w:cs="Calibri"/>
-          <w:sz w:val="20"/>
-          <w:szCs w:val="20"/>
-        </w:rPr>
-        <w:t>grund</w:t>
-      </w:r>
-      <w:proofErr w:type="spellEnd"/>
-      <w:r>
-        <w:rPr>
-          <w:rFonts w:ascii="Calibri" w:eastAsia="Calibri" w:hAnsi="Calibri" w:cs="Calibri"/>
-          <w:sz w:val="20"/>
-          <w:szCs w:val="20"/>
-        </w:rPr>
-        <w:t xml:space="preserve"> f</w:t>
-      </w:r>
-      <w:r>
-        <w:rPr>
-          <w:rFonts w:ascii="Calibri" w:eastAsia="Calibri" w:hAnsi="Calibri" w:cs="Calibri"/>
-          <w:sz w:val="20"/>
-          <w:szCs w:val="20"/>
-          <w:lang w:val="sv-SE"/>
-        </w:rPr>
-        <w:t>ö</w:t>
-      </w:r>
-      <w:r>
-        <w:rPr>
-          <w:rFonts w:ascii="Calibri" w:eastAsia="Calibri" w:hAnsi="Calibri" w:cs="Calibri"/>
-          <w:sz w:val="20"/>
-          <w:szCs w:val="20"/>
-        </w:rPr>
-        <w:t xml:space="preserve">r </w:t>
-      </w:r>
-      <w:proofErr w:type="spellStart"/>
-      <w:r>
-        <w:rPr>
-          <w:rFonts w:ascii="Calibri" w:eastAsia="Calibri" w:hAnsi="Calibri" w:cs="Calibri"/>
-          <w:sz w:val="20"/>
-          <w:szCs w:val="20"/>
-        </w:rPr>
-        <w:t>projektets</w:t>
-      </w:r>
-      <w:proofErr w:type="spellEnd"/>
-      <w:r>
-        <w:rPr>
-          <w:rFonts w:ascii="Calibri" w:eastAsia="Calibri" w:hAnsi="Calibri" w:cs="Calibri"/>
-          <w:sz w:val="20"/>
-          <w:szCs w:val="20"/>
-        </w:rPr>
-        <w:t xml:space="preserve"> </w:t>
-      </w:r>
-      <w:proofErr w:type="spellStart"/>
-      <w:r>
-        <w:rPr>
-          <w:rFonts w:ascii="Calibri" w:eastAsia="Calibri" w:hAnsi="Calibri" w:cs="Calibri"/>
-          <w:sz w:val="20"/>
-          <w:szCs w:val="20"/>
-        </w:rPr>
-        <w:t>styrdokument</w:t>
-      </w:r>
-      <w:proofErr w:type="spellEnd"/>
-      <w:r>
-        <w:rPr>
-          <w:rFonts w:ascii="Calibri" w:eastAsia="Calibri" w:hAnsi="Calibri" w:cs="Calibri"/>
-          <w:sz w:val="20"/>
-          <w:szCs w:val="20"/>
-        </w:rPr>
-        <w:t xml:space="preserve"> </w:t>
-      </w:r>
-      <w:proofErr w:type="spellStart"/>
-      <w:r>
-        <w:rPr>
-          <w:rFonts w:ascii="Calibri" w:eastAsia="Calibri" w:hAnsi="Calibri" w:cs="Calibri"/>
-          <w:sz w:val="20"/>
-          <w:szCs w:val="20"/>
-        </w:rPr>
-        <w:t>dä</w:t>
-      </w:r>
-      <w:proofErr w:type="spellEnd"/>
-      <w:r>
-        <w:rPr>
-          <w:rFonts w:ascii="Calibri" w:eastAsia="Calibri" w:hAnsi="Calibri" w:cs="Calibri"/>
-          <w:sz w:val="20"/>
-          <w:szCs w:val="20"/>
-          <w:lang w:val="es-ES_tradnl"/>
-        </w:rPr>
-        <w:t>r ni l</w:t>
-      </w:r>
-      <w:proofErr w:type="spellStart"/>
-      <w:r>
-        <w:rPr>
-          <w:rFonts w:ascii="Calibri" w:eastAsia="Calibri" w:hAnsi="Calibri" w:cs="Calibri"/>
-          <w:sz w:val="20"/>
-          <w:szCs w:val="20"/>
-          <w:lang w:val="sv-SE"/>
-        </w:rPr>
-        <w:t>öpande</w:t>
-      </w:r>
-      <w:proofErr w:type="spellEnd"/>
-      <w:r>
-        <w:rPr>
-          <w:rFonts w:ascii="Calibri" w:eastAsia="Calibri" w:hAnsi="Calibri" w:cs="Calibri"/>
-          <w:sz w:val="20"/>
-          <w:szCs w:val="20"/>
-          <w:lang w:val="sv-SE"/>
-        </w:rPr>
-        <w:t xml:space="preserve"> dokumenterar ert arbete i form av projektplan, tidsplan, organisation och kommunikationsplan.</w:t>
-      </w:r>
-    </w:p>
-    <w:p>
-      <w:pPr>
-        <w:pStyle w:val="Brdtext"/>
-        <w:rPr>
-          <w:rFonts w:ascii="Calibri" w:eastAsia="Calibri" w:hAnsi="Calibri" w:cs="Calibri"/>
-          <w:sz w:val="20"/>
-          <w:szCs w:val="20"/>
-        </w:rPr>
-      </w:pPr>
-      <w:r>
-        <w:rPr>
-          <w:rFonts w:ascii="Calibri" w:eastAsia="Calibri" w:hAnsi="Calibri" w:cs="Calibri"/>
-          <w:sz w:val="20"/>
-          <w:szCs w:val="20"/>
-        </w:rPr>
-        <w:br/>
-      </w:r>
-      <w:proofErr w:type="spellStart"/>
-      <w:r>
-        <w:rPr>
-          <w:rFonts w:ascii="Calibri" w:eastAsia="Calibri" w:hAnsi="Calibri" w:cs="Calibri"/>
-          <w:b/>
-          <w:bCs/>
-          <w:sz w:val="20"/>
-          <w:szCs w:val="20"/>
-        </w:rPr>
-        <w:t>Observera</w:t>
-      </w:r>
-      <w:proofErr w:type="spellEnd"/>
-      <w:r>
-        <w:rPr>
-          <w:rFonts w:ascii="Calibri" w:eastAsia="Calibri" w:hAnsi="Calibri" w:cs="Calibri"/>
-          <w:b/>
-          <w:bCs/>
-          <w:sz w:val="20"/>
-          <w:szCs w:val="20"/>
-        </w:rPr>
-        <w:t>!</w:t>
-      </w:r>
-      <w:r>
-        <w:rPr>
-          <w:rFonts w:ascii="Calibri" w:eastAsia="Calibri" w:hAnsi="Calibri" w:cs="Calibri"/>
-          <w:sz w:val="20"/>
-          <w:szCs w:val="20"/>
-        </w:rPr>
-        <w:t xml:space="preserve"> </w:t>
-      </w:r>
-      <w:proofErr w:type="spellStart"/>
-      <w:r>
-        <w:rPr>
-          <w:rFonts w:ascii="Calibri" w:eastAsia="Calibri" w:hAnsi="Calibri" w:cs="Calibri"/>
-          <w:sz w:val="20"/>
-          <w:szCs w:val="20"/>
-        </w:rPr>
-        <w:t>Det</w:t>
-      </w:r>
-      <w:proofErr w:type="spellEnd"/>
-      <w:r>
-        <w:rPr>
-          <w:rFonts w:ascii="Calibri" w:eastAsia="Calibri" w:hAnsi="Calibri" w:cs="Calibri"/>
-          <w:sz w:val="20"/>
-          <w:szCs w:val="20"/>
-        </w:rPr>
-        <w:t xml:space="preserve"> ä</w:t>
-      </w:r>
-      <w:r>
-        <w:rPr>
-          <w:rFonts w:ascii="Calibri" w:eastAsia="Calibri" w:hAnsi="Calibri" w:cs="Calibri"/>
-          <w:sz w:val="20"/>
-          <w:szCs w:val="20"/>
-          <w:lang w:val="sv-SE"/>
-        </w:rPr>
-        <w:t>r mycket viktigt att alla i gruppen deltar aktivt och att h</w:t>
-      </w:r>
-      <w:r>
-        <w:rPr>
-          <w:rFonts w:ascii="Calibri" w:eastAsia="Calibri" w:hAnsi="Calibri" w:cs="Calibri"/>
-          <w:sz w:val="20"/>
-          <w:szCs w:val="20"/>
-        </w:rPr>
-        <w:t>ä</w:t>
-      </w:r>
-      <w:proofErr w:type="spellStart"/>
-      <w:r>
-        <w:rPr>
-          <w:rFonts w:ascii="Calibri" w:eastAsia="Calibri" w:hAnsi="Calibri" w:cs="Calibri"/>
-          <w:sz w:val="20"/>
-          <w:szCs w:val="20"/>
-          <w:lang w:val="sv-SE"/>
-        </w:rPr>
-        <w:t>nsyn</w:t>
-      </w:r>
-      <w:proofErr w:type="spellEnd"/>
-      <w:r>
-        <w:rPr>
-          <w:rFonts w:ascii="Calibri" w:eastAsia="Calibri" w:hAnsi="Calibri" w:cs="Calibri"/>
-          <w:sz w:val="20"/>
-          <w:szCs w:val="20"/>
-          <w:lang w:val="sv-SE"/>
-        </w:rPr>
-        <w:t xml:space="preserve"> tas till alla gruppmedlemmars synpunkter och ö</w:t>
-      </w:r>
-      <w:proofErr w:type="spellStart"/>
-      <w:r>
-        <w:rPr>
-          <w:rFonts w:ascii="Calibri" w:eastAsia="Calibri" w:hAnsi="Calibri" w:cs="Calibri"/>
-          <w:sz w:val="20"/>
-          <w:szCs w:val="20"/>
-          <w:lang w:val="da-DK"/>
-        </w:rPr>
         <w:t>nskemå</w:t>
       </w:r>
-      <w:proofErr w:type="spellEnd"/>
       <w:r>
         <w:rPr>
           <w:rFonts w:ascii="Calibri" w:eastAsia="Calibri" w:hAnsi="Calibri" w:cs="Calibri"/>
@@ -776,29 +469,7 @@
           <w:sz w:val="20"/>
           <w:szCs w:val="20"/>
         </w:rPr>
-        <w:t xml:space="preserve">1. </w:t>
-      </w:r>
-      <w:proofErr w:type="spellStart"/>
-      <w:r>
-        <w:rPr>
-          <w:rFonts w:ascii="Calibri" w:eastAsia="Calibri" w:hAnsi="Calibri" w:cs="Calibri"/>
-          <w:b/>
-          <w:bCs/>
-          <w:sz w:val="20"/>
-          <w:szCs w:val="20"/>
-        </w:rPr>
-        <w:t>Projektets</w:t>
-      </w:r>
-      <w:proofErr w:type="spellEnd"/>
-      <w:r>
-        <w:rPr>
-          <w:rFonts w:ascii="Calibri" w:eastAsia="Calibri" w:hAnsi="Calibri" w:cs="Calibri"/>
-          <w:b/>
-          <w:bCs/>
-          <w:sz w:val="20"/>
-          <w:szCs w:val="20"/>
-        </w:rPr>
-        <w:t xml:space="preserve"> m</w:t>
+        <w:t>1. Projektets m</w:t>
       </w:r>
       <w:r>
         <w:rPr>
@@ -896,7 +567,6 @@
         </w:rPr>
         <w:t>å</w:t>
       </w:r>
-      <w:proofErr w:type="spellStart"/>
       <w:r>
         <w:rPr>
           <w:rFonts w:ascii="Calibri" w:eastAsia="Calibri" w:hAnsi="Calibri" w:cs="Calibri"/>
@@ -904,17 +574,49 @@
           <w:szCs w:val="20"/>
           <w:lang w:val="sv-SE"/>
         </w:rPr>
-        <w:t>stadkomma</w:t>
-      </w:r>
-      <w:proofErr w:type="spellEnd"/>
-      <w:r>
-        <w:rPr>
-          <w:rFonts w:ascii="Calibri" w:eastAsia="Calibri" w:hAnsi="Calibri" w:cs="Calibri"/>
+        <w:t>stadkomma?</w:t>
+      </w:r>
+    </w:p>
+    <w:p>
+      <w:pPr>
+        <w:pStyle w:val="Brdtext"/>
+        <w:rPr>
+          <w:rFonts w:ascii="Calibri" w:eastAsia="Calibri" w:hAnsi="Calibri" w:cs="Calibri"/>
+          <w:b/>
           <w:sz w:val="20"/>
           <w:szCs w:val="20"/>
           <w:lang w:val="sv-SE"/>
         </w:rPr>
-        <w:t>?</w:t>
+      </w:pPr>
+      <w:r>
+        <w:rPr>
+          <w:rFonts w:ascii="Calibri" w:eastAsia="Calibri" w:hAnsi="Calibri" w:cs="Calibri"/>
+          <w:b/>
+          <w:sz w:val="20"/>
+          <w:szCs w:val="20"/>
+          <w:lang w:val="sv-SE"/>
+        </w:rPr>
+        <w:t>Göra ett spel i p5 med oop i typescript.</w:t>
+      </w:r>
+      <w:r>
+        <w:rPr>
+          <w:rFonts w:ascii="Calibri" w:eastAsia="Calibri" w:hAnsi="Calibri" w:cs="Calibri"/>
+          <w:b/>
+          <w:sz w:val="20"/>
+          <w:szCs w:val="20"/>
+          <w:lang w:val="sv-SE"/>
+        </w:rPr>
+        <w:tab/>
+      </w:r>
+      <w:r>
+        <w:rPr>
+          <w:rFonts w:ascii="Calibri" w:eastAsia="Calibri" w:hAnsi="Calibri" w:cs="Calibri"/>
+          <w:b/>
+          <w:sz w:val="20"/>
+          <w:szCs w:val="20"/>
+          <w:lang w:val="sv-SE"/>
+        </w:rPr>
+        <w:tab/>
       </w:r>
     </w:p>
     <w:p>
@@ -922,92 +624,6 @@
         <w:pStyle w:val="Brdtext"/>
         <w:rPr>
           <w:rFonts w:ascii="Calibri" w:eastAsia="Calibri" w:hAnsi="Calibri" w:cs="Calibri"/>
-          <w:b/>
-          <w:sz w:val="20"/>
-          <w:szCs w:val="20"/>
-          <w:lang w:val="sv-SE"/>
-        </w:rPr>
-      </w:pPr>
-      <w:r>
-        <w:rPr>
-          <w:rFonts w:ascii="Calibri" w:eastAsia="Calibri" w:hAnsi="Calibri" w:cs="Calibri"/>
-          <w:b/>
-          <w:sz w:val="20"/>
-          <w:szCs w:val="20"/>
-          <w:lang w:val="sv-SE"/>
-        </w:rPr>
-        <w:t xml:space="preserve">Göra ett spel i p5 med </w:t>
-      </w:r>
-      <w:proofErr w:type="spellStart"/>
-      <w:r>
-        <w:rPr>
-          <w:rFonts w:ascii="Calibri" w:eastAsia="Calibri" w:hAnsi="Calibri" w:cs="Calibri"/>
-          <w:b/>
-          <w:sz w:val="20"/>
-          <w:szCs w:val="20"/>
-          <w:lang w:val="sv-SE"/>
-        </w:rPr>
-        <w:t>oop</w:t>
-      </w:r>
-      <w:proofErr w:type="spellEnd"/>
-      <w:r>
-        <w:rPr>
-          <w:rFonts w:ascii="Calibri" w:eastAsia="Calibri" w:hAnsi="Calibri" w:cs="Calibri"/>
-          <w:b/>
-          <w:sz w:val="20"/>
-          <w:szCs w:val="20"/>
-          <w:lang w:val="sv-SE"/>
-        </w:rPr>
-        <w:t xml:space="preserve"> i </w:t>
-      </w:r>
-      <w:proofErr w:type="spellStart"/>
-      <w:r>
-        <w:rPr>
-          <w:rFonts w:ascii="Calibri" w:eastAsia="Calibri" w:hAnsi="Calibri" w:cs="Calibri"/>
-          <w:b/>
-          <w:sz w:val="20"/>
-          <w:szCs w:val="20"/>
-          <w:lang w:val="sv-SE"/>
-        </w:rPr>
-        <w:t>typescript</w:t>
-      </w:r>
-      <w:proofErr w:type="spellEnd"/>
-      <w:r>
-        <w:rPr>
-          <w:rFonts w:ascii="Calibri" w:eastAsia="Calibri" w:hAnsi="Calibri" w:cs="Calibri"/>
-          <w:b/>
-          <w:sz w:val="20"/>
-          <w:szCs w:val="20"/>
-          <w:lang w:val="sv-SE"/>
-        </w:rPr>
-        <w:t>.</w:t>
-      </w:r>
-      <w:r>
-        <w:rPr>
-          <w:rFonts w:ascii="Calibri" w:eastAsia="Calibri" w:hAnsi="Calibri" w:cs="Calibri"/>
-          <w:b/>
-          <w:sz w:val="20"/>
-          <w:szCs w:val="20"/>
-          <w:lang w:val="sv-SE"/>
-        </w:rPr>
-        <w:tab/>
-      </w:r>
-      <w:r>
-        <w:rPr>
-          <w:rFonts w:ascii="Calibri" w:eastAsia="Calibri" w:hAnsi="Calibri" w:cs="Calibri"/>
-          <w:b/>
-          <w:sz w:val="20"/>
-          <w:szCs w:val="20"/>
-          <w:lang w:val="sv-SE"/>
-        </w:rPr>
-        <w:tab/>
-      </w:r>
-    </w:p>
-    <w:p>
-      <w:pPr>
-        <w:pStyle w:val="Brdtext"/>
-        <w:rPr>
-          <w:rFonts w:ascii="Calibri" w:eastAsia="Calibri" w:hAnsi="Calibri" w:cs="Calibri"/>
           <w:sz w:val="20"/>
           <w:szCs w:val="20"/>
         </w:rPr>
@@ -1019,17 +635,8 @@
           <w:szCs w:val="20"/>
         </w:rPr>
         <w:br/>
-      </w:r>
-      <w:proofErr w:type="spellStart"/>
-      <w:r>
-        <w:rPr>
-          <w:rFonts w:ascii="Calibri" w:eastAsia="Calibri" w:hAnsi="Calibri" w:cs="Calibri"/>
-          <w:sz w:val="20"/>
-          <w:szCs w:val="20"/>
-        </w:rPr>
         <w:t>Tidsplan</w:t>
       </w:r>
-      <w:proofErr w:type="spellEnd"/>
       <w:r>
         <w:rPr>
           <w:rFonts w:ascii="Calibri" w:eastAsia="Calibri" w:hAnsi="Calibri" w:cs="Calibri"/>
@@ -1080,19 +687,8 @@
           <w:szCs w:val="20"/>
           <w:lang w:val="sv-SE"/>
         </w:rPr>
-        <w:t xml:space="preserve">l och viktiga </w:t>
-      </w:r>
-      <w:proofErr w:type="spellStart"/>
-      <w:r>
-        <w:rPr>
-          <w:rFonts w:ascii="Calibri" w:eastAsia="Calibri" w:hAnsi="Calibri" w:cs="Calibri"/>
-          <w:sz w:val="20"/>
-          <w:szCs w:val="20"/>
-          <w:lang w:val="sv-SE"/>
-        </w:rPr>
-        <w:t>delm</w:t>
-      </w:r>
-      <w:proofErr w:type="spellEnd"/>
+        <w:t>l och viktiga delm</w:t>
+      </w:r>
       <w:r>
         <w:rPr>
           <w:rFonts w:ascii="Calibri" w:eastAsia="Calibri" w:hAnsi="Calibri" w:cs="Calibri"/>
@@ -1121,25 +717,14 @@
           <w:szCs w:val="20"/>
         </w:rPr>
       </w:pPr>
-      <w:proofErr w:type="spellStart"/>
-      <w:r>
-        <w:rPr>
-          <w:rFonts w:ascii="Calibri" w:eastAsia="Calibri" w:hAnsi="Calibri" w:cs="Calibri"/>
-          <w:b/>
-          <w:sz w:val="20"/>
-          <w:szCs w:val="20"/>
-        </w:rPr>
-        <w:t>Delmål</w:t>
-      </w:r>
-      <w:proofErr w:type="spellEnd"/>
-      <w:r>
-        <w:rPr>
-          <w:rFonts w:ascii="Calibri" w:eastAsia="Calibri" w:hAnsi="Calibri" w:cs="Calibri"/>
-          <w:b/>
-          <w:sz w:val="20"/>
-          <w:szCs w:val="20"/>
-        </w:rPr>
-        <w:t>:</w:t>
+      <w:r>
+        <w:rPr>
+          <w:rFonts w:ascii="Calibri" w:eastAsia="Calibri" w:hAnsi="Calibri" w:cs="Calibri"/>
+          <w:b/>
+          <w:sz w:val="20"/>
+          <w:szCs w:val="20"/>
+        </w:rPr>
+        <w:t>Delmål:</w:t>
       </w:r>
     </w:p>
     <w:p>
@@ -1156,45 +741,14 @@
           <w:szCs w:val="20"/>
         </w:rPr>
       </w:pPr>
-      <w:proofErr w:type="spellStart"/>
-      <w:r>
-        <w:rPr>
-          <w:rFonts w:ascii="Calibri" w:eastAsia="Calibri" w:hAnsi="Calibri" w:cs="Calibri"/>
-          <w:b/>
-          <w:sz w:val="20"/>
-          <w:szCs w:val="20"/>
-        </w:rPr>
-        <w:t>Projektplan</w:t>
-      </w:r>
-      <w:proofErr w:type="spellEnd"/>
-      <w:r>
-        <w:rPr>
-          <w:rFonts w:ascii="Calibri" w:eastAsia="Calibri" w:hAnsi="Calibri" w:cs="Calibri"/>
-          <w:b/>
-          <w:sz w:val="20"/>
-          <w:szCs w:val="20"/>
-        </w:rPr>
-        <w:t xml:space="preserve"> </w:t>
-      </w:r>
-      <w:proofErr w:type="spellStart"/>
-      <w:r>
-        <w:rPr>
-          <w:rFonts w:ascii="Calibri" w:eastAsia="Calibri" w:hAnsi="Calibri" w:cs="Calibri"/>
-          <w:b/>
-          <w:sz w:val="20"/>
-          <w:szCs w:val="20"/>
-        </w:rPr>
-        <w:t>måndag</w:t>
-      </w:r>
-      <w:proofErr w:type="spellEnd"/>
-      <w:r>
-        <w:rPr>
-          <w:rFonts w:ascii="Calibri" w:eastAsia="Calibri" w:hAnsi="Calibri" w:cs="Calibri"/>
-          <w:b/>
-          <w:sz w:val="20"/>
-          <w:szCs w:val="20"/>
-        </w:rPr>
-        <w:t xml:space="preserve"> 16/12</w:t>
+      <w:r>
+        <w:rPr>
+          <w:rFonts w:ascii="Calibri" w:eastAsia="Calibri" w:hAnsi="Calibri" w:cs="Calibri"/>
+          <w:b/>
+          <w:sz w:val="20"/>
+          <w:szCs w:val="20"/>
+        </w:rPr>
+        <w:t>Projektplan måndag 16/12</w:t>
       </w:r>
     </w:p>
     <w:p>
@@ -1211,25 +765,14 @@
           <w:szCs w:val="20"/>
         </w:rPr>
       </w:pPr>
-      <w:proofErr w:type="spellStart"/>
-      <w:r>
-        <w:rPr>
-          <w:rFonts w:ascii="Calibri" w:eastAsia="Calibri" w:hAnsi="Calibri" w:cs="Calibri"/>
-          <w:b/>
-          <w:sz w:val="20"/>
-          <w:szCs w:val="20"/>
-        </w:rPr>
-        <w:t>Mellandagsavstämning</w:t>
-      </w:r>
-      <w:proofErr w:type="spellEnd"/>
-      <w:r>
-        <w:rPr>
-          <w:rFonts w:ascii="Calibri" w:eastAsia="Calibri" w:hAnsi="Calibri" w:cs="Calibri"/>
-          <w:b/>
-          <w:sz w:val="20"/>
-          <w:szCs w:val="20"/>
-        </w:rPr>
-        <w:t xml:space="preserve"> 27/12</w:t>
+      <w:r>
+        <w:rPr>
+          <w:rFonts w:ascii="Calibri" w:eastAsia="Calibri" w:hAnsi="Calibri" w:cs="Calibri"/>
+          <w:b/>
+          <w:sz w:val="20"/>
+          <w:szCs w:val="20"/>
+        </w:rPr>
+        <w:t>Mellandagsavstämning 27/12</w:t>
       </w:r>
     </w:p>
     <w:p>
@@ -1253,67 +796,7 @@
           <w:sz w:val="20"/>
           <w:szCs w:val="20"/>
         </w:rPr>
-        <w:t xml:space="preserve">Deadline 8/1. Vi vill </w:t>
-      </w:r>
-      <w:proofErr w:type="spellStart"/>
-      <w:r>
-        <w:rPr>
-          <w:rFonts w:ascii="Calibri" w:eastAsia="Calibri" w:hAnsi="Calibri" w:cs="Calibri"/>
-          <w:b/>
-          <w:sz w:val="20"/>
-          <w:szCs w:val="20"/>
-        </w:rPr>
-        <w:t>skicka</w:t>
-      </w:r>
-      <w:proofErr w:type="spellEnd"/>
-      <w:r>
-        <w:rPr>
-          <w:rFonts w:ascii="Calibri" w:eastAsia="Calibri" w:hAnsi="Calibri" w:cs="Calibri"/>
-          <w:b/>
-          <w:sz w:val="20"/>
-          <w:szCs w:val="20"/>
-        </w:rPr>
-        <w:t xml:space="preserve"> in </w:t>
-      </w:r>
-      <w:proofErr w:type="spellStart"/>
-      <w:r>
-        <w:rPr>
-          <w:rFonts w:ascii="Calibri" w:eastAsia="Calibri" w:hAnsi="Calibri" w:cs="Calibri"/>
-          <w:b/>
-          <w:sz w:val="20"/>
-          <w:szCs w:val="20"/>
-        </w:rPr>
-        <w:t>senast</w:t>
-      </w:r>
-      <w:proofErr w:type="spellEnd"/>
-      <w:r>
-        <w:rPr>
-          <w:rFonts w:ascii="Calibri" w:eastAsia="Calibri" w:hAnsi="Calibri" w:cs="Calibri"/>
-          <w:b/>
-          <w:sz w:val="20"/>
-          <w:szCs w:val="20"/>
-        </w:rPr>
-        <w:t xml:space="preserve"> </w:t>
-      </w:r>
-      <w:proofErr w:type="spellStart"/>
-      <w:r>
-        <w:rPr>
-          <w:rFonts w:ascii="Calibri" w:eastAsia="Calibri" w:hAnsi="Calibri" w:cs="Calibri"/>
-          <w:b/>
-          <w:sz w:val="20"/>
-          <w:szCs w:val="20"/>
-        </w:rPr>
-        <w:t>kl</w:t>
-      </w:r>
-      <w:proofErr w:type="spellEnd"/>
-      <w:r>
-        <w:rPr>
-          <w:rFonts w:ascii="Calibri" w:eastAsia="Calibri" w:hAnsi="Calibri" w:cs="Calibri"/>
-          <w:b/>
-          <w:sz w:val="20"/>
-          <w:szCs w:val="20"/>
-        </w:rPr>
-        <w:t xml:space="preserve"> 16:00</w:t>
+        <w:t>Deadline 8/1. Vi vill skicka in senast kl 16:00</w:t>
       </w:r>
     </w:p>
     <w:p>
@@ -1405,7 +888,6 @@
         </w:rPr>
         <w:t xml:space="preserve">å </w:t>
       </w:r>
-      <w:proofErr w:type="spellStart"/>
       <w:r>
         <w:rPr>
           <w:rFonts w:ascii="Calibri" w:eastAsia="Calibri" w:hAnsi="Calibri" w:cs="Calibri"/>
@@ -1421,16 +903,7 @@
           <w:sz w:val="20"/>
           <w:szCs w:val="20"/>
         </w:rPr>
-        <w:t>äga</w:t>
-      </w:r>
-      <w:proofErr w:type="spellEnd"/>
-      <w:r>
-        <w:rPr>
-          <w:rFonts w:ascii="Calibri" w:eastAsia="Calibri" w:hAnsi="Calibri" w:cs="Calibri"/>
-          <w:sz w:val="20"/>
-          <w:szCs w:val="20"/>
-        </w:rPr>
-        <w:t>?</w:t>
+        <w:t>äga?</w:t>
       </w:r>
     </w:p>
     <w:p>
@@ -1450,167 +923,16 @@
           <w:sz w:val="20"/>
           <w:szCs w:val="20"/>
         </w:rPr>
-        <w:t xml:space="preserve">Vi har </w:t>
-      </w:r>
-      <w:proofErr w:type="spellStart"/>
-      <w:r>
-        <w:rPr>
-          <w:rFonts w:ascii="Calibri" w:eastAsia="Calibri" w:hAnsi="Calibri" w:cs="Calibri"/>
-          <w:b/>
-          <w:sz w:val="20"/>
-          <w:szCs w:val="20"/>
-        </w:rPr>
-        <w:t>beslutat</w:t>
-      </w:r>
-      <w:proofErr w:type="spellEnd"/>
-      <w:r>
-        <w:rPr>
-          <w:rFonts w:ascii="Calibri" w:eastAsia="Calibri" w:hAnsi="Calibri" w:cs="Calibri"/>
-          <w:b/>
-          <w:sz w:val="20"/>
-          <w:szCs w:val="20"/>
-        </w:rPr>
-        <w:t xml:space="preserve"> </w:t>
-      </w:r>
-      <w:proofErr w:type="spellStart"/>
-      <w:r>
-        <w:rPr>
-          <w:rFonts w:ascii="Calibri" w:eastAsia="Calibri" w:hAnsi="Calibri" w:cs="Calibri"/>
-          <w:b/>
-          <w:sz w:val="20"/>
-          <w:szCs w:val="20"/>
-        </w:rPr>
-        <w:t>att</w:t>
-      </w:r>
-      <w:proofErr w:type="spellEnd"/>
-      <w:r>
-        <w:rPr>
-          <w:rFonts w:ascii="Calibri" w:eastAsia="Calibri" w:hAnsi="Calibri" w:cs="Calibri"/>
-          <w:b/>
-          <w:sz w:val="20"/>
-          <w:szCs w:val="20"/>
-        </w:rPr>
-        <w:t xml:space="preserve"> </w:t>
-      </w:r>
-      <w:proofErr w:type="spellStart"/>
-      <w:r>
-        <w:rPr>
-          <w:rFonts w:ascii="Calibri" w:eastAsia="Calibri" w:hAnsi="Calibri" w:cs="Calibri"/>
-          <w:b/>
-          <w:sz w:val="20"/>
-          <w:szCs w:val="20"/>
-        </w:rPr>
-        <w:t>distribuera</w:t>
-      </w:r>
-      <w:proofErr w:type="spellEnd"/>
-      <w:r>
-        <w:rPr>
-          <w:rFonts w:ascii="Calibri" w:eastAsia="Calibri" w:hAnsi="Calibri" w:cs="Calibri"/>
-          <w:b/>
-          <w:sz w:val="20"/>
-          <w:szCs w:val="20"/>
-        </w:rPr>
-        <w:t xml:space="preserve"> </w:t>
-      </w:r>
-      <w:proofErr w:type="spellStart"/>
-      <w:r>
-        <w:rPr>
-          <w:rFonts w:ascii="Calibri" w:eastAsia="Calibri" w:hAnsi="Calibri" w:cs="Calibri"/>
-          <w:b/>
-          <w:sz w:val="20"/>
-          <w:szCs w:val="20"/>
-        </w:rPr>
-        <w:t>arbetsuppgifterna</w:t>
-      </w:r>
-      <w:proofErr w:type="spellEnd"/>
-      <w:r>
-        <w:rPr>
-          <w:rFonts w:ascii="Calibri" w:eastAsia="Calibri" w:hAnsi="Calibri" w:cs="Calibri"/>
-          <w:b/>
-          <w:sz w:val="20"/>
-          <w:szCs w:val="20"/>
-        </w:rPr>
-        <w:t xml:space="preserve"> </w:t>
-      </w:r>
-      <w:proofErr w:type="spellStart"/>
-      <w:r>
-        <w:rPr>
-          <w:rFonts w:ascii="Calibri" w:eastAsia="Calibri" w:hAnsi="Calibri" w:cs="Calibri"/>
-          <w:b/>
-          <w:sz w:val="20"/>
-          <w:szCs w:val="20"/>
-        </w:rPr>
-        <w:t>när</w:t>
-      </w:r>
-      <w:proofErr w:type="spellEnd"/>
-      <w:r>
-        <w:rPr>
-          <w:rFonts w:ascii="Calibri" w:eastAsia="Calibri" w:hAnsi="Calibri" w:cs="Calibri"/>
-          <w:b/>
-          <w:sz w:val="20"/>
-          <w:szCs w:val="20"/>
-        </w:rPr>
-        <w:t xml:space="preserve"> vi </w:t>
-      </w:r>
-      <w:proofErr w:type="spellStart"/>
-      <w:r>
-        <w:rPr>
-          <w:rFonts w:ascii="Calibri" w:eastAsia="Calibri" w:hAnsi="Calibri" w:cs="Calibri"/>
-          <w:b/>
-          <w:sz w:val="20"/>
-          <w:szCs w:val="20"/>
-        </w:rPr>
-        <w:t>bestämt</w:t>
-      </w:r>
-      <w:proofErr w:type="spellEnd"/>
-      <w:r>
-        <w:rPr>
-          <w:rFonts w:ascii="Calibri" w:eastAsia="Calibri" w:hAnsi="Calibri" w:cs="Calibri"/>
-          <w:b/>
-          <w:sz w:val="20"/>
-          <w:szCs w:val="20"/>
-        </w:rPr>
-        <w:t xml:space="preserve"> </w:t>
-      </w:r>
-      <w:proofErr w:type="spellStart"/>
-      <w:r>
-        <w:rPr>
-          <w:rFonts w:ascii="Calibri" w:eastAsia="Calibri" w:hAnsi="Calibri" w:cs="Calibri"/>
-          <w:b/>
-          <w:sz w:val="20"/>
-          <w:szCs w:val="20"/>
-        </w:rPr>
-        <w:t>upplägget</w:t>
-      </w:r>
-      <w:proofErr w:type="spellEnd"/>
-      <w:r>
-        <w:rPr>
-          <w:rFonts w:ascii="Calibri" w:eastAsia="Calibri" w:hAnsi="Calibri" w:cs="Calibri"/>
-          <w:b/>
-          <w:sz w:val="20"/>
-          <w:szCs w:val="20"/>
-        </w:rPr>
-        <w:t xml:space="preserve"> på </w:t>
-      </w:r>
-      <w:proofErr w:type="spellStart"/>
-      <w:r>
-        <w:rPr>
-          <w:rFonts w:ascii="Calibri" w:eastAsia="Calibri" w:hAnsi="Calibri" w:cs="Calibri"/>
-          <w:b/>
-          <w:sz w:val="20"/>
-          <w:szCs w:val="20"/>
-        </w:rPr>
-        <w:t>spelet</w:t>
-      </w:r>
-      <w:proofErr w:type="spellEnd"/>
-      <w:r>
-        <w:rPr>
-          <w:rFonts w:ascii="Calibri" w:eastAsia="Calibri" w:hAnsi="Calibri" w:cs="Calibri"/>
-          <w:b/>
-          <w:sz w:val="20"/>
-          <w:szCs w:val="20"/>
-        </w:rPr>
-        <w:t>.</w:t>
+        <w:t xml:space="preserve">Vi har beslutat att distribuera arbetsuppgifterna </w:t>
+      </w:r>
+      <w:r>
+        <w:rPr>
+          <w:rFonts w:ascii="Calibri" w:eastAsia="Calibri" w:hAnsi="Calibri" w:cs="Calibri"/>
+          <w:b/>
+          <w:sz w:val="20"/>
+          <w:szCs w:val="20"/>
+        </w:rPr>
+        <w:t>när vi bestämt upplägget på spelet.</w:t>
       </w:r>
     </w:p>
     <w:p>
@@ -1699,45 +1021,157 @@
           <w:sz w:val="20"/>
           <w:szCs w:val="20"/>
         </w:rPr>
+        <w:t xml:space="preserve"> gruppen trä</w:t>
+      </w:r>
+      <w:r>
+        <w:rPr>
+          <w:rFonts w:ascii="Calibri" w:eastAsia="Calibri" w:hAnsi="Calibri" w:cs="Calibri"/>
+          <w:sz w:val="20"/>
+          <w:szCs w:val="20"/>
+          <w:lang w:val="it-IT"/>
+        </w:rPr>
+        <w:t xml:space="preserve">ffas </w:t>
+      </w:r>
+      <w:r>
+        <w:rPr>
+          <w:rFonts w:ascii="Calibri" w:eastAsia="Calibri" w:hAnsi="Calibri" w:cs="Calibri"/>
+          <w:sz w:val="20"/>
+          <w:szCs w:val="20"/>
+        </w:rPr>
+        <w:t>– m</w:t>
+      </w:r>
+      <w:r>
+        <w:rPr>
+          <w:rFonts w:ascii="Calibri" w:eastAsia="Calibri" w:hAnsi="Calibri" w:cs="Calibri"/>
+          <w:sz w:val="20"/>
+          <w:szCs w:val="20"/>
+          <w:lang w:val="sv-SE"/>
+        </w:rPr>
+        <w:t>ötesplan</w:t>
+      </w:r>
+      <w:r>
+        <w:rPr>
+          <w:rFonts w:ascii="Calibri" w:eastAsia="Calibri" w:hAnsi="Calibri" w:cs="Calibri"/>
+          <w:sz w:val="20"/>
+          <w:szCs w:val="20"/>
+        </w:rPr>
         <w:t xml:space="preserve"> </w:t>
       </w:r>
-      <w:proofErr w:type="spellStart"/>
-      <w:r>
-        <w:rPr>
-          <w:rFonts w:ascii="Calibri" w:eastAsia="Calibri" w:hAnsi="Calibri" w:cs="Calibri"/>
-          <w:sz w:val="20"/>
-          <w:szCs w:val="20"/>
-        </w:rPr>
-        <w:t>gruppen</w:t>
-      </w:r>
-      <w:proofErr w:type="spellEnd"/>
-      <w:r>
-        <w:rPr>
-          <w:rFonts w:ascii="Calibri" w:eastAsia="Calibri" w:hAnsi="Calibri" w:cs="Calibri"/>
-          <w:sz w:val="20"/>
-          <w:szCs w:val="20"/>
-        </w:rPr>
-        <w:t xml:space="preserve"> </w:t>
-      </w:r>
-      <w:proofErr w:type="spellStart"/>
-      <w:r>
-        <w:rPr>
-          <w:rFonts w:ascii="Calibri" w:eastAsia="Calibri" w:hAnsi="Calibri" w:cs="Calibri"/>
-          <w:sz w:val="20"/>
-          <w:szCs w:val="20"/>
-        </w:rPr>
-        <w:t>trä</w:t>
-      </w:r>
-      <w:r>
+      <w:r>
+        <w:rPr>
+          <w:rFonts w:ascii="Calibri" w:eastAsia="Calibri" w:hAnsi="Calibri" w:cs="Calibri"/>
+          <w:sz w:val="20"/>
+          <w:szCs w:val="20"/>
+          <w:lang w:val="da-DK"/>
+        </w:rPr>
+        <w:t>samt m</w:t>
+      </w:r>
+      <w:r>
+        <w:rPr>
+          <w:rFonts w:ascii="Calibri" w:eastAsia="Calibri" w:hAnsi="Calibri" w:cs="Calibri"/>
+          <w:sz w:val="20"/>
+          <w:szCs w:val="20"/>
+          <w:lang w:val="sv-SE"/>
+        </w:rPr>
+        <w:t>öten med handledare, eventuella uppdragsgivare, andra berö</w:t>
+      </w:r>
+      <w:r>
+        <w:rPr>
+          <w:rFonts w:ascii="Calibri" w:eastAsia="Calibri" w:hAnsi="Calibri" w:cs="Calibri"/>
+          <w:sz w:val="20"/>
+          <w:szCs w:val="20"/>
+        </w:rPr>
+        <w:t>rda?</w:t>
+      </w:r>
+    </w:p>
+    <w:p>
+      <w:pPr>
+        <w:pStyle w:val="Brdtext"/>
+        <w:rPr>
+          <w:rFonts w:ascii="Calibri" w:eastAsia="Calibri" w:hAnsi="Calibri" w:cs="Calibri"/>
+          <w:sz w:val="20"/>
+          <w:szCs w:val="20"/>
+        </w:rPr>
+      </w:pPr>
+      <w:r>
+        <w:rPr>
+          <w:rFonts w:ascii="Calibri" w:eastAsia="Calibri" w:hAnsi="Calibri" w:cs="Calibri"/>
+          <w:b/>
+          <w:sz w:val="20"/>
+          <w:szCs w:val="20"/>
+        </w:rPr>
+        <w:t xml:space="preserve">Vi träffas under schemalagda skoldagar. Utöver det ska man kontinuerligt kolla teams-chatten under vardagar och vara tillgänglig på chatten för bestämmande av eventuella träffar. </w:t>
+      </w:r>
+      <w:r>
+        <w:rPr>
+          <w:rFonts w:ascii="Calibri" w:eastAsia="Calibri" w:hAnsi="Calibri" w:cs="Calibri"/>
+          <w:sz w:val="20"/>
+          <w:szCs w:val="20"/>
+        </w:rPr>
+        <w:br/>
+      </w:r>
+    </w:p>
+    <w:p>
+      <w:pPr>
+        <w:pStyle w:val="Brdtext"/>
         <w:rPr>
           <w:rFonts w:ascii="Calibri" w:eastAsia="Calibri" w:hAnsi="Calibri" w:cs="Calibri"/>
           <w:sz w:val="20"/>
           <w:szCs w:val="20"/>
           <w:lang w:val="it-IT"/>
         </w:rPr>
-        <w:t>ffas</w:t>
-      </w:r>
-      <w:proofErr w:type="spellEnd"/>
+      </w:pPr>
+      <w:r>
+        <w:rPr>
+          <w:rFonts w:ascii="Calibri" w:eastAsia="Calibri" w:hAnsi="Calibri" w:cs="Calibri"/>
+          <w:sz w:val="20"/>
+          <w:szCs w:val="20"/>
+        </w:rPr>
+        <w:t>Nä</w:t>
+      </w:r>
+      <w:r>
+        <w:rPr>
+          <w:rFonts w:ascii="Calibri" w:eastAsia="Calibri" w:hAnsi="Calibri" w:cs="Calibri"/>
+          <w:sz w:val="20"/>
+          <w:szCs w:val="20"/>
+          <w:lang w:val="sv-SE"/>
+        </w:rPr>
+        <w:t>r/hur kommunicerar ni p</w:t>
+      </w:r>
+      <w:r>
+        <w:rPr>
+          <w:rFonts w:ascii="Calibri" w:eastAsia="Calibri" w:hAnsi="Calibri" w:cs="Calibri"/>
+          <w:sz w:val="20"/>
+          <w:szCs w:val="20"/>
+          <w:lang w:val="da-DK"/>
+        </w:rPr>
+        <w:t>å</w:t>
+      </w:r>
+      <w:r>
+        <w:rPr>
+          <w:rFonts w:ascii="Calibri" w:eastAsia="Calibri" w:hAnsi="Calibri" w:cs="Calibri"/>
+          <w:sz w:val="20"/>
+          <w:szCs w:val="20"/>
+        </w:rPr>
+        <w:t xml:space="preserve"> distans – l</w:t>
+      </w:r>
+      <w:r>
+        <w:rPr>
+          <w:rFonts w:ascii="Calibri" w:eastAsia="Calibri" w:hAnsi="Calibri" w:cs="Calibri"/>
+          <w:sz w:val="20"/>
+          <w:szCs w:val="20"/>
+          <w:lang w:val="sv-SE"/>
+        </w:rPr>
+        <w:t>öpande kommunikation</w:t>
+      </w:r>
+      <w:r>
+        <w:rPr>
+          <w:rFonts w:ascii="Calibri" w:eastAsia="Calibri" w:hAnsi="Calibri" w:cs="Calibri"/>
+          <w:sz w:val="20"/>
+          <w:szCs w:val="20"/>
+        </w:rPr>
+        <w:t>,</w:t>
+      </w:r>
       <w:r>
         <w:rPr>
           <w:rFonts w:ascii="Calibri" w:eastAsia="Calibri" w:hAnsi="Calibri" w:cs="Calibri"/>
@@ -1745,34 +1179,55 @@
           <w:szCs w:val="20"/>
           <w:lang w:val="it-IT"/>
         </w:rPr>
-        <w:t xml:space="preserve"> </w:t>
-      </w:r>
-      <w:r>
-        <w:rPr>
-          <w:rFonts w:ascii="Calibri" w:eastAsia="Calibri" w:hAnsi="Calibri" w:cs="Calibri"/>
-          <w:sz w:val="20"/>
-          <w:szCs w:val="20"/>
-        </w:rPr>
-        <w:t>– m</w:t>
-      </w:r>
-      <w:proofErr w:type="spellStart"/>
-      <w:r>
+        <w:t xml:space="preserve"> zenit, andra forum, mejl, telefon mm.</w:t>
+      </w:r>
+    </w:p>
+    <w:p>
+      <w:pPr>
+        <w:pStyle w:val="Brdtext"/>
+        <w:rPr>
+          <w:rFonts w:ascii="Calibri" w:eastAsia="Calibri" w:hAnsi="Calibri" w:cs="Calibri"/>
+          <w:sz w:val="20"/>
+          <w:szCs w:val="20"/>
+        </w:rPr>
+      </w:pPr>
+      <w:r>
+        <w:rPr>
+          <w:rFonts w:ascii="Calibri" w:eastAsia="Calibri" w:hAnsi="Calibri" w:cs="Calibri"/>
+          <w:b/>
+          <w:sz w:val="20"/>
+          <w:szCs w:val="20"/>
+          <w:lang w:val="it-IT"/>
+        </w:rPr>
+        <w:t xml:space="preserve">Teams-chatt, eventuellt röstsamtal på teams. </w:t>
+      </w:r>
+      <w:r>
+        <w:rPr>
+          <w:rFonts w:ascii="Calibri" w:eastAsia="Calibri" w:hAnsi="Calibri" w:cs="Calibri"/>
+          <w:sz w:val="20"/>
+          <w:szCs w:val="20"/>
+        </w:rPr>
+        <w:br/>
+      </w:r>
+    </w:p>
+    <w:p>
+      <w:pPr>
+        <w:pStyle w:val="Brdtext"/>
         <w:rPr>
           <w:rFonts w:ascii="Calibri" w:eastAsia="Calibri" w:hAnsi="Calibri" w:cs="Calibri"/>
           <w:sz w:val="20"/>
           <w:szCs w:val="20"/>
           <w:lang w:val="sv-SE"/>
         </w:rPr>
-        <w:t>ötesplan</w:t>
-      </w:r>
-      <w:proofErr w:type="spellEnd"/>
-      <w:r>
-        <w:rPr>
-          <w:rFonts w:ascii="Calibri" w:eastAsia="Calibri" w:hAnsi="Calibri" w:cs="Calibri"/>
-          <w:sz w:val="20"/>
-          <w:szCs w:val="20"/>
-        </w:rPr>
-        <w:t xml:space="preserve"> </w:t>
+      </w:pPr>
+      <w:r>
+        <w:rPr>
+          <w:rFonts w:ascii="Calibri" w:eastAsia="Calibri" w:hAnsi="Calibri" w:cs="Calibri"/>
+          <w:sz w:val="20"/>
+          <w:szCs w:val="20"/>
+          <w:lang w:val="sv-SE"/>
+        </w:rPr>
+        <w:t xml:space="preserve">Vem/hur kommuniceras </w:t>
       </w:r>
       <w:r>
         <w:rPr>
@@ -1781,9 +1236,8 @@
           <w:szCs w:val="20"/>
           <w:lang w:val="da-DK"/>
         </w:rPr>
-        <w:t>samt m</w:t>
-      </w:r>
-      <w:proofErr w:type="spellStart"/>
+        <w:t xml:space="preserve">beslut, aktiviteter, deadlines, </w:t>
+      </w:r>
       <w:r>
         <w:rPr>
           <w:rFonts w:ascii="Calibri" w:eastAsia="Calibri" w:hAnsi="Calibri" w:cs="Calibri"/>
@@ -1791,9 +1245,16 @@
           <w:szCs w:val="20"/>
           <w:lang w:val="sv-SE"/>
         </w:rPr>
-        <w:t>öten</w:t>
-      </w:r>
-      <w:proofErr w:type="spellEnd"/>
+        <w:t xml:space="preserve">mm. samt eventuella </w:t>
+      </w:r>
+      <w:r>
+        <w:rPr>
+          <w:rFonts w:ascii="Calibri" w:eastAsia="Calibri" w:hAnsi="Calibri" w:cs="Calibri"/>
+          <w:sz w:val="20"/>
+          <w:szCs w:val="20"/>
+        </w:rPr>
+        <w:t>ä</w:t>
+      </w:r>
       <w:r>
         <w:rPr>
           <w:rFonts w:ascii="Calibri" w:eastAsia="Calibri" w:hAnsi="Calibri" w:cs="Calibri"/>
@@ -1801,9 +1262,55 @@
           <w:szCs w:val="20"/>
           <w:lang w:val="sv-SE"/>
         </w:rPr>
-        <w:t xml:space="preserve"> med handledare, eventuella uppdragsgivare, andra </w:t>
-      </w:r>
-      <w:proofErr w:type="spellStart"/>
+        <w:t>ndringar av dessa?</w:t>
+      </w:r>
+    </w:p>
+    <w:p>
+      <w:pPr>
+        <w:pStyle w:val="Brdtext"/>
+        <w:rPr>
+          <w:rFonts w:ascii="Calibri" w:eastAsia="Calibri" w:hAnsi="Calibri" w:cs="Calibri"/>
+          <w:b/>
+          <w:sz w:val="20"/>
+          <w:szCs w:val="20"/>
+        </w:rPr>
+      </w:pPr>
+      <w:r>
+        <w:rPr>
+          <w:rFonts w:ascii="Calibri" w:eastAsia="Calibri" w:hAnsi="Calibri" w:cs="Calibri"/>
+          <w:b/>
+          <w:sz w:val="20"/>
+          <w:szCs w:val="20"/>
+        </w:rPr>
+        <w:t xml:space="preserve">Beslut fattas tillsammans. Om oenigheter skulle uppstå är </w:t>
+      </w:r>
+      <w:r>
+        <w:rPr>
+          <w:rFonts w:ascii="Calibri" w:eastAsia="Calibri" w:hAnsi="Calibri" w:cs="Calibri"/>
+          <w:b/>
+          <w:sz w:val="20"/>
+          <w:szCs w:val="20"/>
+        </w:rPr>
+        <w:t xml:space="preserve">det majoriteten som avgör. </w:t>
+      </w:r>
+      <w:r>
+        <w:rPr>
+          <w:rFonts w:ascii="Calibri" w:eastAsia="Calibri" w:hAnsi="Calibri" w:cs="Calibri"/>
+          <w:sz w:val="20"/>
+          <w:szCs w:val="20"/>
+        </w:rPr>
+        <w:br/>
+      </w:r>
+    </w:p>
+    <w:p>
+      <w:pPr>
+        <w:pStyle w:val="Brdtext"/>
+        <w:rPr>
+          <w:rFonts w:ascii="Calibri" w:eastAsia="Calibri" w:hAnsi="Calibri" w:cs="Calibri"/>
+          <w:sz w:val="20"/>
+          <w:szCs w:val="20"/>
+        </w:rPr>
+      </w:pPr>
       <w:r>
         <w:rPr>
           <w:rFonts w:ascii="Calibri" w:eastAsia="Calibri" w:hAnsi="Calibri" w:cs="Calibri"/>
@@ -1811,24 +1318,24 @@
           <w:szCs w:val="20"/>
           <w:lang w:val="sv-SE"/>
         </w:rPr>
-        <w:t>berö</w:t>
-      </w:r>
-      <w:r>
-        <w:rPr>
-          <w:rFonts w:ascii="Calibri" w:eastAsia="Calibri" w:hAnsi="Calibri" w:cs="Calibri"/>
-          <w:sz w:val="20"/>
-          <w:szCs w:val="20"/>
-        </w:rPr>
-        <w:t>rda</w:t>
-      </w:r>
-      <w:proofErr w:type="spellEnd"/>
-      <w:r>
-        <w:rPr>
-          <w:rFonts w:ascii="Calibri" w:eastAsia="Calibri" w:hAnsi="Calibri" w:cs="Calibri"/>
-          <w:sz w:val="20"/>
-          <w:szCs w:val="20"/>
-        </w:rPr>
-        <w:t>?</w:t>
+        <w:t xml:space="preserve">Vem/hur/var sparar och delar ni </w:t>
+      </w:r>
+      <w:r>
+        <w:rPr>
+          <w:rFonts w:ascii="Calibri" w:eastAsia="Calibri" w:hAnsi="Calibri" w:cs="Calibri"/>
+          <w:sz w:val="20"/>
+          <w:szCs w:val="20"/>
+        </w:rPr>
+        <w:t>projektets styrdokument</w:t>
+      </w:r>
+      <w:r>
+        <w:rPr>
+          <w:rFonts w:ascii="Calibri" w:eastAsia="Calibri" w:hAnsi="Calibri" w:cs="Calibri"/>
+          <w:sz w:val="20"/>
+          <w:szCs w:val="20"/>
+          <w:lang w:val="sv-SE"/>
+        </w:rPr>
+        <w:t xml:space="preserve"> (projektplan, tidsplan, organisations- och kommunikationsplan)</w:t>
       </w:r>
     </w:p>
     <w:p>
@@ -1836,1142 +1343,19 @@
         <w:pStyle w:val="Brdtext"/>
         <w:rPr>
           <w:rFonts w:ascii="Calibri" w:eastAsia="Calibri" w:hAnsi="Calibri" w:cs="Calibri"/>
-          <w:sz w:val="20"/>
-          <w:szCs w:val="20"/>
-        </w:rPr>
-      </w:pPr>
-      <w:r>
-        <w:rPr>
-          <w:rFonts w:ascii="Calibri" w:eastAsia="Calibri" w:hAnsi="Calibri" w:cs="Calibri"/>
-          <w:b/>
-          <w:sz w:val="20"/>
-          <w:szCs w:val="20"/>
-        </w:rPr>
-        <w:t xml:space="preserve">Vi </w:t>
-      </w:r>
-      <w:proofErr w:type="spellStart"/>
-      <w:r>
-        <w:rPr>
-          <w:rFonts w:ascii="Calibri" w:eastAsia="Calibri" w:hAnsi="Calibri" w:cs="Calibri"/>
-          <w:b/>
-          <w:sz w:val="20"/>
-          <w:szCs w:val="20"/>
-        </w:rPr>
-        <w:t>träffas</w:t>
-      </w:r>
-      <w:proofErr w:type="spellEnd"/>
-      <w:r>
-        <w:rPr>
-          <w:rFonts w:ascii="Calibri" w:eastAsia="Calibri" w:hAnsi="Calibri" w:cs="Calibri"/>
-          <w:b/>
-          <w:sz w:val="20"/>
-          <w:szCs w:val="20"/>
-        </w:rPr>
-        <w:t xml:space="preserve"> under </w:t>
-      </w:r>
-      <w:proofErr w:type="spellStart"/>
-      <w:r>
-        <w:rPr>
-          <w:rFonts w:ascii="Calibri" w:eastAsia="Calibri" w:hAnsi="Calibri" w:cs="Calibri"/>
-          <w:b/>
-          <w:sz w:val="20"/>
-          <w:szCs w:val="20"/>
-        </w:rPr>
-        <w:t>schemalagda</w:t>
-      </w:r>
-      <w:proofErr w:type="spellEnd"/>
-      <w:r>
-        <w:rPr>
-          <w:rFonts w:ascii="Calibri" w:eastAsia="Calibri" w:hAnsi="Calibri" w:cs="Calibri"/>
-          <w:b/>
-          <w:sz w:val="20"/>
-          <w:szCs w:val="20"/>
-        </w:rPr>
-        <w:t xml:space="preserve"> </w:t>
-      </w:r>
-      <w:proofErr w:type="spellStart"/>
-      <w:r>
-        <w:rPr>
-          <w:rFonts w:ascii="Calibri" w:eastAsia="Calibri" w:hAnsi="Calibri" w:cs="Calibri"/>
-          <w:b/>
-          <w:sz w:val="20"/>
-          <w:szCs w:val="20"/>
-        </w:rPr>
-        <w:t>skoldagar</w:t>
-      </w:r>
-      <w:proofErr w:type="spellEnd"/>
-      <w:r>
-        <w:rPr>
-          <w:rFonts w:ascii="Calibri" w:eastAsia="Calibri" w:hAnsi="Calibri" w:cs="Calibri"/>
-          <w:b/>
-          <w:sz w:val="20"/>
-          <w:szCs w:val="20"/>
-        </w:rPr>
-        <w:t xml:space="preserve">. </w:t>
-      </w:r>
-      <w:proofErr w:type="spellStart"/>
-      <w:r>
-        <w:rPr>
-          <w:rFonts w:ascii="Calibri" w:eastAsia="Calibri" w:hAnsi="Calibri" w:cs="Calibri"/>
-          <w:b/>
-          <w:sz w:val="20"/>
-          <w:szCs w:val="20"/>
-        </w:rPr>
-        <w:t>Utöver</w:t>
-      </w:r>
-      <w:proofErr w:type="spellEnd"/>
-      <w:r>
-        <w:rPr>
-          <w:rFonts w:ascii="Calibri" w:eastAsia="Calibri" w:hAnsi="Calibri" w:cs="Calibri"/>
-          <w:b/>
-          <w:sz w:val="20"/>
-          <w:szCs w:val="20"/>
-        </w:rPr>
-        <w:t xml:space="preserve"> </w:t>
-      </w:r>
-      <w:proofErr w:type="spellStart"/>
-      <w:r>
-        <w:rPr>
-          <w:rFonts w:ascii="Calibri" w:eastAsia="Calibri" w:hAnsi="Calibri" w:cs="Calibri"/>
-          <w:b/>
-          <w:sz w:val="20"/>
-          <w:szCs w:val="20"/>
-        </w:rPr>
-        <w:t>det</w:t>
-      </w:r>
-      <w:proofErr w:type="spellEnd"/>
-      <w:r>
-        <w:rPr>
-          <w:rFonts w:ascii="Calibri" w:eastAsia="Calibri" w:hAnsi="Calibri" w:cs="Calibri"/>
-          <w:b/>
-          <w:sz w:val="20"/>
-          <w:szCs w:val="20"/>
-        </w:rPr>
-        <w:t xml:space="preserve"> ska man </w:t>
-      </w:r>
-      <w:proofErr w:type="spellStart"/>
-      <w:r>
-        <w:rPr>
-          <w:rFonts w:ascii="Calibri" w:eastAsia="Calibri" w:hAnsi="Calibri" w:cs="Calibri"/>
-          <w:b/>
-          <w:sz w:val="20"/>
-          <w:szCs w:val="20"/>
-        </w:rPr>
-        <w:t>kontinuerligt</w:t>
-      </w:r>
-      <w:proofErr w:type="spellEnd"/>
-      <w:r>
-        <w:rPr>
-          <w:rFonts w:ascii="Calibri" w:eastAsia="Calibri" w:hAnsi="Calibri" w:cs="Calibri"/>
-          <w:b/>
-          <w:sz w:val="20"/>
-          <w:szCs w:val="20"/>
-        </w:rPr>
-        <w:t xml:space="preserve"> </w:t>
-      </w:r>
-      <w:proofErr w:type="spellStart"/>
-      <w:r>
-        <w:rPr>
-          <w:rFonts w:ascii="Calibri" w:eastAsia="Calibri" w:hAnsi="Calibri" w:cs="Calibri"/>
-          <w:b/>
-          <w:sz w:val="20"/>
-          <w:szCs w:val="20"/>
-        </w:rPr>
-        <w:t>kolla</w:t>
-      </w:r>
-      <w:proofErr w:type="spellEnd"/>
-      <w:r>
-        <w:rPr>
-          <w:rFonts w:ascii="Calibri" w:eastAsia="Calibri" w:hAnsi="Calibri" w:cs="Calibri"/>
-          <w:b/>
-          <w:sz w:val="20"/>
-          <w:szCs w:val="20"/>
-        </w:rPr>
-        <w:t xml:space="preserve"> </w:t>
-      </w:r>
-      <w:proofErr w:type="spellStart"/>
-      <w:r>
-        <w:rPr>
-          <w:rFonts w:ascii="Calibri" w:eastAsia="Calibri" w:hAnsi="Calibri" w:cs="Calibri"/>
-          <w:b/>
-          <w:sz w:val="20"/>
-          <w:szCs w:val="20"/>
-        </w:rPr>
-        <w:t>teams-chatten</w:t>
-      </w:r>
-      <w:proofErr w:type="spellEnd"/>
-      <w:r>
-        <w:rPr>
-          <w:rFonts w:ascii="Calibri" w:eastAsia="Calibri" w:hAnsi="Calibri" w:cs="Calibri"/>
-          <w:b/>
-          <w:sz w:val="20"/>
-          <w:szCs w:val="20"/>
-        </w:rPr>
-        <w:t xml:space="preserve"> under </w:t>
-      </w:r>
-      <w:proofErr w:type="spellStart"/>
-      <w:r>
-        <w:rPr>
-          <w:rFonts w:ascii="Calibri" w:eastAsia="Calibri" w:hAnsi="Calibri" w:cs="Calibri"/>
-          <w:b/>
-          <w:sz w:val="20"/>
-          <w:szCs w:val="20"/>
-        </w:rPr>
-        <w:t>vardagar</w:t>
-      </w:r>
-      <w:proofErr w:type="spellEnd"/>
-      <w:r>
-        <w:rPr>
-          <w:rFonts w:ascii="Calibri" w:eastAsia="Calibri" w:hAnsi="Calibri" w:cs="Calibri"/>
-          <w:b/>
-          <w:sz w:val="20"/>
-          <w:szCs w:val="20"/>
-        </w:rPr>
-        <w:t xml:space="preserve"> </w:t>
-      </w:r>
-      <w:proofErr w:type="spellStart"/>
-      <w:r>
-        <w:rPr>
-          <w:rFonts w:ascii="Calibri" w:eastAsia="Calibri" w:hAnsi="Calibri" w:cs="Calibri"/>
-          <w:b/>
-          <w:sz w:val="20"/>
-          <w:szCs w:val="20"/>
-        </w:rPr>
-        <w:t>och</w:t>
-      </w:r>
-      <w:proofErr w:type="spellEnd"/>
-      <w:r>
-        <w:rPr>
-          <w:rFonts w:ascii="Calibri" w:eastAsia="Calibri" w:hAnsi="Calibri" w:cs="Calibri"/>
-          <w:b/>
-          <w:sz w:val="20"/>
-          <w:szCs w:val="20"/>
-        </w:rPr>
-        <w:t xml:space="preserve"> vara </w:t>
-      </w:r>
-      <w:proofErr w:type="spellStart"/>
-      <w:r>
-        <w:rPr>
-          <w:rFonts w:ascii="Calibri" w:eastAsia="Calibri" w:hAnsi="Calibri" w:cs="Calibri"/>
-          <w:b/>
-          <w:sz w:val="20"/>
-          <w:szCs w:val="20"/>
-        </w:rPr>
-        <w:t>tillgänglig</w:t>
-      </w:r>
-      <w:proofErr w:type="spellEnd"/>
-      <w:r>
-        <w:rPr>
-          <w:rFonts w:ascii="Calibri" w:eastAsia="Calibri" w:hAnsi="Calibri" w:cs="Calibri"/>
-          <w:b/>
-          <w:sz w:val="20"/>
-          <w:szCs w:val="20"/>
-        </w:rPr>
-        <w:t xml:space="preserve"> på </w:t>
-      </w:r>
-      <w:proofErr w:type="spellStart"/>
-      <w:r>
-        <w:rPr>
-          <w:rFonts w:ascii="Calibri" w:eastAsia="Calibri" w:hAnsi="Calibri" w:cs="Calibri"/>
-          <w:b/>
-          <w:sz w:val="20"/>
-          <w:szCs w:val="20"/>
-        </w:rPr>
-        <w:t>chatten</w:t>
-      </w:r>
-      <w:proofErr w:type="spellEnd"/>
-      <w:r>
-        <w:rPr>
-          <w:rFonts w:ascii="Calibri" w:eastAsia="Calibri" w:hAnsi="Calibri" w:cs="Calibri"/>
-          <w:b/>
-          <w:sz w:val="20"/>
-          <w:szCs w:val="20"/>
-        </w:rPr>
-        <w:t xml:space="preserve"> </w:t>
-      </w:r>
-      <w:proofErr w:type="spellStart"/>
-      <w:r>
-        <w:rPr>
-          <w:rFonts w:ascii="Calibri" w:eastAsia="Calibri" w:hAnsi="Calibri" w:cs="Calibri"/>
-          <w:b/>
-          <w:sz w:val="20"/>
-          <w:szCs w:val="20"/>
-        </w:rPr>
-        <w:t>för</w:t>
-      </w:r>
-      <w:proofErr w:type="spellEnd"/>
-      <w:r>
-        <w:rPr>
-          <w:rFonts w:ascii="Calibri" w:eastAsia="Calibri" w:hAnsi="Calibri" w:cs="Calibri"/>
-          <w:b/>
-          <w:sz w:val="20"/>
-          <w:szCs w:val="20"/>
-        </w:rPr>
-        <w:t xml:space="preserve"> </w:t>
-      </w:r>
-      <w:proofErr w:type="spellStart"/>
-      <w:r>
-        <w:rPr>
-          <w:rFonts w:ascii="Calibri" w:eastAsia="Calibri" w:hAnsi="Calibri" w:cs="Calibri"/>
-          <w:b/>
-          <w:sz w:val="20"/>
-          <w:szCs w:val="20"/>
-        </w:rPr>
-        <w:t>bestämmande</w:t>
-      </w:r>
-      <w:proofErr w:type="spellEnd"/>
-      <w:r>
-        <w:rPr>
-          <w:rFonts w:ascii="Calibri" w:eastAsia="Calibri" w:hAnsi="Calibri" w:cs="Calibri"/>
-          <w:b/>
-          <w:sz w:val="20"/>
-          <w:szCs w:val="20"/>
-        </w:rPr>
-        <w:t xml:space="preserve"> av </w:t>
-      </w:r>
-      <w:proofErr w:type="spellStart"/>
-      <w:r>
-        <w:rPr>
-          <w:rFonts w:ascii="Calibri" w:eastAsia="Calibri" w:hAnsi="Calibri" w:cs="Calibri"/>
-          <w:b/>
-          <w:sz w:val="20"/>
-          <w:szCs w:val="20"/>
-        </w:rPr>
-        <w:t>eventuella</w:t>
-      </w:r>
-      <w:proofErr w:type="spellEnd"/>
-      <w:r>
-        <w:rPr>
-          <w:rFonts w:ascii="Calibri" w:eastAsia="Calibri" w:hAnsi="Calibri" w:cs="Calibri"/>
-          <w:b/>
-          <w:sz w:val="20"/>
-          <w:szCs w:val="20"/>
-        </w:rPr>
-        <w:t xml:space="preserve"> </w:t>
-      </w:r>
-      <w:proofErr w:type="spellStart"/>
-      <w:r>
-        <w:rPr>
-          <w:rFonts w:ascii="Calibri" w:eastAsia="Calibri" w:hAnsi="Calibri" w:cs="Calibri"/>
-          <w:b/>
-          <w:sz w:val="20"/>
-          <w:szCs w:val="20"/>
-        </w:rPr>
-        <w:t>träffar</w:t>
-      </w:r>
-      <w:proofErr w:type="spellEnd"/>
-      <w:r>
-        <w:rPr>
-          <w:rFonts w:ascii="Calibri" w:eastAsia="Calibri" w:hAnsi="Calibri" w:cs="Calibri"/>
-          <w:b/>
-          <w:sz w:val="20"/>
-          <w:szCs w:val="20"/>
-        </w:rPr>
-        <w:t xml:space="preserve">. </w:t>
-      </w:r>
-      <w:r>
-        <w:rPr>
-          <w:rFonts w:ascii="Calibri" w:eastAsia="Calibri" w:hAnsi="Calibri" w:cs="Calibri"/>
-          <w:sz w:val="20"/>
-          <w:szCs w:val="20"/>
-        </w:rPr>
-        <w:br/>
-      </w:r>
-    </w:p>
-    <w:p>
-      <w:pPr>
-        <w:pStyle w:val="Brdtext"/>
-        <w:rPr>
-          <w:rFonts w:ascii="Calibri" w:eastAsia="Calibri" w:hAnsi="Calibri" w:cs="Calibri"/>
-          <w:sz w:val="20"/>
-          <w:szCs w:val="20"/>
-          <w:lang w:val="it-IT"/>
-        </w:rPr>
-      </w:pPr>
-      <w:r>
-        <w:rPr>
-          <w:rFonts w:ascii="Calibri" w:eastAsia="Calibri" w:hAnsi="Calibri" w:cs="Calibri"/>
-          <w:sz w:val="20"/>
-          <w:szCs w:val="20"/>
-        </w:rPr>
-        <w:t>Nä</w:t>
-      </w:r>
-      <w:r>
-        <w:rPr>
-          <w:rFonts w:ascii="Calibri" w:eastAsia="Calibri" w:hAnsi="Calibri" w:cs="Calibri"/>
-          <w:sz w:val="20"/>
-          <w:szCs w:val="20"/>
-          <w:lang w:val="sv-SE"/>
-        </w:rPr>
-        <w:t>r/hur kommunicerar ni p</w:t>
-      </w:r>
-      <w:r>
-        <w:rPr>
-          <w:rFonts w:ascii="Calibri" w:eastAsia="Calibri" w:hAnsi="Calibri" w:cs="Calibri"/>
-          <w:sz w:val="20"/>
-          <w:szCs w:val="20"/>
-          <w:lang w:val="da-DK"/>
-        </w:rPr>
-        <w:t>å</w:t>
-      </w:r>
-      <w:r>
-        <w:rPr>
-          <w:rFonts w:ascii="Calibri" w:eastAsia="Calibri" w:hAnsi="Calibri" w:cs="Calibri"/>
-          <w:sz w:val="20"/>
-          <w:szCs w:val="20"/>
-        </w:rPr>
-        <w:t xml:space="preserve"> </w:t>
-      </w:r>
-      <w:proofErr w:type="spellStart"/>
-      <w:r>
-        <w:rPr>
-          <w:rFonts w:ascii="Calibri" w:eastAsia="Calibri" w:hAnsi="Calibri" w:cs="Calibri"/>
-          <w:sz w:val="20"/>
-          <w:szCs w:val="20"/>
-        </w:rPr>
-        <w:t>distans</w:t>
-      </w:r>
-      <w:proofErr w:type="spellEnd"/>
-      <w:r>
-        <w:rPr>
-          <w:rFonts w:ascii="Calibri" w:eastAsia="Calibri" w:hAnsi="Calibri" w:cs="Calibri"/>
-          <w:sz w:val="20"/>
-          <w:szCs w:val="20"/>
-        </w:rPr>
-        <w:t xml:space="preserve"> – l</w:t>
-      </w:r>
-      <w:proofErr w:type="spellStart"/>
-      <w:r>
-        <w:rPr>
-          <w:rFonts w:ascii="Calibri" w:eastAsia="Calibri" w:hAnsi="Calibri" w:cs="Calibri"/>
-          <w:sz w:val="20"/>
-          <w:szCs w:val="20"/>
-          <w:lang w:val="sv-SE"/>
-        </w:rPr>
-        <w:t>öpande</w:t>
-      </w:r>
-      <w:proofErr w:type="spellEnd"/>
-      <w:r>
-        <w:rPr>
-          <w:rFonts w:ascii="Calibri" w:eastAsia="Calibri" w:hAnsi="Calibri" w:cs="Calibri"/>
-          <w:sz w:val="20"/>
-          <w:szCs w:val="20"/>
-          <w:lang w:val="sv-SE"/>
-        </w:rPr>
-        <w:t xml:space="preserve"> kommunikation</w:t>
-      </w:r>
-      <w:r>
-        <w:rPr>
-          <w:rFonts w:ascii="Calibri" w:eastAsia="Calibri" w:hAnsi="Calibri" w:cs="Calibri"/>
-          <w:sz w:val="20"/>
-          <w:szCs w:val="20"/>
-        </w:rPr>
-        <w:t>,</w:t>
-      </w:r>
-      <w:r>
-        <w:rPr>
-          <w:rFonts w:ascii="Calibri" w:eastAsia="Calibri" w:hAnsi="Calibri" w:cs="Calibri"/>
-          <w:sz w:val="20"/>
-          <w:szCs w:val="20"/>
-          <w:lang w:val="it-IT"/>
-        </w:rPr>
-        <w:t xml:space="preserve"> zenit, </w:t>
-      </w:r>
-      <w:proofErr w:type="spellStart"/>
-      <w:r>
-        <w:rPr>
-          <w:rFonts w:ascii="Calibri" w:eastAsia="Calibri" w:hAnsi="Calibri" w:cs="Calibri"/>
-          <w:sz w:val="20"/>
-          <w:szCs w:val="20"/>
-          <w:lang w:val="it-IT"/>
-        </w:rPr>
-        <w:t>andra</w:t>
-      </w:r>
-      <w:proofErr w:type="spellEnd"/>
-      <w:r>
-        <w:rPr>
-          <w:rFonts w:ascii="Calibri" w:eastAsia="Calibri" w:hAnsi="Calibri" w:cs="Calibri"/>
-          <w:sz w:val="20"/>
-          <w:szCs w:val="20"/>
-          <w:lang w:val="it-IT"/>
-        </w:rPr>
-        <w:t xml:space="preserve"> forum, </w:t>
-      </w:r>
-      <w:proofErr w:type="spellStart"/>
-      <w:r>
-        <w:rPr>
-          <w:rFonts w:ascii="Calibri" w:eastAsia="Calibri" w:hAnsi="Calibri" w:cs="Calibri"/>
-          <w:sz w:val="20"/>
-          <w:szCs w:val="20"/>
-          <w:lang w:val="it-IT"/>
-        </w:rPr>
-        <w:t>mejl</w:t>
-      </w:r>
-      <w:proofErr w:type="spellEnd"/>
-      <w:r>
-        <w:rPr>
-          <w:rFonts w:ascii="Calibri" w:eastAsia="Calibri" w:hAnsi="Calibri" w:cs="Calibri"/>
-          <w:sz w:val="20"/>
-          <w:szCs w:val="20"/>
-          <w:lang w:val="it-IT"/>
-        </w:rPr>
-        <w:t xml:space="preserve">, </w:t>
-      </w:r>
-      <w:proofErr w:type="spellStart"/>
-      <w:r>
-        <w:rPr>
-          <w:rFonts w:ascii="Calibri" w:eastAsia="Calibri" w:hAnsi="Calibri" w:cs="Calibri"/>
-          <w:sz w:val="20"/>
-          <w:szCs w:val="20"/>
-          <w:lang w:val="it-IT"/>
-        </w:rPr>
-        <w:t>telefon</w:t>
-      </w:r>
-      <w:proofErr w:type="spellEnd"/>
-      <w:r>
-        <w:rPr>
-          <w:rFonts w:ascii="Calibri" w:eastAsia="Calibri" w:hAnsi="Calibri" w:cs="Calibri"/>
-          <w:sz w:val="20"/>
-          <w:szCs w:val="20"/>
-          <w:lang w:val="it-IT"/>
-        </w:rPr>
-        <w:t xml:space="preserve"> mm.</w:t>
-      </w:r>
-    </w:p>
-    <w:p>
-      <w:pPr>
-        <w:pStyle w:val="Brdtext"/>
-        <w:rPr>
-          <w:rFonts w:ascii="Calibri" w:eastAsia="Calibri" w:hAnsi="Calibri" w:cs="Calibri"/>
-          <w:sz w:val="20"/>
-          <w:szCs w:val="20"/>
-        </w:rPr>
-      </w:pPr>
-      <w:proofErr w:type="spellStart"/>
-      <w:r>
-        <w:rPr>
-          <w:rFonts w:ascii="Calibri" w:eastAsia="Calibri" w:hAnsi="Calibri" w:cs="Calibri"/>
-          <w:b/>
-          <w:sz w:val="20"/>
-          <w:szCs w:val="20"/>
-          <w:lang w:val="it-IT"/>
-        </w:rPr>
-        <w:t>Teams-chatt</w:t>
-      </w:r>
-      <w:proofErr w:type="spellEnd"/>
-      <w:r>
-        <w:rPr>
-          <w:rFonts w:ascii="Calibri" w:eastAsia="Calibri" w:hAnsi="Calibri" w:cs="Calibri"/>
-          <w:b/>
-          <w:sz w:val="20"/>
-          <w:szCs w:val="20"/>
-          <w:lang w:val="it-IT"/>
-        </w:rPr>
-        <w:t xml:space="preserve">, </w:t>
-      </w:r>
-      <w:proofErr w:type="spellStart"/>
-      <w:r>
-        <w:rPr>
-          <w:rFonts w:ascii="Calibri" w:eastAsia="Calibri" w:hAnsi="Calibri" w:cs="Calibri"/>
-          <w:b/>
-          <w:sz w:val="20"/>
-          <w:szCs w:val="20"/>
-          <w:lang w:val="it-IT"/>
-        </w:rPr>
-        <w:t>eventuellt</w:t>
-      </w:r>
-      <w:proofErr w:type="spellEnd"/>
-      <w:r>
-        <w:rPr>
-          <w:rFonts w:ascii="Calibri" w:eastAsia="Calibri" w:hAnsi="Calibri" w:cs="Calibri"/>
-          <w:b/>
-          <w:sz w:val="20"/>
-          <w:szCs w:val="20"/>
-          <w:lang w:val="it-IT"/>
-        </w:rPr>
-        <w:t xml:space="preserve"> </w:t>
-      </w:r>
-      <w:proofErr w:type="spellStart"/>
-      <w:r>
-        <w:rPr>
-          <w:rFonts w:ascii="Calibri" w:eastAsia="Calibri" w:hAnsi="Calibri" w:cs="Calibri"/>
-          <w:b/>
-          <w:sz w:val="20"/>
-          <w:szCs w:val="20"/>
-          <w:lang w:val="it-IT"/>
-        </w:rPr>
-        <w:t>röstsamtal</w:t>
-      </w:r>
-      <w:proofErr w:type="spellEnd"/>
-      <w:r>
-        <w:rPr>
-          <w:rFonts w:ascii="Calibri" w:eastAsia="Calibri" w:hAnsi="Calibri" w:cs="Calibri"/>
-          <w:b/>
-          <w:sz w:val="20"/>
-          <w:szCs w:val="20"/>
-          <w:lang w:val="it-IT"/>
-        </w:rPr>
-        <w:t xml:space="preserve"> på teams. </w:t>
-      </w:r>
-      <w:r>
-        <w:rPr>
-          <w:rFonts w:ascii="Calibri" w:eastAsia="Calibri" w:hAnsi="Calibri" w:cs="Calibri"/>
-          <w:sz w:val="20"/>
-          <w:szCs w:val="20"/>
-        </w:rPr>
-        <w:br/>
-      </w:r>
-    </w:p>
-    <w:p>
-      <w:pPr>
-        <w:pStyle w:val="Brdtext"/>
-        <w:rPr>
-          <w:rFonts w:ascii="Calibri" w:eastAsia="Calibri" w:hAnsi="Calibri" w:cs="Calibri"/>
-          <w:sz w:val="20"/>
-          <w:szCs w:val="20"/>
-          <w:lang w:val="sv-SE"/>
-        </w:rPr>
-      </w:pPr>
-      <w:r>
-        <w:rPr>
-          <w:rFonts w:ascii="Calibri" w:eastAsia="Calibri" w:hAnsi="Calibri" w:cs="Calibri"/>
-          <w:sz w:val="20"/>
-          <w:szCs w:val="20"/>
-          <w:lang w:val="sv-SE"/>
-        </w:rPr>
-        <w:t xml:space="preserve">Vem/hur kommuniceras </w:t>
-      </w:r>
-      <w:r>
-        <w:rPr>
-          <w:rFonts w:ascii="Calibri" w:eastAsia="Calibri" w:hAnsi="Calibri" w:cs="Calibri"/>
-          <w:sz w:val="20"/>
-          <w:szCs w:val="20"/>
-          <w:lang w:val="da-DK"/>
-        </w:rPr>
-        <w:t xml:space="preserve">beslut, aktiviteter, deadlines, </w:t>
-      </w:r>
-      <w:r>
-        <w:rPr>
-          <w:rFonts w:ascii="Calibri" w:eastAsia="Calibri" w:hAnsi="Calibri" w:cs="Calibri"/>
-          <w:sz w:val="20"/>
-          <w:szCs w:val="20"/>
-          <w:lang w:val="sv-SE"/>
-        </w:rPr>
-        <w:t xml:space="preserve">mm. samt eventuella </w:t>
-      </w:r>
-      <w:r>
-        <w:rPr>
-          <w:rFonts w:ascii="Calibri" w:eastAsia="Calibri" w:hAnsi="Calibri" w:cs="Calibri"/>
-          <w:sz w:val="20"/>
-          <w:szCs w:val="20"/>
-        </w:rPr>
-        <w:t>ä</w:t>
-      </w:r>
-      <w:proofErr w:type="spellStart"/>
-      <w:r>
-        <w:rPr>
-          <w:rFonts w:ascii="Calibri" w:eastAsia="Calibri" w:hAnsi="Calibri" w:cs="Calibri"/>
-          <w:sz w:val="20"/>
-          <w:szCs w:val="20"/>
-          <w:lang w:val="sv-SE"/>
-        </w:rPr>
-        <w:t>ndringar</w:t>
-      </w:r>
-      <w:proofErr w:type="spellEnd"/>
-      <w:r>
-        <w:rPr>
-          <w:rFonts w:ascii="Calibri" w:eastAsia="Calibri" w:hAnsi="Calibri" w:cs="Calibri"/>
-          <w:sz w:val="20"/>
-          <w:szCs w:val="20"/>
-          <w:lang w:val="sv-SE"/>
-        </w:rPr>
-        <w:t xml:space="preserve"> av dessa?</w:t>
-      </w:r>
-    </w:p>
-    <w:p>
-      <w:pPr>
-        <w:pStyle w:val="Brdtext"/>
-        <w:rPr>
-          <w:rFonts w:ascii="Calibri" w:eastAsia="Calibri" w:hAnsi="Calibri" w:cs="Calibri"/>
-          <w:b/>
-          <w:sz w:val="20"/>
-          <w:szCs w:val="20"/>
-        </w:rPr>
-      </w:pPr>
-      <w:proofErr w:type="spellStart"/>
-      <w:r>
-        <w:rPr>
-          <w:rFonts w:ascii="Calibri" w:eastAsia="Calibri" w:hAnsi="Calibri" w:cs="Calibri"/>
-          <w:b/>
-          <w:sz w:val="20"/>
-          <w:szCs w:val="20"/>
-        </w:rPr>
-        <w:t>Beslut</w:t>
-      </w:r>
-      <w:proofErr w:type="spellEnd"/>
-      <w:r>
-        <w:rPr>
-          <w:rFonts w:ascii="Calibri" w:eastAsia="Calibri" w:hAnsi="Calibri" w:cs="Calibri"/>
-          <w:b/>
-          <w:sz w:val="20"/>
-          <w:szCs w:val="20"/>
-        </w:rPr>
-        <w:t xml:space="preserve"> </w:t>
-      </w:r>
-      <w:proofErr w:type="spellStart"/>
-      <w:r>
-        <w:rPr>
-          <w:rFonts w:ascii="Calibri" w:eastAsia="Calibri" w:hAnsi="Calibri" w:cs="Calibri"/>
-          <w:b/>
-          <w:sz w:val="20"/>
-          <w:szCs w:val="20"/>
-        </w:rPr>
-        <w:t>fattas</w:t>
-      </w:r>
-      <w:proofErr w:type="spellEnd"/>
-      <w:r>
-        <w:rPr>
-          <w:rFonts w:ascii="Calibri" w:eastAsia="Calibri" w:hAnsi="Calibri" w:cs="Calibri"/>
-          <w:b/>
-          <w:sz w:val="20"/>
-          <w:szCs w:val="20"/>
-        </w:rPr>
-        <w:t xml:space="preserve"> </w:t>
-      </w:r>
-      <w:proofErr w:type="spellStart"/>
-      <w:r>
-        <w:rPr>
-          <w:rFonts w:ascii="Calibri" w:eastAsia="Calibri" w:hAnsi="Calibri" w:cs="Calibri"/>
-          <w:b/>
-          <w:sz w:val="20"/>
-          <w:szCs w:val="20"/>
-        </w:rPr>
-        <w:t>tillsammans</w:t>
-      </w:r>
-      <w:proofErr w:type="spellEnd"/>
-      <w:r>
-        <w:rPr>
-          <w:rFonts w:ascii="Calibri" w:eastAsia="Calibri" w:hAnsi="Calibri" w:cs="Calibri"/>
-          <w:b/>
-          <w:sz w:val="20"/>
-          <w:szCs w:val="20"/>
-        </w:rPr>
-        <w:t xml:space="preserve">. Om </w:t>
-      </w:r>
-      <w:proofErr w:type="spellStart"/>
-      <w:r>
-        <w:rPr>
-          <w:rFonts w:ascii="Calibri" w:eastAsia="Calibri" w:hAnsi="Calibri" w:cs="Calibri"/>
-          <w:b/>
-          <w:sz w:val="20"/>
-          <w:szCs w:val="20"/>
-        </w:rPr>
-        <w:t>oenigheter</w:t>
-      </w:r>
-      <w:proofErr w:type="spellEnd"/>
-      <w:r>
-        <w:rPr>
-          <w:rFonts w:ascii="Calibri" w:eastAsia="Calibri" w:hAnsi="Calibri" w:cs="Calibri"/>
-          <w:b/>
-          <w:sz w:val="20"/>
-          <w:szCs w:val="20"/>
-        </w:rPr>
-        <w:t xml:space="preserve"> </w:t>
-      </w:r>
-      <w:proofErr w:type="spellStart"/>
-      <w:r>
-        <w:rPr>
-          <w:rFonts w:ascii="Calibri" w:eastAsia="Calibri" w:hAnsi="Calibri" w:cs="Calibri"/>
-          <w:b/>
-          <w:sz w:val="20"/>
-          <w:szCs w:val="20"/>
-        </w:rPr>
-        <w:t>skulle</w:t>
-      </w:r>
-      <w:proofErr w:type="spellEnd"/>
-      <w:r>
-        <w:rPr>
-          <w:rFonts w:ascii="Calibri" w:eastAsia="Calibri" w:hAnsi="Calibri" w:cs="Calibri"/>
-          <w:b/>
-          <w:sz w:val="20"/>
-          <w:szCs w:val="20"/>
-        </w:rPr>
-        <w:t xml:space="preserve"> </w:t>
-      </w:r>
-      <w:proofErr w:type="spellStart"/>
-      <w:r>
-        <w:rPr>
-          <w:rFonts w:ascii="Calibri" w:eastAsia="Calibri" w:hAnsi="Calibri" w:cs="Calibri"/>
-          <w:b/>
-          <w:sz w:val="20"/>
-          <w:szCs w:val="20"/>
-        </w:rPr>
-        <w:t>uppstå</w:t>
-      </w:r>
-      <w:proofErr w:type="spellEnd"/>
-      <w:r>
-        <w:rPr>
-          <w:rFonts w:ascii="Calibri" w:eastAsia="Calibri" w:hAnsi="Calibri" w:cs="Calibri"/>
-          <w:b/>
-          <w:sz w:val="20"/>
-          <w:szCs w:val="20"/>
-        </w:rPr>
-        <w:t xml:space="preserve"> är </w:t>
-      </w:r>
-      <w:proofErr w:type="spellStart"/>
-      <w:r>
-        <w:rPr>
-          <w:rFonts w:ascii="Calibri" w:eastAsia="Calibri" w:hAnsi="Calibri" w:cs="Calibri"/>
-          <w:b/>
-          <w:sz w:val="20"/>
-          <w:szCs w:val="20"/>
-        </w:rPr>
-        <w:t>det</w:t>
-      </w:r>
-      <w:proofErr w:type="spellEnd"/>
-      <w:r>
-        <w:rPr>
-          <w:rFonts w:ascii="Calibri" w:eastAsia="Calibri" w:hAnsi="Calibri" w:cs="Calibri"/>
-          <w:b/>
-          <w:sz w:val="20"/>
-          <w:szCs w:val="20"/>
-        </w:rPr>
-        <w:t xml:space="preserve"> </w:t>
-      </w:r>
-      <w:proofErr w:type="spellStart"/>
-      <w:r>
-        <w:rPr>
-          <w:rFonts w:ascii="Calibri" w:eastAsia="Calibri" w:hAnsi="Calibri" w:cs="Calibri"/>
-          <w:b/>
-          <w:sz w:val="20"/>
-          <w:szCs w:val="20"/>
-        </w:rPr>
-        <w:t>majoriteten</w:t>
-      </w:r>
-      <w:proofErr w:type="spellEnd"/>
-      <w:r>
-        <w:rPr>
-          <w:rFonts w:ascii="Calibri" w:eastAsia="Calibri" w:hAnsi="Calibri" w:cs="Calibri"/>
-          <w:b/>
-          <w:sz w:val="20"/>
-          <w:szCs w:val="20"/>
-        </w:rPr>
-        <w:t xml:space="preserve"> som </w:t>
-      </w:r>
-      <w:proofErr w:type="spellStart"/>
-      <w:r>
-        <w:rPr>
-          <w:rFonts w:ascii="Calibri" w:eastAsia="Calibri" w:hAnsi="Calibri" w:cs="Calibri"/>
-          <w:b/>
-          <w:sz w:val="20"/>
-          <w:szCs w:val="20"/>
-        </w:rPr>
-        <w:t>avgör</w:t>
-      </w:r>
-      <w:proofErr w:type="spellEnd"/>
-      <w:r>
-        <w:rPr>
-          <w:rFonts w:ascii="Calibri" w:eastAsia="Calibri" w:hAnsi="Calibri" w:cs="Calibri"/>
-          <w:b/>
-          <w:sz w:val="20"/>
-          <w:szCs w:val="20"/>
-        </w:rPr>
-        <w:t xml:space="preserve">. </w:t>
-      </w:r>
-      <w:r>
-        <w:rPr>
-          <w:rFonts w:ascii="Calibri" w:eastAsia="Calibri" w:hAnsi="Calibri" w:cs="Calibri"/>
-          <w:sz w:val="20"/>
-          <w:szCs w:val="20"/>
-        </w:rPr>
-        <w:br/>
-      </w:r>
-    </w:p>
-    <w:p>
-      <w:pPr>
-        <w:pStyle w:val="Brdtext"/>
-        <w:rPr>
-          <w:rFonts w:ascii="Calibri" w:eastAsia="Calibri" w:hAnsi="Calibri" w:cs="Calibri"/>
-          <w:sz w:val="20"/>
-          <w:szCs w:val="20"/>
-        </w:rPr>
-      </w:pPr>
-      <w:r>
-        <w:rPr>
-          <w:rFonts w:ascii="Calibri" w:eastAsia="Calibri" w:hAnsi="Calibri" w:cs="Calibri"/>
-          <w:sz w:val="20"/>
-          <w:szCs w:val="20"/>
-          <w:lang w:val="sv-SE"/>
-        </w:rPr>
-        <w:t xml:space="preserve">Vem/hur/var sparar och delar ni </w:t>
-      </w:r>
-      <w:proofErr w:type="spellStart"/>
-      <w:r>
-        <w:rPr>
-          <w:rFonts w:ascii="Calibri" w:eastAsia="Calibri" w:hAnsi="Calibri" w:cs="Calibri"/>
-          <w:sz w:val="20"/>
-          <w:szCs w:val="20"/>
-        </w:rPr>
-        <w:t>projektets</w:t>
-      </w:r>
-      <w:proofErr w:type="spellEnd"/>
-      <w:r>
-        <w:rPr>
-          <w:rFonts w:ascii="Calibri" w:eastAsia="Calibri" w:hAnsi="Calibri" w:cs="Calibri"/>
-          <w:sz w:val="20"/>
-          <w:szCs w:val="20"/>
-        </w:rPr>
-        <w:t xml:space="preserve"> </w:t>
-      </w:r>
-      <w:proofErr w:type="spellStart"/>
-      <w:r>
-        <w:rPr>
-          <w:rFonts w:ascii="Calibri" w:eastAsia="Calibri" w:hAnsi="Calibri" w:cs="Calibri"/>
-          <w:sz w:val="20"/>
-          <w:szCs w:val="20"/>
-        </w:rPr>
-        <w:t>styrdokument</w:t>
-      </w:r>
-      <w:proofErr w:type="spellEnd"/>
-      <w:r>
-        <w:rPr>
-          <w:rFonts w:ascii="Calibri" w:eastAsia="Calibri" w:hAnsi="Calibri" w:cs="Calibri"/>
-          <w:sz w:val="20"/>
-          <w:szCs w:val="20"/>
-          <w:lang w:val="sv-SE"/>
-        </w:rPr>
-        <w:t xml:space="preserve"> (projektplan, tidsplan, organisations- och kommunikationsplan)</w:t>
-      </w:r>
-    </w:p>
-    <w:p>
-      <w:pPr>
-        <w:pStyle w:val="Brdtext"/>
-        <w:rPr>
-          <w:rFonts w:ascii="Calibri" w:eastAsia="Calibri" w:hAnsi="Calibri" w:cs="Calibri"/>
-          <w:b/>
-          <w:sz w:val="20"/>
-          <w:szCs w:val="20"/>
-        </w:rPr>
-      </w:pPr>
-      <w:proofErr w:type="spellStart"/>
-      <w:r>
-        <w:rPr>
-          <w:rFonts w:ascii="Calibri" w:eastAsia="Calibri" w:hAnsi="Calibri" w:cs="Calibri"/>
-          <w:b/>
-          <w:sz w:val="20"/>
-          <w:szCs w:val="20"/>
-        </w:rPr>
-        <w:t>Dokument</w:t>
-      </w:r>
-      <w:proofErr w:type="spellEnd"/>
-      <w:r>
-        <w:rPr>
-          <w:rFonts w:ascii="Calibri" w:eastAsia="Calibri" w:hAnsi="Calibri" w:cs="Calibri"/>
-          <w:b/>
-          <w:sz w:val="20"/>
-          <w:szCs w:val="20"/>
-        </w:rPr>
-        <w:t xml:space="preserve"> </w:t>
-      </w:r>
-      <w:proofErr w:type="spellStart"/>
-      <w:r>
-        <w:rPr>
-          <w:rFonts w:ascii="Calibri" w:eastAsia="Calibri" w:hAnsi="Calibri" w:cs="Calibri"/>
-          <w:b/>
-          <w:sz w:val="20"/>
-          <w:szCs w:val="20"/>
-        </w:rPr>
-        <w:t>läggs</w:t>
-      </w:r>
-      <w:proofErr w:type="spellEnd"/>
-      <w:r>
-        <w:rPr>
-          <w:rFonts w:ascii="Calibri" w:eastAsia="Calibri" w:hAnsi="Calibri" w:cs="Calibri"/>
-          <w:b/>
-          <w:sz w:val="20"/>
-          <w:szCs w:val="20"/>
-        </w:rPr>
-        <w:t xml:space="preserve"> </w:t>
-      </w:r>
-      <w:proofErr w:type="spellStart"/>
-      <w:r>
-        <w:rPr>
-          <w:rFonts w:ascii="Calibri" w:eastAsia="Calibri" w:hAnsi="Calibri" w:cs="Calibri"/>
-          <w:b/>
-          <w:sz w:val="20"/>
-          <w:szCs w:val="20"/>
-        </w:rPr>
-        <w:t>upp</w:t>
-      </w:r>
-      <w:proofErr w:type="spellEnd"/>
-      <w:r>
-        <w:rPr>
-          <w:rFonts w:ascii="Calibri" w:eastAsia="Calibri" w:hAnsi="Calibri" w:cs="Calibri"/>
-          <w:b/>
-          <w:sz w:val="20"/>
-          <w:szCs w:val="20"/>
-        </w:rPr>
-        <w:t xml:space="preserve"> på GitHub i </w:t>
-      </w:r>
-      <w:proofErr w:type="spellStart"/>
-      <w:r>
-        <w:rPr>
-          <w:rFonts w:ascii="Calibri" w:eastAsia="Calibri" w:hAnsi="Calibri" w:cs="Calibri"/>
-          <w:b/>
-          <w:sz w:val="20"/>
-          <w:szCs w:val="20"/>
-        </w:rPr>
-        <w:t>respektive</w:t>
-      </w:r>
-      <w:proofErr w:type="spellEnd"/>
-      <w:r>
-        <w:rPr>
-          <w:rFonts w:ascii="Calibri" w:eastAsia="Calibri" w:hAnsi="Calibri" w:cs="Calibri"/>
-          <w:b/>
-          <w:sz w:val="20"/>
-          <w:szCs w:val="20"/>
-        </w:rPr>
-        <w:t xml:space="preserve"> issue </w:t>
-      </w:r>
-      <w:proofErr w:type="spellStart"/>
-      <w:r>
-        <w:rPr>
-          <w:rFonts w:ascii="Calibri" w:eastAsia="Calibri" w:hAnsi="Calibri" w:cs="Calibri"/>
-          <w:b/>
-          <w:sz w:val="20"/>
-          <w:szCs w:val="20"/>
-        </w:rPr>
-        <w:t>eller</w:t>
-      </w:r>
-      <w:proofErr w:type="spellEnd"/>
-      <w:r>
-        <w:rPr>
-          <w:rFonts w:ascii="Calibri" w:eastAsia="Calibri" w:hAnsi="Calibri" w:cs="Calibri"/>
-          <w:b/>
-          <w:sz w:val="20"/>
-          <w:szCs w:val="20"/>
-        </w:rPr>
-        <w:t xml:space="preserve"> </w:t>
-      </w:r>
-      <w:proofErr w:type="spellStart"/>
-      <w:r>
-        <w:rPr>
-          <w:rFonts w:ascii="Calibri" w:eastAsia="Calibri" w:hAnsi="Calibri" w:cs="Calibri"/>
-          <w:b/>
-          <w:sz w:val="20"/>
-          <w:szCs w:val="20"/>
-        </w:rPr>
-        <w:t>skickas</w:t>
-      </w:r>
-      <w:proofErr w:type="spellEnd"/>
-      <w:r>
-        <w:rPr>
-          <w:rFonts w:ascii="Calibri" w:eastAsia="Calibri" w:hAnsi="Calibri" w:cs="Calibri"/>
-          <w:b/>
-          <w:sz w:val="20"/>
-          <w:szCs w:val="20"/>
-        </w:rPr>
-        <w:t xml:space="preserve"> via Teams. Vi har </w:t>
-      </w:r>
-      <w:proofErr w:type="spellStart"/>
-      <w:r>
-        <w:rPr>
-          <w:rFonts w:ascii="Calibri" w:eastAsia="Calibri" w:hAnsi="Calibri" w:cs="Calibri"/>
-          <w:b/>
-          <w:sz w:val="20"/>
-          <w:szCs w:val="20"/>
-        </w:rPr>
-        <w:t>också</w:t>
-      </w:r>
-      <w:proofErr w:type="spellEnd"/>
-      <w:r>
-        <w:rPr>
-          <w:rFonts w:ascii="Calibri" w:eastAsia="Calibri" w:hAnsi="Calibri" w:cs="Calibri"/>
-          <w:b/>
-          <w:sz w:val="20"/>
-          <w:szCs w:val="20"/>
-        </w:rPr>
-        <w:t xml:space="preserve"> </w:t>
-      </w:r>
-      <w:proofErr w:type="spellStart"/>
-      <w:r>
-        <w:rPr>
-          <w:rFonts w:ascii="Calibri" w:eastAsia="Calibri" w:hAnsi="Calibri" w:cs="Calibri"/>
-          <w:b/>
-          <w:sz w:val="20"/>
-          <w:szCs w:val="20"/>
-        </w:rPr>
-        <w:t>ett</w:t>
-      </w:r>
-      <w:proofErr w:type="spellEnd"/>
-      <w:r>
-        <w:rPr>
-          <w:rFonts w:ascii="Calibri" w:eastAsia="Calibri" w:hAnsi="Calibri" w:cs="Calibri"/>
-          <w:b/>
-          <w:sz w:val="20"/>
-          <w:szCs w:val="20"/>
-        </w:rPr>
-        <w:t xml:space="preserve"> google doc som </w:t>
-      </w:r>
-      <w:proofErr w:type="spellStart"/>
-      <w:r>
-        <w:rPr>
-          <w:rFonts w:ascii="Calibri" w:eastAsia="Calibri" w:hAnsi="Calibri" w:cs="Calibri"/>
-          <w:b/>
-          <w:sz w:val="20"/>
-          <w:szCs w:val="20"/>
-        </w:rPr>
-        <w:t>alla</w:t>
-      </w:r>
-      <w:proofErr w:type="spellEnd"/>
-      <w:r>
-        <w:rPr>
-          <w:rFonts w:ascii="Calibri" w:eastAsia="Calibri" w:hAnsi="Calibri" w:cs="Calibri"/>
-          <w:b/>
-          <w:sz w:val="20"/>
-          <w:szCs w:val="20"/>
-        </w:rPr>
-        <w:t xml:space="preserve"> </w:t>
-      </w:r>
-      <w:proofErr w:type="spellStart"/>
-      <w:r>
-        <w:rPr>
-          <w:rFonts w:ascii="Calibri" w:eastAsia="Calibri" w:hAnsi="Calibri" w:cs="Calibri"/>
-          <w:b/>
-          <w:sz w:val="20"/>
-          <w:szCs w:val="20"/>
-        </w:rPr>
-        <w:t>kan</w:t>
-      </w:r>
-      <w:proofErr w:type="spellEnd"/>
-      <w:r>
-        <w:rPr>
-          <w:rFonts w:ascii="Calibri" w:eastAsia="Calibri" w:hAnsi="Calibri" w:cs="Calibri"/>
-          <w:b/>
-          <w:sz w:val="20"/>
-          <w:szCs w:val="20"/>
-        </w:rPr>
-        <w:t xml:space="preserve"> </w:t>
-      </w:r>
-      <w:proofErr w:type="spellStart"/>
-      <w:r>
-        <w:rPr>
-          <w:rFonts w:ascii="Calibri" w:eastAsia="Calibri" w:hAnsi="Calibri" w:cs="Calibri"/>
-          <w:b/>
-          <w:sz w:val="20"/>
-          <w:szCs w:val="20"/>
-        </w:rPr>
-        <w:t>redigera</w:t>
-      </w:r>
-      <w:proofErr w:type="spellEnd"/>
-      <w:r>
-        <w:rPr>
-          <w:rFonts w:ascii="Calibri" w:eastAsia="Calibri" w:hAnsi="Calibri" w:cs="Calibri"/>
-          <w:b/>
-          <w:sz w:val="20"/>
-          <w:szCs w:val="20"/>
-        </w:rPr>
-        <w:t xml:space="preserve">. </w:t>
+          <w:b/>
+          <w:sz w:val="20"/>
+          <w:szCs w:val="20"/>
+        </w:rPr>
+      </w:pPr>
+      <w:r>
+        <w:rPr>
+          <w:rFonts w:ascii="Calibri" w:eastAsia="Calibri" w:hAnsi="Calibri" w:cs="Calibri"/>
+          <w:b/>
+          <w:sz w:val="20"/>
+          <w:szCs w:val="20"/>
+        </w:rPr>
+        <w:t xml:space="preserve">Dokument läggs upp på GitHub i respektive issue eller skickas via Teams. Vi har också ett google doc som alla kan redigera. </w:t>
       </w:r>
     </w:p>
     <w:p>
@@ -3233,205 +1617,7 @@
           <w:sz w:val="20"/>
           <w:szCs w:val="20"/>
         </w:rPr>
-        <w:t xml:space="preserve">Vi tar </w:t>
-      </w:r>
-      <w:proofErr w:type="spellStart"/>
-      <w:r>
-        <w:rPr>
-          <w:rFonts w:ascii="Calibri" w:eastAsia="Calibri" w:hAnsi="Calibri" w:cs="Calibri"/>
-          <w:b/>
-          <w:bCs/>
-          <w:sz w:val="20"/>
-          <w:szCs w:val="20"/>
-        </w:rPr>
-        <w:t>gemensamma</w:t>
-      </w:r>
-      <w:proofErr w:type="spellEnd"/>
-      <w:r>
-        <w:rPr>
-          <w:rFonts w:ascii="Calibri" w:eastAsia="Calibri" w:hAnsi="Calibri" w:cs="Calibri"/>
-          <w:b/>
-          <w:bCs/>
-          <w:sz w:val="20"/>
-          <w:szCs w:val="20"/>
-        </w:rPr>
-        <w:t xml:space="preserve"> </w:t>
-      </w:r>
-      <w:proofErr w:type="spellStart"/>
-      <w:r>
-        <w:rPr>
-          <w:rFonts w:ascii="Calibri" w:eastAsia="Calibri" w:hAnsi="Calibri" w:cs="Calibri"/>
-          <w:b/>
-          <w:bCs/>
-          <w:sz w:val="20"/>
-          <w:szCs w:val="20"/>
-        </w:rPr>
-        <w:t>beslut</w:t>
-      </w:r>
-      <w:proofErr w:type="spellEnd"/>
-      <w:r>
-        <w:rPr>
-          <w:rFonts w:ascii="Calibri" w:eastAsia="Calibri" w:hAnsi="Calibri" w:cs="Calibri"/>
-          <w:b/>
-          <w:bCs/>
-          <w:sz w:val="20"/>
-          <w:szCs w:val="20"/>
-        </w:rPr>
-        <w:t xml:space="preserve"> i </w:t>
-      </w:r>
-      <w:proofErr w:type="spellStart"/>
-      <w:r>
-        <w:rPr>
-          <w:rFonts w:ascii="Calibri" w:eastAsia="Calibri" w:hAnsi="Calibri" w:cs="Calibri"/>
-          <w:b/>
-          <w:bCs/>
-          <w:sz w:val="20"/>
-          <w:szCs w:val="20"/>
-        </w:rPr>
-        <w:t>gruppen</w:t>
-      </w:r>
-      <w:proofErr w:type="spellEnd"/>
-      <w:r>
-        <w:rPr>
-          <w:rFonts w:ascii="Calibri" w:eastAsia="Calibri" w:hAnsi="Calibri" w:cs="Calibri"/>
-          <w:b/>
-          <w:bCs/>
-          <w:sz w:val="20"/>
-          <w:szCs w:val="20"/>
-        </w:rPr>
-        <w:t xml:space="preserve"> </w:t>
-      </w:r>
-      <w:proofErr w:type="spellStart"/>
-      <w:r>
-        <w:rPr>
-          <w:rFonts w:ascii="Calibri" w:eastAsia="Calibri" w:hAnsi="Calibri" w:cs="Calibri"/>
-          <w:b/>
-          <w:bCs/>
-          <w:sz w:val="20"/>
-          <w:szCs w:val="20"/>
-        </w:rPr>
-        <w:t>genom</w:t>
-      </w:r>
-      <w:proofErr w:type="spellEnd"/>
-      <w:r>
-        <w:rPr>
-          <w:rFonts w:ascii="Calibri" w:eastAsia="Calibri" w:hAnsi="Calibri" w:cs="Calibri"/>
-          <w:b/>
-          <w:bCs/>
-          <w:sz w:val="20"/>
-          <w:szCs w:val="20"/>
-        </w:rPr>
-        <w:t xml:space="preserve"> </w:t>
-      </w:r>
-      <w:proofErr w:type="spellStart"/>
-      <w:r>
-        <w:rPr>
-          <w:rFonts w:ascii="Calibri" w:eastAsia="Calibri" w:hAnsi="Calibri" w:cs="Calibri"/>
-          <w:b/>
-          <w:bCs/>
-          <w:sz w:val="20"/>
-          <w:szCs w:val="20"/>
-        </w:rPr>
-        <w:t>att</w:t>
-      </w:r>
-      <w:proofErr w:type="spellEnd"/>
-      <w:r>
-        <w:rPr>
-          <w:rFonts w:ascii="Calibri" w:eastAsia="Calibri" w:hAnsi="Calibri" w:cs="Calibri"/>
-          <w:b/>
-          <w:bCs/>
-          <w:sz w:val="20"/>
-          <w:szCs w:val="20"/>
-        </w:rPr>
-        <w:t xml:space="preserve"> </w:t>
-      </w:r>
-      <w:proofErr w:type="spellStart"/>
-      <w:r>
-        <w:rPr>
-          <w:rFonts w:ascii="Calibri" w:eastAsia="Calibri" w:hAnsi="Calibri" w:cs="Calibri"/>
-          <w:b/>
-          <w:bCs/>
-          <w:sz w:val="20"/>
-          <w:szCs w:val="20"/>
-        </w:rPr>
-        <w:t>kommunicera</w:t>
-      </w:r>
-      <w:proofErr w:type="spellEnd"/>
-      <w:r>
-        <w:rPr>
-          <w:rFonts w:ascii="Calibri" w:eastAsia="Calibri" w:hAnsi="Calibri" w:cs="Calibri"/>
-          <w:b/>
-          <w:bCs/>
-          <w:sz w:val="20"/>
-          <w:szCs w:val="20"/>
-        </w:rPr>
-        <w:t xml:space="preserve"> med </w:t>
-      </w:r>
-      <w:proofErr w:type="spellStart"/>
-      <w:r>
-        <w:rPr>
-          <w:rFonts w:ascii="Calibri" w:eastAsia="Calibri" w:hAnsi="Calibri" w:cs="Calibri"/>
-          <w:b/>
-          <w:bCs/>
-          <w:sz w:val="20"/>
-          <w:szCs w:val="20"/>
-        </w:rPr>
-        <w:t>varandra</w:t>
-      </w:r>
-      <w:proofErr w:type="spellEnd"/>
-      <w:r>
-        <w:rPr>
-          <w:rFonts w:ascii="Calibri" w:eastAsia="Calibri" w:hAnsi="Calibri" w:cs="Calibri"/>
-          <w:b/>
-          <w:bCs/>
-          <w:sz w:val="20"/>
-          <w:szCs w:val="20"/>
-        </w:rPr>
-        <w:t xml:space="preserve">. </w:t>
-      </w:r>
-      <w:proofErr w:type="spellStart"/>
-      <w:r>
-        <w:rPr>
-          <w:rFonts w:ascii="Calibri" w:eastAsia="Calibri" w:hAnsi="Calibri" w:cs="Calibri"/>
-          <w:b/>
-          <w:bCs/>
-          <w:sz w:val="20"/>
-          <w:szCs w:val="20"/>
-        </w:rPr>
-        <w:t>Majoritet</w:t>
-      </w:r>
-      <w:proofErr w:type="spellEnd"/>
-      <w:r>
-        <w:rPr>
-          <w:rFonts w:ascii="Calibri" w:eastAsia="Calibri" w:hAnsi="Calibri" w:cs="Calibri"/>
-          <w:b/>
-          <w:bCs/>
-          <w:sz w:val="20"/>
-          <w:szCs w:val="20"/>
-        </w:rPr>
-        <w:t xml:space="preserve"> </w:t>
-      </w:r>
-      <w:proofErr w:type="spellStart"/>
-      <w:r>
-        <w:rPr>
-          <w:rFonts w:ascii="Calibri" w:eastAsia="Calibri" w:hAnsi="Calibri" w:cs="Calibri"/>
-          <w:b/>
-          <w:bCs/>
-          <w:sz w:val="20"/>
-          <w:szCs w:val="20"/>
-        </w:rPr>
-        <w:t>avgör</w:t>
-      </w:r>
-      <w:proofErr w:type="spellEnd"/>
-      <w:r>
-        <w:rPr>
-          <w:rFonts w:ascii="Calibri" w:eastAsia="Calibri" w:hAnsi="Calibri" w:cs="Calibri"/>
-          <w:b/>
-          <w:bCs/>
-          <w:sz w:val="20"/>
-          <w:szCs w:val="20"/>
-        </w:rPr>
-        <w:t xml:space="preserve">. </w:t>
+        <w:t xml:space="preserve">Vi tar gemensamma beslut i gruppen genom att kommunicera med varandra. Majoritet avgör. </w:t>
       </w:r>
     </w:p>
     <w:p>
@@ -3476,7 +1662,6 @@
           <w:szCs w:val="20"/>
         </w:rPr>
       </w:pPr>
-      <w:proofErr w:type="spellStart"/>
       <w:r>
         <w:rPr>
           <w:rFonts w:ascii="Calibri" w:eastAsia="Calibri" w:hAnsi="Calibri" w:cs="Calibri"/>
@@ -3485,18 +1670,7 @@
           <w:sz w:val="20"/>
           <w:szCs w:val="20"/>
         </w:rPr>
-        <w:t>Övrigt</w:t>
-      </w:r>
-      <w:proofErr w:type="spellEnd"/>
-      <w:r>
-        <w:rPr>
-          <w:rFonts w:ascii="Calibri" w:eastAsia="Calibri" w:hAnsi="Calibri" w:cs="Calibri"/>
-          <w:b/>
-          <w:bCs/>
-          <w:sz w:val="20"/>
-          <w:szCs w:val="20"/>
-        </w:rPr>
-        <w:t xml:space="preserve"> </w:t>
+        <w:t xml:space="preserve">Övrigt </w:t>
       </w:r>
     </w:p>
     <w:p>
@@ -3534,42 +1708,8 @@
           <w:sz w:val="20"/>
           <w:szCs w:val="20"/>
         </w:rPr>
-        <w:t>-</w:t>
-      </w:r>
-      <w:proofErr w:type="spellStart"/>
-      <w:r>
-        <w:rPr>
-          <w:rFonts w:ascii="Calibri" w:eastAsia="Calibri" w:hAnsi="Calibri" w:cs="Calibri"/>
-          <w:b/>
-          <w:bCs/>
-          <w:sz w:val="20"/>
-          <w:szCs w:val="20"/>
-        </w:rPr>
-        <w:t>Akademisk</w:t>
-      </w:r>
-      <w:proofErr w:type="spellEnd"/>
-      <w:r>
-        <w:rPr>
-          <w:rFonts w:ascii="Calibri" w:eastAsia="Calibri" w:hAnsi="Calibri" w:cs="Calibri"/>
-          <w:b/>
-          <w:bCs/>
-          <w:sz w:val="20"/>
-          <w:szCs w:val="20"/>
-        </w:rPr>
-        <w:t xml:space="preserve"> </w:t>
-      </w:r>
-      <w:proofErr w:type="spellStart"/>
-      <w:r>
-        <w:rPr>
-          <w:rFonts w:ascii="Calibri" w:eastAsia="Calibri" w:hAnsi="Calibri" w:cs="Calibri"/>
-          <w:b/>
-          <w:bCs/>
-          <w:sz w:val="20"/>
-          <w:szCs w:val="20"/>
-        </w:rPr>
-        <w:t>kvart</w:t>
-      </w:r>
-      <w:proofErr w:type="spellEnd"/>
+        <w:t>-Akademisk kvart</w:t>
+      </w:r>
     </w:p>
     <w:p>
       <w:pPr>
@@ -3592,293 +1732,7 @@
           <w:sz w:val="20"/>
           <w:szCs w:val="20"/>
         </w:rPr>
-        <w:t xml:space="preserve">-Om man tar </w:t>
-      </w:r>
-      <w:proofErr w:type="spellStart"/>
-      <w:r>
-        <w:rPr>
-          <w:rFonts w:ascii="Calibri" w:eastAsia="Calibri" w:hAnsi="Calibri" w:cs="Calibri"/>
-          <w:b/>
-          <w:bCs/>
-          <w:sz w:val="20"/>
-          <w:szCs w:val="20"/>
-        </w:rPr>
-        <w:t>ett</w:t>
-      </w:r>
-      <w:proofErr w:type="spellEnd"/>
-      <w:r>
-        <w:rPr>
-          <w:rFonts w:ascii="Calibri" w:eastAsia="Calibri" w:hAnsi="Calibri" w:cs="Calibri"/>
-          <w:b/>
-          <w:bCs/>
-          <w:sz w:val="20"/>
-          <w:szCs w:val="20"/>
-        </w:rPr>
-        <w:t xml:space="preserve"> issue är </w:t>
-      </w:r>
-      <w:proofErr w:type="spellStart"/>
-      <w:r>
-        <w:rPr>
-          <w:rFonts w:ascii="Calibri" w:eastAsia="Calibri" w:hAnsi="Calibri" w:cs="Calibri"/>
-          <w:b/>
-          <w:bCs/>
-          <w:sz w:val="20"/>
-          <w:szCs w:val="20"/>
-        </w:rPr>
-        <w:t>det</w:t>
-      </w:r>
-      <w:proofErr w:type="spellEnd"/>
-      <w:r>
-        <w:rPr>
-          <w:rFonts w:ascii="Calibri" w:eastAsia="Calibri" w:hAnsi="Calibri" w:cs="Calibri"/>
-          <w:b/>
-          <w:bCs/>
-          <w:sz w:val="20"/>
-          <w:szCs w:val="20"/>
-        </w:rPr>
-        <w:t xml:space="preserve"> </w:t>
-      </w:r>
-      <w:proofErr w:type="spellStart"/>
-      <w:r>
-        <w:rPr>
-          <w:rFonts w:ascii="Calibri" w:eastAsia="Calibri" w:hAnsi="Calibri" w:cs="Calibri"/>
-          <w:b/>
-          <w:bCs/>
-          <w:sz w:val="20"/>
-          <w:szCs w:val="20"/>
-        </w:rPr>
-        <w:t>viktigt</w:t>
-      </w:r>
-      <w:proofErr w:type="spellEnd"/>
-      <w:r>
-        <w:rPr>
-          <w:rFonts w:ascii="Calibri" w:eastAsia="Calibri" w:hAnsi="Calibri" w:cs="Calibri"/>
-          <w:b/>
-          <w:bCs/>
-          <w:sz w:val="20"/>
-          <w:szCs w:val="20"/>
-        </w:rPr>
-        <w:t xml:space="preserve"> </w:t>
-      </w:r>
-      <w:proofErr w:type="spellStart"/>
-      <w:r>
-        <w:rPr>
-          <w:rFonts w:ascii="Calibri" w:eastAsia="Calibri" w:hAnsi="Calibri" w:cs="Calibri"/>
-          <w:b/>
-          <w:bCs/>
-          <w:sz w:val="20"/>
-          <w:szCs w:val="20"/>
-        </w:rPr>
-        <w:t>att</w:t>
-      </w:r>
-      <w:proofErr w:type="spellEnd"/>
-      <w:r>
-        <w:rPr>
-          <w:rFonts w:ascii="Calibri" w:eastAsia="Calibri" w:hAnsi="Calibri" w:cs="Calibri"/>
-          <w:b/>
-          <w:bCs/>
-          <w:sz w:val="20"/>
-          <w:szCs w:val="20"/>
-        </w:rPr>
-        <w:t xml:space="preserve"> </w:t>
-      </w:r>
-      <w:proofErr w:type="spellStart"/>
-      <w:r>
-        <w:rPr>
-          <w:rFonts w:ascii="Calibri" w:eastAsia="Calibri" w:hAnsi="Calibri" w:cs="Calibri"/>
-          <w:b/>
-          <w:bCs/>
-          <w:sz w:val="20"/>
-          <w:szCs w:val="20"/>
-        </w:rPr>
-        <w:t>flytta</w:t>
-      </w:r>
-      <w:proofErr w:type="spellEnd"/>
-      <w:r>
-        <w:rPr>
-          <w:rFonts w:ascii="Calibri" w:eastAsia="Calibri" w:hAnsi="Calibri" w:cs="Calibri"/>
-          <w:b/>
-          <w:bCs/>
-          <w:sz w:val="20"/>
-          <w:szCs w:val="20"/>
-        </w:rPr>
-        <w:t xml:space="preserve"> den i GitHub </w:t>
-      </w:r>
-      <w:proofErr w:type="spellStart"/>
-      <w:r>
-        <w:rPr>
-          <w:rFonts w:ascii="Calibri" w:eastAsia="Calibri" w:hAnsi="Calibri" w:cs="Calibri"/>
-          <w:b/>
-          <w:bCs/>
-          <w:sz w:val="20"/>
-          <w:szCs w:val="20"/>
-        </w:rPr>
-        <w:t>också</w:t>
-      </w:r>
-      <w:proofErr w:type="spellEnd"/>
-      <w:r>
-        <w:rPr>
-          <w:rFonts w:ascii="Calibri" w:eastAsia="Calibri" w:hAnsi="Calibri" w:cs="Calibri"/>
-          <w:b/>
-          <w:bCs/>
-          <w:sz w:val="20"/>
-          <w:szCs w:val="20"/>
-        </w:rPr>
-        <w:t xml:space="preserve"> </w:t>
-      </w:r>
-      <w:proofErr w:type="spellStart"/>
-      <w:r>
-        <w:rPr>
-          <w:rFonts w:ascii="Calibri" w:eastAsia="Calibri" w:hAnsi="Calibri" w:cs="Calibri"/>
-          <w:b/>
-          <w:bCs/>
-          <w:sz w:val="20"/>
-          <w:szCs w:val="20"/>
-        </w:rPr>
-        <w:t>så</w:t>
-      </w:r>
-      <w:proofErr w:type="spellEnd"/>
-      <w:r>
-        <w:rPr>
-          <w:rFonts w:ascii="Calibri" w:eastAsia="Calibri" w:hAnsi="Calibri" w:cs="Calibri"/>
-          <w:b/>
-          <w:bCs/>
-          <w:sz w:val="20"/>
-          <w:szCs w:val="20"/>
-        </w:rPr>
-        <w:t xml:space="preserve"> </w:t>
-      </w:r>
-      <w:proofErr w:type="spellStart"/>
-      <w:r>
-        <w:rPr>
-          <w:rFonts w:ascii="Calibri" w:eastAsia="Calibri" w:hAnsi="Calibri" w:cs="Calibri"/>
-          <w:b/>
-          <w:bCs/>
-          <w:sz w:val="20"/>
-          <w:szCs w:val="20"/>
-        </w:rPr>
-        <w:t>att</w:t>
-      </w:r>
-      <w:proofErr w:type="spellEnd"/>
-      <w:r>
-        <w:rPr>
-          <w:rFonts w:ascii="Calibri" w:eastAsia="Calibri" w:hAnsi="Calibri" w:cs="Calibri"/>
-          <w:b/>
-          <w:bCs/>
-          <w:sz w:val="20"/>
-          <w:szCs w:val="20"/>
-        </w:rPr>
-        <w:t xml:space="preserve"> </w:t>
-      </w:r>
-      <w:proofErr w:type="spellStart"/>
-      <w:r>
-        <w:rPr>
-          <w:rFonts w:ascii="Calibri" w:eastAsia="Calibri" w:hAnsi="Calibri" w:cs="Calibri"/>
-          <w:b/>
-          <w:bCs/>
-          <w:sz w:val="20"/>
-          <w:szCs w:val="20"/>
-        </w:rPr>
-        <w:t>alla</w:t>
-      </w:r>
-      <w:proofErr w:type="spellEnd"/>
-      <w:r>
-        <w:rPr>
-          <w:rFonts w:ascii="Calibri" w:eastAsia="Calibri" w:hAnsi="Calibri" w:cs="Calibri"/>
-          <w:b/>
-          <w:bCs/>
-          <w:sz w:val="20"/>
-          <w:szCs w:val="20"/>
-        </w:rPr>
-        <w:t xml:space="preserve"> har </w:t>
-      </w:r>
-      <w:proofErr w:type="spellStart"/>
-      <w:r>
-        <w:rPr>
-          <w:rFonts w:ascii="Calibri" w:eastAsia="Calibri" w:hAnsi="Calibri" w:cs="Calibri"/>
-          <w:b/>
-          <w:bCs/>
-          <w:sz w:val="20"/>
-          <w:szCs w:val="20"/>
-        </w:rPr>
-        <w:t>koll</w:t>
-      </w:r>
-      <w:proofErr w:type="spellEnd"/>
-      <w:r>
-        <w:rPr>
-          <w:rFonts w:ascii="Calibri" w:eastAsia="Calibri" w:hAnsi="Calibri" w:cs="Calibri"/>
-          <w:b/>
-          <w:bCs/>
-          <w:sz w:val="20"/>
-          <w:szCs w:val="20"/>
-        </w:rPr>
-        <w:t xml:space="preserve"> på </w:t>
-      </w:r>
-      <w:proofErr w:type="spellStart"/>
-      <w:r>
-        <w:rPr>
-          <w:rFonts w:ascii="Calibri" w:eastAsia="Calibri" w:hAnsi="Calibri" w:cs="Calibri"/>
-          <w:b/>
-          <w:bCs/>
-          <w:sz w:val="20"/>
-          <w:szCs w:val="20"/>
-        </w:rPr>
-        <w:t>vad</w:t>
-      </w:r>
-      <w:proofErr w:type="spellEnd"/>
-      <w:r>
-        <w:rPr>
-          <w:rFonts w:ascii="Calibri" w:eastAsia="Calibri" w:hAnsi="Calibri" w:cs="Calibri"/>
-          <w:b/>
-          <w:bCs/>
-          <w:sz w:val="20"/>
-          <w:szCs w:val="20"/>
-        </w:rPr>
-        <w:t xml:space="preserve"> </w:t>
-      </w:r>
-      <w:proofErr w:type="spellStart"/>
-      <w:r>
-        <w:rPr>
-          <w:rFonts w:ascii="Calibri" w:eastAsia="Calibri" w:hAnsi="Calibri" w:cs="Calibri"/>
-          <w:b/>
-          <w:bCs/>
-          <w:sz w:val="20"/>
-          <w:szCs w:val="20"/>
-        </w:rPr>
-        <w:t>alla</w:t>
-      </w:r>
-      <w:proofErr w:type="spellEnd"/>
-      <w:r>
-        <w:rPr>
-          <w:rFonts w:ascii="Calibri" w:eastAsia="Calibri" w:hAnsi="Calibri" w:cs="Calibri"/>
-          <w:b/>
-          <w:bCs/>
-          <w:sz w:val="20"/>
-          <w:szCs w:val="20"/>
-        </w:rPr>
-        <w:t xml:space="preserve"> </w:t>
-      </w:r>
-      <w:proofErr w:type="spellStart"/>
-      <w:r>
-        <w:rPr>
-          <w:rFonts w:ascii="Calibri" w:eastAsia="Calibri" w:hAnsi="Calibri" w:cs="Calibri"/>
-          <w:b/>
-          <w:bCs/>
-          <w:sz w:val="20"/>
-          <w:szCs w:val="20"/>
-        </w:rPr>
-        <w:t>jobbar</w:t>
-      </w:r>
-      <w:proofErr w:type="spellEnd"/>
-      <w:r>
-        <w:rPr>
-          <w:rFonts w:ascii="Calibri" w:eastAsia="Calibri" w:hAnsi="Calibri" w:cs="Calibri"/>
-          <w:b/>
-          <w:bCs/>
-          <w:sz w:val="20"/>
-          <w:szCs w:val="20"/>
-        </w:rPr>
-        <w:t xml:space="preserve"> med. </w:t>
+        <w:t xml:space="preserve">-Om man tar ett issue är det viktigt att flytta den i GitHub också så att alla har koll på vad alla jobbar med. </w:t>
       </w:r>
     </w:p>
     <w:p>
@@ -3969,7 +1823,6 @@
         <w:lastRenderedPageBreak/>
         <w:t>5. Nä</w:t>
       </w:r>
-      <w:proofErr w:type="spellStart"/>
       <w:r>
         <w:rPr>
           <w:rFonts w:ascii="Calibri" w:eastAsia="Calibri" w:hAnsi="Calibri" w:cs="Calibri"/>
@@ -3979,37 +1832,68 @@
           <w:szCs w:val="20"/>
           <w:lang w:val="sv-SE"/>
         </w:rPr>
-        <w:t>rvaro</w:t>
-      </w:r>
-      <w:proofErr w:type="spellEnd"/>
-      <w:r>
-        <w:rPr>
-          <w:rFonts w:ascii="Calibri" w:eastAsia="Calibri" w:hAnsi="Calibri" w:cs="Calibri"/>
-          <w:b/>
-          <w:bCs/>
+        <w:t>rvaro och produktion/leverans</w:t>
+      </w:r>
+    </w:p>
+    <w:p>
+      <w:pPr>
+        <w:pStyle w:val="Brdtext"/>
+        <w:rPr>
+          <w:rFonts w:ascii="Calibri" w:eastAsia="Calibri" w:hAnsi="Calibri" w:cs="Calibri"/>
+          <w:sz w:val="20"/>
+          <w:szCs w:val="20"/>
+        </w:rPr>
+      </w:pPr>
+      <w:r>
+        <w:rPr>
+          <w:rFonts w:ascii="Calibri" w:eastAsia="Calibri" w:hAnsi="Calibri" w:cs="Calibri"/>
+          <w:sz w:val="20"/>
+          <w:szCs w:val="20"/>
+        </w:rPr>
+        <w:t>M</w:t>
+      </w:r>
+      <w:r>
+        <w:rPr>
+          <w:rFonts w:ascii="Calibri" w:eastAsia="Calibri" w:hAnsi="Calibri" w:cs="Calibri"/>
+          <w:sz w:val="20"/>
+          <w:szCs w:val="20"/>
+          <w:lang w:val="da-DK"/>
+        </w:rPr>
+        <w:t xml:space="preserve">ålet </w:t>
+      </w:r>
+      <w:r>
+        <w:rPr>
+          <w:rFonts w:ascii="Calibri" w:eastAsia="Calibri" w:hAnsi="Calibri" w:cs="Calibri"/>
+          <w:sz w:val="20"/>
+          <w:szCs w:val="20"/>
+        </w:rPr>
+        <w:t>ä</w:t>
+      </w:r>
+      <w:r>
+        <w:rPr>
+          <w:rFonts w:ascii="Calibri" w:eastAsia="Calibri" w:hAnsi="Calibri" w:cs="Calibri"/>
           <w:sz w:val="20"/>
           <w:szCs w:val="20"/>
           <w:lang w:val="sv-SE"/>
         </w:rPr>
-        <w:t xml:space="preserve"> och produktion/leverans</w:t>
-      </w:r>
-    </w:p>
-    <w:p>
-      <w:pPr>
-        <w:pStyle w:val="Brdtext"/>
-        <w:rPr>
-          <w:rFonts w:ascii="Calibri" w:eastAsia="Calibri" w:hAnsi="Calibri" w:cs="Calibri"/>
-          <w:sz w:val="20"/>
-          <w:szCs w:val="20"/>
-        </w:rPr>
-      </w:pPr>
-      <w:r>
-        <w:rPr>
-          <w:rFonts w:ascii="Calibri" w:eastAsia="Calibri" w:hAnsi="Calibri" w:cs="Calibri"/>
-          <w:sz w:val="20"/>
-          <w:szCs w:val="20"/>
-        </w:rPr>
-        <w:t>M</w:t>
+        <w:t>r att samtliga projektmedarbetare ska ha 80-100% n</w:t>
+      </w:r>
+      <w:r>
+        <w:rPr>
+          <w:rFonts w:ascii="Calibri" w:eastAsia="Calibri" w:hAnsi="Calibri" w:cs="Calibri"/>
+          <w:sz w:val="20"/>
+          <w:szCs w:val="20"/>
+        </w:rPr>
+        <w:t>ä</w:t>
+      </w:r>
+      <w:r>
+        <w:rPr>
+          <w:rFonts w:ascii="Calibri" w:eastAsia="Calibri" w:hAnsi="Calibri" w:cs="Calibri"/>
+          <w:sz w:val="20"/>
+          <w:szCs w:val="20"/>
+          <w:lang w:val="sv-SE"/>
+        </w:rPr>
+        <w:t>rvaro under projektets g</w:t>
       </w:r>
       <w:r>
         <w:rPr>
@@ -4018,7 +1902,42 @@
           <w:szCs w:val="20"/>
           <w:lang w:val="da-DK"/>
         </w:rPr>
-        <w:t xml:space="preserve">ålet </w:t>
+        <w:t>å</w:t>
+      </w:r>
+      <w:r>
+        <w:rPr>
+          <w:rFonts w:ascii="Calibri" w:eastAsia="Calibri" w:hAnsi="Calibri" w:cs="Calibri"/>
+          <w:sz w:val="20"/>
+          <w:szCs w:val="20"/>
+          <w:lang w:val="sv-SE"/>
+        </w:rPr>
+        <w:t>ng. Projektledaren har ansvar för att SNABBT lö</w:t>
+      </w:r>
+      <w:r>
+        <w:rPr>
+          <w:rFonts w:ascii="Calibri" w:eastAsia="Calibri" w:hAnsi="Calibri" w:cs="Calibri"/>
+          <w:sz w:val="20"/>
+          <w:szCs w:val="20"/>
+        </w:rPr>
+        <w:t>sa problemet om n</w:t>
+      </w:r>
+      <w:r>
+        <w:rPr>
+          <w:rFonts w:ascii="Calibri" w:eastAsia="Calibri" w:hAnsi="Calibri" w:cs="Calibri"/>
+          <w:sz w:val="20"/>
+          <w:szCs w:val="20"/>
+          <w:lang w:val="da-DK"/>
+        </w:rPr>
+        <w:t>å</w:t>
+      </w:r>
+      <w:r>
+        <w:rPr>
+          <w:rFonts w:ascii="Calibri" w:eastAsia="Calibri" w:hAnsi="Calibri" w:cs="Calibri"/>
+          <w:sz w:val="20"/>
+          <w:szCs w:val="20"/>
+          <w:lang w:val="sv-SE"/>
+        </w:rPr>
+        <w:t>gon inte n</w:t>
       </w:r>
       <w:r>
         <w:rPr>
@@ -4035,182 +1954,15 @@
           <w:szCs w:val="20"/>
           <w:lang w:val="sv-SE"/>
         </w:rPr>
-        <w:t>r att samtliga projektmedarbetare ska ha 80-100% n</w:t>
-      </w:r>
-      <w:r>
-        <w:rPr>
-          <w:rFonts w:ascii="Calibri" w:eastAsia="Calibri" w:hAnsi="Calibri" w:cs="Calibri"/>
-          <w:sz w:val="20"/>
-          <w:szCs w:val="20"/>
-        </w:rPr>
-        <w:t>ä</w:t>
-      </w:r>
-      <w:proofErr w:type="spellStart"/>
-      <w:r>
-        <w:rPr>
-          <w:rFonts w:ascii="Calibri" w:eastAsia="Calibri" w:hAnsi="Calibri" w:cs="Calibri"/>
-          <w:sz w:val="20"/>
-          <w:szCs w:val="20"/>
-          <w:lang w:val="sv-SE"/>
-        </w:rPr>
-        <w:t>rvaro</w:t>
-      </w:r>
-      <w:proofErr w:type="spellEnd"/>
-      <w:r>
-        <w:rPr>
-          <w:rFonts w:ascii="Calibri" w:eastAsia="Calibri" w:hAnsi="Calibri" w:cs="Calibri"/>
-          <w:sz w:val="20"/>
-          <w:szCs w:val="20"/>
-          <w:lang w:val="sv-SE"/>
-        </w:rPr>
-        <w:t xml:space="preserve"> under projektets g</w:t>
-      </w:r>
-      <w:r>
-        <w:rPr>
-          <w:rFonts w:ascii="Calibri" w:eastAsia="Calibri" w:hAnsi="Calibri" w:cs="Calibri"/>
-          <w:sz w:val="20"/>
-          <w:szCs w:val="20"/>
-          <w:lang w:val="da-DK"/>
-        </w:rPr>
-        <w:t>å</w:t>
-      </w:r>
-      <w:proofErr w:type="spellStart"/>
-      <w:r>
-        <w:rPr>
-          <w:rFonts w:ascii="Calibri" w:eastAsia="Calibri" w:hAnsi="Calibri" w:cs="Calibri"/>
-          <w:sz w:val="20"/>
-          <w:szCs w:val="20"/>
-          <w:lang w:val="sv-SE"/>
-        </w:rPr>
-        <w:t>ng</w:t>
-      </w:r>
-      <w:proofErr w:type="spellEnd"/>
-      <w:r>
-        <w:rPr>
-          <w:rFonts w:ascii="Calibri" w:eastAsia="Calibri" w:hAnsi="Calibri" w:cs="Calibri"/>
-          <w:sz w:val="20"/>
-          <w:szCs w:val="20"/>
-          <w:lang w:val="sv-SE"/>
-        </w:rPr>
-        <w:t>. Projektledaren har ansvar för att SNABBT lö</w:t>
-      </w:r>
-      <w:proofErr w:type="spellStart"/>
-      <w:r>
-        <w:rPr>
-          <w:rFonts w:ascii="Calibri" w:eastAsia="Calibri" w:hAnsi="Calibri" w:cs="Calibri"/>
-          <w:sz w:val="20"/>
-          <w:szCs w:val="20"/>
-        </w:rPr>
-        <w:t>sa</w:t>
-      </w:r>
-      <w:proofErr w:type="spellEnd"/>
-      <w:r>
-        <w:rPr>
-          <w:rFonts w:ascii="Calibri" w:eastAsia="Calibri" w:hAnsi="Calibri" w:cs="Calibri"/>
-          <w:sz w:val="20"/>
-          <w:szCs w:val="20"/>
-        </w:rPr>
-        <w:t xml:space="preserve"> </w:t>
-      </w:r>
-      <w:proofErr w:type="spellStart"/>
-      <w:r>
-        <w:rPr>
-          <w:rFonts w:ascii="Calibri" w:eastAsia="Calibri" w:hAnsi="Calibri" w:cs="Calibri"/>
-          <w:sz w:val="20"/>
-          <w:szCs w:val="20"/>
-        </w:rPr>
-        <w:t>problemet</w:t>
-      </w:r>
-      <w:proofErr w:type="spellEnd"/>
-      <w:r>
-        <w:rPr>
-          <w:rFonts w:ascii="Calibri" w:eastAsia="Calibri" w:hAnsi="Calibri" w:cs="Calibri"/>
-          <w:sz w:val="20"/>
-          <w:szCs w:val="20"/>
-        </w:rPr>
-        <w:t xml:space="preserve"> </w:t>
-      </w:r>
-      <w:proofErr w:type="spellStart"/>
-      <w:r>
-        <w:rPr>
-          <w:rFonts w:ascii="Calibri" w:eastAsia="Calibri" w:hAnsi="Calibri" w:cs="Calibri"/>
-          <w:sz w:val="20"/>
-          <w:szCs w:val="20"/>
-        </w:rPr>
-        <w:t>om</w:t>
-      </w:r>
-      <w:proofErr w:type="spellEnd"/>
-      <w:r>
-        <w:rPr>
-          <w:rFonts w:ascii="Calibri" w:eastAsia="Calibri" w:hAnsi="Calibri" w:cs="Calibri"/>
-          <w:sz w:val="20"/>
-          <w:szCs w:val="20"/>
-        </w:rPr>
-        <w:t xml:space="preserve"> n</w:t>
-      </w:r>
-      <w:r>
-        <w:rPr>
-          <w:rFonts w:ascii="Calibri" w:eastAsia="Calibri" w:hAnsi="Calibri" w:cs="Calibri"/>
-          <w:sz w:val="20"/>
-          <w:szCs w:val="20"/>
-          <w:lang w:val="da-DK"/>
-        </w:rPr>
-        <w:t>å</w:t>
-      </w:r>
-      <w:r>
-        <w:rPr>
-          <w:rFonts w:ascii="Calibri" w:eastAsia="Calibri" w:hAnsi="Calibri" w:cs="Calibri"/>
-          <w:sz w:val="20"/>
-          <w:szCs w:val="20"/>
-          <w:lang w:val="sv-SE"/>
-        </w:rPr>
-        <w:t>gon inte n</w:t>
-      </w:r>
-      <w:r>
-        <w:rPr>
-          <w:rFonts w:ascii="Calibri" w:eastAsia="Calibri" w:hAnsi="Calibri" w:cs="Calibri"/>
-          <w:sz w:val="20"/>
-          <w:szCs w:val="20"/>
-        </w:rPr>
-        <w:t>ä</w:t>
-      </w:r>
-      <w:proofErr w:type="spellStart"/>
-      <w:r>
-        <w:rPr>
-          <w:rFonts w:ascii="Calibri" w:eastAsia="Calibri" w:hAnsi="Calibri" w:cs="Calibri"/>
-          <w:sz w:val="20"/>
-          <w:szCs w:val="20"/>
-          <w:lang w:val="sv-SE"/>
-        </w:rPr>
-        <w:t>rvarar</w:t>
-      </w:r>
-      <w:proofErr w:type="spellEnd"/>
-      <w:r>
-        <w:rPr>
-          <w:rFonts w:ascii="Calibri" w:eastAsia="Calibri" w:hAnsi="Calibri" w:cs="Calibri"/>
-          <w:sz w:val="20"/>
-          <w:szCs w:val="20"/>
-          <w:lang w:val="sv-SE"/>
-        </w:rPr>
-        <w:t xml:space="preserve"> eller levererar enligt ö</w:t>
-      </w:r>
-      <w:proofErr w:type="spellStart"/>
-      <w:r>
-        <w:rPr>
-          <w:rFonts w:ascii="Calibri" w:eastAsia="Calibri" w:hAnsi="Calibri" w:cs="Calibri"/>
-          <w:sz w:val="20"/>
-          <w:szCs w:val="20"/>
-        </w:rPr>
-        <w:t>verenskommelsen</w:t>
-      </w:r>
-      <w:proofErr w:type="spellEnd"/>
-      <w:r>
-        <w:rPr>
-          <w:rFonts w:ascii="Calibri" w:eastAsia="Calibri" w:hAnsi="Calibri" w:cs="Calibri"/>
-          <w:sz w:val="20"/>
-          <w:szCs w:val="20"/>
-        </w:rPr>
-        <w:t>.</w:t>
+        <w:t>rvarar eller levererar enligt ö</w:t>
+      </w:r>
+      <w:r>
+        <w:rPr>
+          <w:rFonts w:ascii="Calibri" w:eastAsia="Calibri" w:hAnsi="Calibri" w:cs="Calibri"/>
+          <w:sz w:val="20"/>
+          <w:szCs w:val="20"/>
+        </w:rPr>
+        <w:t>verenskommelsen.</w:t>
       </w:r>
     </w:p>
     <w:p>
@@ -4313,9 +2065,16 @@
           <w:szCs w:val="20"/>
           <w:lang w:val="sv-SE"/>
         </w:rPr>
-        <w:t xml:space="preserve">Om ni </w:t>
-      </w:r>
-      <w:proofErr w:type="spellStart"/>
+        <w:t>Om ni sj</w:t>
+      </w:r>
+      <w:r>
+        <w:rPr>
+          <w:rFonts w:ascii="Calibri" w:eastAsia="Calibri" w:hAnsi="Calibri" w:cs="Calibri"/>
+          <w:sz w:val="20"/>
+          <w:szCs w:val="20"/>
+        </w:rPr>
+        <w:t>ä</w:t>
+      </w:r>
       <w:r>
         <w:rPr>
           <w:rFonts w:ascii="Calibri" w:eastAsia="Calibri" w:hAnsi="Calibri" w:cs="Calibri"/>
@@ -4323,9 +2082,26 @@
           <w:szCs w:val="20"/>
           <w:lang w:val="sv-SE"/>
         </w:rPr>
-        <w:t>sj</w:t>
-      </w:r>
-      <w:proofErr w:type="spellEnd"/>
+        <w:t>lva ska fördela roller och ansvaromr</w:t>
+      </w:r>
+      <w:r>
+        <w:rPr>
+          <w:rFonts w:ascii="Calibri" w:eastAsia="Calibri" w:hAnsi="Calibri" w:cs="Calibri"/>
+          <w:sz w:val="20"/>
+          <w:szCs w:val="20"/>
+          <w:lang w:val="da-DK"/>
+        </w:rPr>
+        <w:t>å</w:t>
+      </w:r>
+      <w:r>
+        <w:rPr>
+          <w:rFonts w:ascii="Calibri" w:eastAsia="Calibri" w:hAnsi="Calibri" w:cs="Calibri"/>
+          <w:sz w:val="20"/>
+          <w:szCs w:val="20"/>
+          <w:lang w:val="nl-NL"/>
+        </w:rPr>
+        <w:t>den - S</w:t>
+      </w:r>
       <w:r>
         <w:rPr>
           <w:rFonts w:ascii="Calibri" w:eastAsia="Calibri" w:hAnsi="Calibri" w:cs="Calibri"/>
@@ -4334,7 +2110,23 @@
         </w:rPr>
         <w:t>ä</w:t>
       </w:r>
-      <w:proofErr w:type="spellStart"/>
+      <w:r>
+        <w:rPr>
+          <w:rFonts w:ascii="Calibri" w:eastAsia="Calibri" w:hAnsi="Calibri" w:cs="Calibri"/>
+          <w:sz w:val="20"/>
+          <w:szCs w:val="20"/>
+          <w:lang w:val="nl-NL"/>
+        </w:rPr>
+        <w:t>kerst</w:t>
+      </w:r>
+      <w:r>
+        <w:rPr>
+          <w:rFonts w:ascii="Calibri" w:eastAsia="Calibri" w:hAnsi="Calibri" w:cs="Calibri"/>
+          <w:sz w:val="20"/>
+          <w:szCs w:val="20"/>
+        </w:rPr>
+        <w:t>ä</w:t>
+      </w:r>
       <w:r>
         <w:rPr>
           <w:rFonts w:ascii="Calibri" w:eastAsia="Calibri" w:hAnsi="Calibri" w:cs="Calibri"/>
@@ -4342,9 +2134,16 @@
           <w:szCs w:val="20"/>
           <w:lang w:val="sv-SE"/>
         </w:rPr>
-        <w:t>lva</w:t>
-      </w:r>
-      <w:proofErr w:type="spellEnd"/>
+        <w:t>ll att ni v</w:t>
+      </w:r>
+      <w:r>
+        <w:rPr>
+          <w:rFonts w:ascii="Calibri" w:eastAsia="Calibri" w:hAnsi="Calibri" w:cs="Calibri"/>
+          <w:sz w:val="20"/>
+          <w:szCs w:val="20"/>
+        </w:rPr>
+        <w:t>ä</w:t>
+      </w:r>
       <w:r>
         <w:rPr>
           <w:rFonts w:ascii="Calibri" w:eastAsia="Calibri" w:hAnsi="Calibri" w:cs="Calibri"/>
@@ -4352,9 +2151,16 @@
           <w:szCs w:val="20"/>
           <w:lang w:val="sv-SE"/>
         </w:rPr>
-        <w:t xml:space="preserve"> ska fördela roller och </w:t>
-      </w:r>
-      <w:proofErr w:type="spellStart"/>
+        <w:t xml:space="preserve">xlar mellan olika roller/uppgifter i de olika projekten </w:t>
+      </w:r>
+      <w:r>
+        <w:rPr>
+          <w:rFonts w:ascii="Calibri" w:eastAsia="Calibri" w:hAnsi="Calibri" w:cs="Calibri"/>
+          <w:sz w:val="20"/>
+          <w:szCs w:val="20"/>
+        </w:rPr>
+        <w:t xml:space="preserve">– </w:t>
+      </w:r>
       <w:r>
         <w:rPr>
           <w:rFonts w:ascii="Calibri" w:eastAsia="Calibri" w:hAnsi="Calibri" w:cs="Calibri"/>
@@ -4362,9 +2168,33 @@
           <w:szCs w:val="20"/>
           <w:lang w:val="sv-SE"/>
         </w:rPr>
-        <w:t>ansvaromr</w:t>
-      </w:r>
-      <w:proofErr w:type="spellEnd"/>
+        <w:t>detta leder till att ni utvecklas och l</w:t>
+      </w:r>
+      <w:r>
+        <w:rPr>
+          <w:rFonts w:ascii="Calibri" w:eastAsia="Calibri" w:hAnsi="Calibri" w:cs="Calibri"/>
+          <w:sz w:val="20"/>
+          <w:szCs w:val="20"/>
+        </w:rPr>
+        <w:t>ä</w:t>
+      </w:r>
+      <w:r>
+        <w:rPr>
+          <w:rFonts w:ascii="Calibri" w:eastAsia="Calibri" w:hAnsi="Calibri" w:cs="Calibri"/>
+          <w:sz w:val="20"/>
+          <w:szCs w:val="20"/>
+          <w:lang w:val="sv-SE"/>
+        </w:rPr>
+        <w:t>r er mer, samt att ni ökar fö</w:t>
+      </w:r>
+      <w:r>
+        <w:rPr>
+          <w:rFonts w:ascii="Calibri" w:eastAsia="Calibri" w:hAnsi="Calibri" w:cs="Calibri"/>
+          <w:sz w:val="20"/>
+          <w:szCs w:val="20"/>
+        </w:rPr>
+        <w:t>rst</w:t>
+      </w:r>
       <w:r>
         <w:rPr>
           <w:rFonts w:ascii="Calibri" w:eastAsia="Calibri" w:hAnsi="Calibri" w:cs="Calibri"/>
@@ -4372,6 +2202,24 @@
           <w:szCs w:val="20"/>
           <w:lang w:val="da-DK"/>
         </w:rPr>
+        <w:t>åelsen f</w:t>
+      </w:r>
+      <w:r>
+        <w:rPr>
+          <w:rFonts w:ascii="Calibri" w:eastAsia="Calibri" w:hAnsi="Calibri" w:cs="Calibri"/>
+          <w:sz w:val="20"/>
+          <w:szCs w:val="20"/>
+          <w:lang w:val="sv-SE"/>
+        </w:rPr>
+        <w:t>ör andras villkor och problemomr</w:t>
+      </w:r>
+      <w:r>
+        <w:rPr>
+          <w:rFonts w:ascii="Calibri" w:eastAsia="Calibri" w:hAnsi="Calibri" w:cs="Calibri"/>
+          <w:sz w:val="20"/>
+          <w:szCs w:val="20"/>
+          <w:lang w:val="da-DK"/>
+        </w:rPr>
         <w:t>å</w:t>
       </w:r>
       <w:r>
@@ -4379,35 +2227,19 @@
           <w:rFonts w:ascii="Calibri" w:eastAsia="Calibri" w:hAnsi="Calibri" w:cs="Calibri"/>
           <w:sz w:val="20"/>
           <w:szCs w:val="20"/>
-          <w:lang w:val="nl-NL"/>
-        </w:rPr>
-        <w:t>den - S</w:t>
-      </w:r>
-      <w:r>
-        <w:rPr>
-          <w:rFonts w:ascii="Calibri" w:eastAsia="Calibri" w:hAnsi="Calibri" w:cs="Calibri"/>
-          <w:sz w:val="20"/>
-          <w:szCs w:val="20"/>
-        </w:rPr>
-        <w:t>ä</w:t>
-      </w:r>
-      <w:r>
-        <w:rPr>
-          <w:rFonts w:ascii="Calibri" w:eastAsia="Calibri" w:hAnsi="Calibri" w:cs="Calibri"/>
-          <w:sz w:val="20"/>
-          <w:szCs w:val="20"/>
-          <w:lang w:val="nl-NL"/>
-        </w:rPr>
-        <w:t>kerst</w:t>
-      </w:r>
-      <w:r>
-        <w:rPr>
-          <w:rFonts w:ascii="Calibri" w:eastAsia="Calibri" w:hAnsi="Calibri" w:cs="Calibri"/>
-          <w:sz w:val="20"/>
-          <w:szCs w:val="20"/>
-        </w:rPr>
-        <w:t>ä</w:t>
-      </w:r>
+        </w:rPr>
+        <w:t>den i projektarbetet.</w:t>
+      </w:r>
+    </w:p>
+    <w:p>
+      <w:pPr>
+        <w:pStyle w:val="Brdtext"/>
+        <w:rPr>
+          <w:rFonts w:ascii="Calibri" w:eastAsia="Calibri" w:hAnsi="Calibri" w:cs="Calibri"/>
+          <w:sz w:val="20"/>
+          <w:szCs w:val="20"/>
+        </w:rPr>
+      </w:pPr>
       <w:r>
         <w:rPr>
           <w:rFonts w:ascii="Calibri" w:eastAsia="Calibri" w:hAnsi="Calibri" w:cs="Calibri"/>
@@ -4415,173 +2247,8 @@
           <w:szCs w:val="20"/>
           <w:lang w:val="sv-SE"/>
         </w:rPr>
-        <w:t>ll att ni v</w:t>
-      </w:r>
-      <w:r>
-        <w:rPr>
-          <w:rFonts w:ascii="Calibri" w:eastAsia="Calibri" w:hAnsi="Calibri" w:cs="Calibri"/>
-          <w:sz w:val="20"/>
-          <w:szCs w:val="20"/>
-        </w:rPr>
-        <w:t>ä</w:t>
-      </w:r>
-      <w:proofErr w:type="spellStart"/>
-      <w:r>
-        <w:rPr>
-          <w:rFonts w:ascii="Calibri" w:eastAsia="Calibri" w:hAnsi="Calibri" w:cs="Calibri"/>
-          <w:sz w:val="20"/>
-          <w:szCs w:val="20"/>
-          <w:lang w:val="sv-SE"/>
-        </w:rPr>
-        <w:t>xlar</w:t>
-      </w:r>
-      <w:proofErr w:type="spellEnd"/>
-      <w:r>
-        <w:rPr>
-          <w:rFonts w:ascii="Calibri" w:eastAsia="Calibri" w:hAnsi="Calibri" w:cs="Calibri"/>
-          <w:sz w:val="20"/>
-          <w:szCs w:val="20"/>
-          <w:lang w:val="sv-SE"/>
-        </w:rPr>
-        <w:t xml:space="preserve"> mellan olika roller/uppgifter i de olika projekten </w:t>
-      </w:r>
-      <w:r>
-        <w:rPr>
-          <w:rFonts w:ascii="Calibri" w:eastAsia="Calibri" w:hAnsi="Calibri" w:cs="Calibri"/>
-          <w:sz w:val="20"/>
-          <w:szCs w:val="20"/>
-        </w:rPr>
-        <w:t xml:space="preserve">– </w:t>
-      </w:r>
-      <w:r>
-        <w:rPr>
-          <w:rFonts w:ascii="Calibri" w:eastAsia="Calibri" w:hAnsi="Calibri" w:cs="Calibri"/>
-          <w:sz w:val="20"/>
-          <w:szCs w:val="20"/>
-          <w:lang w:val="sv-SE"/>
-        </w:rPr>
-        <w:t>detta leder till att ni utvecklas och l</w:t>
-      </w:r>
-      <w:r>
-        <w:rPr>
-          <w:rFonts w:ascii="Calibri" w:eastAsia="Calibri" w:hAnsi="Calibri" w:cs="Calibri"/>
-          <w:sz w:val="20"/>
-          <w:szCs w:val="20"/>
-        </w:rPr>
-        <w:t>ä</w:t>
-      </w:r>
-      <w:r>
-        <w:rPr>
-          <w:rFonts w:ascii="Calibri" w:eastAsia="Calibri" w:hAnsi="Calibri" w:cs="Calibri"/>
-          <w:sz w:val="20"/>
-          <w:szCs w:val="20"/>
-          <w:lang w:val="sv-SE"/>
-        </w:rPr>
-        <w:t>r er mer, samt att ni ökar fö</w:t>
-      </w:r>
-      <w:proofErr w:type="spellStart"/>
-      <w:r>
-        <w:rPr>
-          <w:rFonts w:ascii="Calibri" w:eastAsia="Calibri" w:hAnsi="Calibri" w:cs="Calibri"/>
-          <w:sz w:val="20"/>
-          <w:szCs w:val="20"/>
-        </w:rPr>
-        <w:t>rst</w:t>
-      </w:r>
-      <w:r>
-        <w:rPr>
-          <w:rFonts w:ascii="Calibri" w:eastAsia="Calibri" w:hAnsi="Calibri" w:cs="Calibri"/>
-          <w:sz w:val="20"/>
-          <w:szCs w:val="20"/>
-          <w:lang w:val="da-DK"/>
-        </w:rPr>
-        <w:t>åelsen</w:t>
-      </w:r>
-      <w:proofErr w:type="spellEnd"/>
-      <w:r>
-        <w:rPr>
-          <w:rFonts w:ascii="Calibri" w:eastAsia="Calibri" w:hAnsi="Calibri" w:cs="Calibri"/>
-          <w:sz w:val="20"/>
-          <w:szCs w:val="20"/>
-          <w:lang w:val="da-DK"/>
-        </w:rPr>
-        <w:t xml:space="preserve"> f</w:t>
-      </w:r>
-      <w:r>
-        <w:rPr>
-          <w:rFonts w:ascii="Calibri" w:eastAsia="Calibri" w:hAnsi="Calibri" w:cs="Calibri"/>
-          <w:sz w:val="20"/>
-          <w:szCs w:val="20"/>
-          <w:lang w:val="sv-SE"/>
-        </w:rPr>
-        <w:t xml:space="preserve">ör andras villkor och </w:t>
-      </w:r>
-      <w:proofErr w:type="spellStart"/>
-      <w:r>
-        <w:rPr>
-          <w:rFonts w:ascii="Calibri" w:eastAsia="Calibri" w:hAnsi="Calibri" w:cs="Calibri"/>
-          <w:sz w:val="20"/>
-          <w:szCs w:val="20"/>
-          <w:lang w:val="sv-SE"/>
-        </w:rPr>
-        <w:t>problemomr</w:t>
-      </w:r>
-      <w:proofErr w:type="spellEnd"/>
-      <w:r>
-        <w:rPr>
-          <w:rFonts w:ascii="Calibri" w:eastAsia="Calibri" w:hAnsi="Calibri" w:cs="Calibri"/>
-          <w:sz w:val="20"/>
-          <w:szCs w:val="20"/>
-          <w:lang w:val="da-DK"/>
-        </w:rPr>
-        <w:t>å</w:t>
-      </w:r>
-      <w:r>
-        <w:rPr>
-          <w:rFonts w:ascii="Calibri" w:eastAsia="Calibri" w:hAnsi="Calibri" w:cs="Calibri"/>
-          <w:sz w:val="20"/>
-          <w:szCs w:val="20"/>
-        </w:rPr>
-        <w:t xml:space="preserve">den i </w:t>
-      </w:r>
-      <w:proofErr w:type="spellStart"/>
-      <w:r>
-        <w:rPr>
-          <w:rFonts w:ascii="Calibri" w:eastAsia="Calibri" w:hAnsi="Calibri" w:cs="Calibri"/>
-          <w:sz w:val="20"/>
-          <w:szCs w:val="20"/>
-        </w:rPr>
-        <w:t>projektarbetet</w:t>
-      </w:r>
-      <w:proofErr w:type="spellEnd"/>
-      <w:r>
-        <w:rPr>
-          <w:rFonts w:ascii="Calibri" w:eastAsia="Calibri" w:hAnsi="Calibri" w:cs="Calibri"/>
-          <w:sz w:val="20"/>
-          <w:szCs w:val="20"/>
-        </w:rPr>
-        <w:t>.</w:t>
-      </w:r>
-    </w:p>
-    <w:p>
-      <w:pPr>
-        <w:pStyle w:val="Brdtext"/>
-        <w:rPr>
-          <w:rFonts w:ascii="Calibri" w:eastAsia="Calibri" w:hAnsi="Calibri" w:cs="Calibri"/>
-          <w:sz w:val="20"/>
-          <w:szCs w:val="20"/>
-        </w:rPr>
-      </w:pPr>
-      <w:r>
-        <w:rPr>
-          <w:rFonts w:ascii="Calibri" w:eastAsia="Calibri" w:hAnsi="Calibri" w:cs="Calibri"/>
-          <w:sz w:val="20"/>
-          <w:szCs w:val="20"/>
-          <w:lang w:val="sv-SE"/>
-        </w:rPr>
         <w:t>Med andra ord - prova nya utmaningar och fö</w:t>
       </w:r>
-      <w:proofErr w:type="spellStart"/>
       <w:r>
         <w:rPr>
           <w:rFonts w:ascii="Calibri" w:eastAsia="Calibri" w:hAnsi="Calibri" w:cs="Calibri"/>
@@ -4590,7 +2257,6 @@
         </w:rPr>
         <w:t>rs</w:t>
       </w:r>
-      <w:proofErr w:type="spellEnd"/>
       <w:r>
         <w:rPr>
           <w:rFonts w:ascii="Calibri" w:eastAsia="Calibri" w:hAnsi="Calibri" w:cs="Calibri"/>
@@ -4699,8 +2365,6 @@
             <w:r>
               <w:t>Flowergrow</w:t>
             </w:r>
-            <w:bookmarkStart w:id="0" w:name="_GoBack"/>
-            <w:bookmarkEnd w:id="0"/>
           </w:p>
         </w:tc>
       </w:tr>
@@ -4737,7 +2401,6 @@
           <w:szCs w:val="20"/>
         </w:rPr>
       </w:pPr>
-      <w:proofErr w:type="spellStart"/>
       <w:r>
         <w:rPr>
           <w:rFonts w:ascii="Calibri" w:eastAsia="Calibri" w:hAnsi="Calibri" w:cs="Calibri"/>
@@ -4749,7 +2412,6 @@
         </w:rPr>
         <w:t>Klass</w:t>
       </w:r>
-      <w:proofErr w:type="spellEnd"/>
       <w:r>
         <w:rPr>
           <w:rFonts w:ascii="Calibri" w:eastAsia="Calibri" w:hAnsi="Calibri" w:cs="Calibri"/>
@@ -4938,9 +2600,16 @@
           <w:szCs w:val="20"/>
           <w:lang w:val="sv-SE"/>
         </w:rPr>
-        <w:t xml:space="preserve">Samtliga projektmedarbetare har tagit del av gruppkontraktet och </w:t>
-      </w:r>
-      <w:proofErr w:type="spellStart"/>
+        <w:t>Samtliga projektmedarbetare har tagit del av gruppkontraktet och anv</w:t>
+      </w:r>
+      <w:r>
+        <w:rPr>
+          <w:rFonts w:ascii="Calibri" w:eastAsia="Calibri" w:hAnsi="Calibri" w:cs="Calibri"/>
+          <w:sz w:val="20"/>
+          <w:szCs w:val="20"/>
+        </w:rPr>
+        <w:t>änt det som samtalsmall i en diskussion dä</w:t>
+      </w:r>
       <w:r>
         <w:rPr>
           <w:rFonts w:ascii="Calibri" w:eastAsia="Calibri" w:hAnsi="Calibri" w:cs="Calibri"/>
@@ -4948,89 +2617,16 @@
           <w:szCs w:val="20"/>
           <w:lang w:val="sv-SE"/>
         </w:rPr>
-        <w:t>anv</w:t>
-      </w:r>
-      <w:r>
-        <w:rPr>
-          <w:rFonts w:ascii="Calibri" w:eastAsia="Calibri" w:hAnsi="Calibri" w:cs="Calibri"/>
-          <w:sz w:val="20"/>
-          <w:szCs w:val="20"/>
-        </w:rPr>
-        <w:t>änt</w:t>
-      </w:r>
-      <w:proofErr w:type="spellEnd"/>
-      <w:r>
-        <w:rPr>
-          <w:rFonts w:ascii="Calibri" w:eastAsia="Calibri" w:hAnsi="Calibri" w:cs="Calibri"/>
-          <w:sz w:val="20"/>
-          <w:szCs w:val="20"/>
-        </w:rPr>
-        <w:t xml:space="preserve"> </w:t>
-      </w:r>
-      <w:proofErr w:type="spellStart"/>
-      <w:r>
-        <w:rPr>
-          <w:rFonts w:ascii="Calibri" w:eastAsia="Calibri" w:hAnsi="Calibri" w:cs="Calibri"/>
-          <w:sz w:val="20"/>
-          <w:szCs w:val="20"/>
-        </w:rPr>
-        <w:t>det</w:t>
-      </w:r>
-      <w:proofErr w:type="spellEnd"/>
-      <w:r>
-        <w:rPr>
-          <w:rFonts w:ascii="Calibri" w:eastAsia="Calibri" w:hAnsi="Calibri" w:cs="Calibri"/>
-          <w:sz w:val="20"/>
-          <w:szCs w:val="20"/>
-        </w:rPr>
-        <w:t xml:space="preserve"> som </w:t>
-      </w:r>
-      <w:proofErr w:type="spellStart"/>
-      <w:r>
-        <w:rPr>
-          <w:rFonts w:ascii="Calibri" w:eastAsia="Calibri" w:hAnsi="Calibri" w:cs="Calibri"/>
-          <w:sz w:val="20"/>
-          <w:szCs w:val="20"/>
-        </w:rPr>
-        <w:t>samtalsmall</w:t>
-      </w:r>
-      <w:proofErr w:type="spellEnd"/>
-      <w:r>
-        <w:rPr>
-          <w:rFonts w:ascii="Calibri" w:eastAsia="Calibri" w:hAnsi="Calibri" w:cs="Calibri"/>
-          <w:sz w:val="20"/>
-          <w:szCs w:val="20"/>
-        </w:rPr>
-        <w:t xml:space="preserve"> i en </w:t>
-      </w:r>
-      <w:proofErr w:type="spellStart"/>
-      <w:r>
-        <w:rPr>
-          <w:rFonts w:ascii="Calibri" w:eastAsia="Calibri" w:hAnsi="Calibri" w:cs="Calibri"/>
-          <w:sz w:val="20"/>
-          <w:szCs w:val="20"/>
-        </w:rPr>
-        <w:t>diskussion</w:t>
-      </w:r>
-      <w:proofErr w:type="spellEnd"/>
-      <w:r>
-        <w:rPr>
-          <w:rFonts w:ascii="Calibri" w:eastAsia="Calibri" w:hAnsi="Calibri" w:cs="Calibri"/>
-          <w:sz w:val="20"/>
-          <w:szCs w:val="20"/>
-        </w:rPr>
-        <w:t xml:space="preserve"> </w:t>
-      </w:r>
-      <w:proofErr w:type="spellStart"/>
-      <w:r>
-        <w:rPr>
-          <w:rFonts w:ascii="Calibri" w:eastAsia="Calibri" w:hAnsi="Calibri" w:cs="Calibri"/>
-          <w:sz w:val="20"/>
-          <w:szCs w:val="20"/>
-        </w:rPr>
-        <w:t>dä</w:t>
-      </w:r>
-      <w:proofErr w:type="spellEnd"/>
+        <w:t>r alla har varit n</w:t>
+      </w:r>
+      <w:r>
+        <w:rPr>
+          <w:rFonts w:ascii="Calibri" w:eastAsia="Calibri" w:hAnsi="Calibri" w:cs="Calibri"/>
+          <w:sz w:val="20"/>
+          <w:szCs w:val="20"/>
+        </w:rPr>
+        <w:t>ä</w:t>
+      </w:r>
       <w:r>
         <w:rPr>
           <w:rFonts w:ascii="Calibri" w:eastAsia="Calibri" w:hAnsi="Calibri" w:cs="Calibri"/>
@@ -5038,35 +2634,7 @@
           <w:szCs w:val="20"/>
           <w:lang w:val="sv-SE"/>
         </w:rPr>
-        <w:t>r alla har varit n</w:t>
-      </w:r>
-      <w:r>
-        <w:rPr>
-          <w:rFonts w:ascii="Calibri" w:eastAsia="Calibri" w:hAnsi="Calibri" w:cs="Calibri"/>
-          <w:sz w:val="20"/>
-          <w:szCs w:val="20"/>
-        </w:rPr>
-        <w:t>ä</w:t>
-      </w:r>
-      <w:proofErr w:type="spellStart"/>
-      <w:r>
-        <w:rPr>
-          <w:rFonts w:ascii="Calibri" w:eastAsia="Calibri" w:hAnsi="Calibri" w:cs="Calibri"/>
-          <w:sz w:val="20"/>
-          <w:szCs w:val="20"/>
-          <w:lang w:val="sv-SE"/>
-        </w:rPr>
-        <w:t>rvarande</w:t>
-      </w:r>
-      <w:proofErr w:type="spellEnd"/>
-      <w:r>
-        <w:rPr>
-          <w:rFonts w:ascii="Calibri" w:eastAsia="Calibri" w:hAnsi="Calibri" w:cs="Calibri"/>
-          <w:sz w:val="20"/>
-          <w:szCs w:val="20"/>
-          <w:lang w:val="sv-SE"/>
-        </w:rPr>
-        <w:t xml:space="preserve"> och delaktiga.</w:t>
+        <w:t>rvarande och delaktiga.</w:t>
       </w:r>
       <w:r>
         <w:rPr>
@@ -5138,221 +2706,11 @@
             </w:tcMar>
           </w:tcPr>
           <w:p>
-            <w:proofErr w:type="spellStart"/>
             <w:r>
-              <w:t>Ingen</w:t>
+              <w:t xml:space="preserve">Ingen utsedd projektledare. Alla gruppmedlemmar har ett huvudansvar över en specifik del av uppgiften (se nedan). Möten äger rum där varje medlem presenterar sin del och resten av gruppen ger feedback och idéer. </w:t>
             </w:r>
-            <w:proofErr w:type="spellEnd"/>
             <w:r>
-              <w:t xml:space="preserve"> </w:t>
-            </w:r>
-            <w:proofErr w:type="spellStart"/>
-            <w:r>
-              <w:t>utsedd</w:t>
-            </w:r>
-            <w:proofErr w:type="spellEnd"/>
-            <w:r>
-              <w:t xml:space="preserve"> </w:t>
-            </w:r>
-            <w:proofErr w:type="spellStart"/>
-            <w:r>
-              <w:t>projektledare</w:t>
-            </w:r>
-            <w:proofErr w:type="spellEnd"/>
-            <w:r>
-              <w:t xml:space="preserve">. </w:t>
-            </w:r>
-            <w:proofErr w:type="spellStart"/>
-            <w:r>
-              <w:t>Alla</w:t>
-            </w:r>
-            <w:proofErr w:type="spellEnd"/>
-            <w:r>
-              <w:t xml:space="preserve"> </w:t>
-            </w:r>
-            <w:proofErr w:type="spellStart"/>
-            <w:r>
-              <w:t>gruppmedlemmar</w:t>
-            </w:r>
-            <w:proofErr w:type="spellEnd"/>
-            <w:r>
-              <w:t xml:space="preserve"> har </w:t>
-            </w:r>
-            <w:proofErr w:type="spellStart"/>
-            <w:r>
-              <w:t>ett</w:t>
-            </w:r>
-            <w:proofErr w:type="spellEnd"/>
-            <w:r>
-              <w:t xml:space="preserve"> </w:t>
-            </w:r>
-            <w:proofErr w:type="spellStart"/>
-            <w:r>
-              <w:t>huvudansvar</w:t>
-            </w:r>
-            <w:proofErr w:type="spellEnd"/>
-            <w:r>
-              <w:t xml:space="preserve"> </w:t>
-            </w:r>
-            <w:proofErr w:type="spellStart"/>
-            <w:r>
-              <w:t>över</w:t>
-            </w:r>
-            <w:proofErr w:type="spellEnd"/>
-            <w:r>
-              <w:t xml:space="preserve"> en </w:t>
-            </w:r>
-            <w:proofErr w:type="spellStart"/>
-            <w:r>
-              <w:t>specifik</w:t>
-            </w:r>
-            <w:proofErr w:type="spellEnd"/>
-            <w:r>
-              <w:t xml:space="preserve"> del av </w:t>
-            </w:r>
-            <w:proofErr w:type="spellStart"/>
-            <w:r>
-              <w:t>uppgiften</w:t>
-            </w:r>
-            <w:proofErr w:type="spellEnd"/>
-            <w:r>
-              <w:t xml:space="preserve"> (se </w:t>
-            </w:r>
-            <w:proofErr w:type="spellStart"/>
-            <w:r>
-              <w:t>nedan</w:t>
-            </w:r>
-            <w:proofErr w:type="spellEnd"/>
-            <w:r>
-              <w:t xml:space="preserve">). </w:t>
-            </w:r>
-            <w:proofErr w:type="spellStart"/>
-            <w:r>
-              <w:t>Möten</w:t>
-            </w:r>
-            <w:proofErr w:type="spellEnd"/>
-            <w:r>
-              <w:t xml:space="preserve"> </w:t>
-            </w:r>
-            <w:proofErr w:type="spellStart"/>
-            <w:r>
-              <w:t>äger</w:t>
-            </w:r>
-            <w:proofErr w:type="spellEnd"/>
-            <w:r>
-              <w:t xml:space="preserve"> rum </w:t>
-            </w:r>
-            <w:proofErr w:type="spellStart"/>
-            <w:r>
-              <w:t>där</w:t>
-            </w:r>
-            <w:proofErr w:type="spellEnd"/>
-            <w:r>
-              <w:t xml:space="preserve"> </w:t>
-            </w:r>
-            <w:proofErr w:type="spellStart"/>
-            <w:r>
-              <w:t>varje</w:t>
-            </w:r>
-            <w:proofErr w:type="spellEnd"/>
-            <w:r>
-              <w:t xml:space="preserve"> </w:t>
-            </w:r>
-            <w:proofErr w:type="spellStart"/>
-            <w:r>
-              <w:t>medlem</w:t>
-            </w:r>
-            <w:proofErr w:type="spellEnd"/>
-            <w:r>
-              <w:t xml:space="preserve"> </w:t>
-            </w:r>
-            <w:proofErr w:type="spellStart"/>
-            <w:r>
-              <w:t>presenterar</w:t>
-            </w:r>
-            <w:proofErr w:type="spellEnd"/>
-            <w:r>
-              <w:t xml:space="preserve"> sin del </w:t>
-            </w:r>
-            <w:proofErr w:type="spellStart"/>
-            <w:r>
-              <w:t>och</w:t>
-            </w:r>
-            <w:proofErr w:type="spellEnd"/>
-            <w:r>
-              <w:t xml:space="preserve"> </w:t>
-            </w:r>
-            <w:proofErr w:type="spellStart"/>
-            <w:r>
-              <w:t>resten</w:t>
-            </w:r>
-            <w:proofErr w:type="spellEnd"/>
-            <w:r>
-              <w:t xml:space="preserve"> av </w:t>
-            </w:r>
-            <w:proofErr w:type="spellStart"/>
-            <w:r>
-              <w:t>gruppen</w:t>
-            </w:r>
-            <w:proofErr w:type="spellEnd"/>
-            <w:r>
-              <w:t xml:space="preserve"> </w:t>
-            </w:r>
-            <w:proofErr w:type="spellStart"/>
-            <w:r>
-              <w:t>ger</w:t>
-            </w:r>
-            <w:proofErr w:type="spellEnd"/>
-            <w:r>
-              <w:t xml:space="preserve"> feedback </w:t>
-            </w:r>
-            <w:proofErr w:type="spellStart"/>
-            <w:r>
-              <w:t>och</w:t>
-            </w:r>
-            <w:proofErr w:type="spellEnd"/>
-            <w:r>
-              <w:t xml:space="preserve"> </w:t>
-            </w:r>
-            <w:proofErr w:type="spellStart"/>
-            <w:r>
-              <w:t>idéer</w:t>
-            </w:r>
-            <w:proofErr w:type="spellEnd"/>
-            <w:r>
-              <w:t xml:space="preserve">. </w:t>
-            </w:r>
-            <w:proofErr w:type="spellStart"/>
-            <w:r>
-              <w:t>Arbetsfördelningen</w:t>
-            </w:r>
-            <w:proofErr w:type="spellEnd"/>
-            <w:r>
-              <w:t xml:space="preserve"> har </w:t>
-            </w:r>
-            <w:proofErr w:type="spellStart"/>
-            <w:r>
-              <w:t>bestämts</w:t>
-            </w:r>
-            <w:proofErr w:type="spellEnd"/>
-            <w:r>
-              <w:t xml:space="preserve"> </w:t>
-            </w:r>
-            <w:proofErr w:type="spellStart"/>
-            <w:r>
-              <w:t>gemensamt</w:t>
-            </w:r>
-            <w:proofErr w:type="spellEnd"/>
-            <w:r>
-              <w:t xml:space="preserve"> i </w:t>
-            </w:r>
-            <w:proofErr w:type="spellStart"/>
-            <w:r>
-              <w:t>gruppen</w:t>
-            </w:r>
-            <w:proofErr w:type="spellEnd"/>
-            <w:r>
-              <w:t>.</w:t>
+              <w:t>Arbetsfördelningen har bestämts gemensamt i gruppen.</w:t>
             </w:r>
           </w:p>
         </w:tc>
@@ -5727,13 +3085,8 @@
           </w:tcPr>
           <w:p>
             <w:r>
-              <w:t xml:space="preserve">Markus </w:t>
+              <w:t>Markus Karlsson</w:t>
             </w:r>
-            <w:proofErr w:type="spellStart"/>
-            <w:r>
-              <w:t>Karlsson</w:t>
-            </w:r>
-            <w:proofErr w:type="spellEnd"/>
           </w:p>
         </w:tc>
         <w:tc>
@@ -5830,13 +3183,8 @@
           </w:tcPr>
           <w:p>
             <w:r>
-              <w:t xml:space="preserve">Anne-Lie </w:t>
+              <w:t>Anne-Lie Bäck</w:t>
             </w:r>
-            <w:proofErr w:type="spellStart"/>
-            <w:r>
-              <w:t>Bäck</w:t>
-            </w:r>
-            <w:proofErr w:type="spellEnd"/>
           </w:p>
         </w:tc>
         <w:tc>
@@ -5933,13 +3281,8 @@
           </w:tcPr>
           <w:p>
             <w:r>
-              <w:t xml:space="preserve">Lisa </w:t>
+              <w:t>Lisa Bengtsson</w:t>
             </w:r>
-            <w:proofErr w:type="spellStart"/>
-            <w:r>
-              <w:t>Bengtsson</w:t>
-            </w:r>
-            <w:proofErr w:type="spellEnd"/>
           </w:p>
         </w:tc>
         <w:tc>
@@ -6044,15 +3387,8 @@
                 <w:szCs w:val="28"/>
               </w:rPr>
             </w:pPr>
-            <w:r>
-              <w:rPr>
-                <w:b/>
-                <w:bCs/>
-                <w:sz w:val="28"/>
-                <w:szCs w:val="28"/>
-              </w:rPr>
-              <w:t xml:space="preserve">Yuri Aguilar Cortez </w:t>
-            </w:r>
+            <w:bookmarkStart w:id="0" w:name="_GoBack"/>
+            <w:bookmarkEnd w:id="0"/>
           </w:p>
         </w:tc>
         <w:tc>
@@ -6789,8 +4125,8 @@
       </w:pPr>
     </w:p>
     <w:sectPr>
-      <w:headerReference w:type="default" r:id="rId10"/>
-      <w:footerReference w:type="default" r:id="rId11"/>
+      <w:headerReference w:type="default" r:id="rId11"/>
+      <w:footerReference w:type="default" r:id="rId12"/>
       <w:pgSz w:w="11900" w:h="16840"/>
       <w:pgMar w:top="1417" w:right="1417" w:bottom="1417" w:left="1417" w:header="708" w:footer="708" w:gutter="0"/>
       <w:cols w:space="720"/>
@@ -6800,7 +4136,7 @@
 </file>
 
 <file path=word/endnotes.xml><?xml version="1.0" encoding="utf-8"?>
-<w:endnotes xmlns:wpc="http://schemas.microsoft.com/office/word/2010/wordprocessingCanvas" xmlns:cx="http://schemas.microsoft.com/office/drawing/2014/chartex" xmlns:cx1="http://schemas.microsoft.com/office/drawing/2015/9/8/chartex" xmlns:cx2="http://schemas.microsoft.com/office/drawing/2015/10/21/chartex" xmlns:cx3="http://schemas.microsoft.com/office/drawing/2016/5/9/chartex" xmlns:cx4="http://schemas.microsoft.com/office/drawing/2016/5/10/chartex" xmlns:cx5="http://schemas.microsoft.com/office/drawing/2016/5/11/chartex" xmlns:cx6="http://schemas.microsoft.com/office/drawing/2016/5/12/chartex" xmlns:cx7="http://schemas.microsoft.com/office/drawing/2016/5/13/chartex" xmlns:cx8="http://schemas.microsoft.com/office/drawing/2016/5/14/chartex" xmlns:mc="http://schemas.openxmlformats.org/markup-compatibility/2006" xmlns:aink="http://schemas.microsoft.com/office/drawing/2016/ink" xmlns:am3d="http://schemas.microsoft.com/office/drawing/2017/model3d" xmlns:o="urn:schemas-microsoft-com:office:office" xmlns:r="http://schemas.openxmlformats.org/officeDocument/2006/relationships" xmlns:m="http://schemas.openxmlformats.org/officeDocument/2006/math" xmlns:v="urn:schemas-microsoft-com:vml" xmlns:wp14="http://schemas.microsoft.com/office/word/2010/wordprocessingDrawing" xmlns:wp="http://schemas.openxmlformats.org/drawingml/2006/wordprocessingDrawing" xmlns:w10="urn:schemas-microsoft-com:office:word" xmlns:w="http://schemas.openxmlformats.org/wordprocessingml/2006/main" xmlns:w14="http://schemas.microsoft.com/office/word/2010/wordml" xmlns:w15="http://schemas.microsoft.com/office/word/2012/wordml" xmlns:w16cid="http://schemas.microsoft.com/office/word/2016/wordml/cid" xmlns:w16se="http://schemas.microsoft.com/office/word/2015/wordml/symex" xmlns:wpg="http://schemas.microsoft.com/office/word/2010/wordprocessingGroup" xmlns:wpi="http://schemas.microsoft.com/office/word/2010/wordprocessingInk" xmlns:wne="http://schemas.microsoft.com/office/word/2006/wordml" xmlns:wps="http://schemas.microsoft.com/office/word/2010/wordprocessingShape" mc:Ignorable="w14 w15 w16se w16cid wp14">
+<w:endnotes xmlns:wpc="http://schemas.microsoft.com/office/word/2010/wordprocessingCanvas" xmlns:mo="http://schemas.microsoft.com/office/mac/office/2008/main" xmlns:mc="http://schemas.openxmlformats.org/markup-compatibility/2006" xmlns:mv="urn:schemas-microsoft-com:mac:vml" xmlns:o="urn:schemas-microsoft-com:office:office" xmlns:r="http://schemas.openxmlformats.org/officeDocument/2006/relationships" xmlns:m="http://schemas.openxmlformats.org/officeDocument/2006/math" xmlns:v="urn:schemas-microsoft-com:vml" xmlns:wp14="http://schemas.microsoft.com/office/word/2010/wordprocessingDrawing" xmlns:wp="http://schemas.openxmlformats.org/drawingml/2006/wordprocessingDrawing" xmlns:w10="urn:schemas-microsoft-com:office:word" xmlns:w="http://schemas.openxmlformats.org/wordprocessingml/2006/main" xmlns:w14="http://schemas.microsoft.com/office/word/2010/wordml" xmlns:wpg="http://schemas.microsoft.com/office/word/2010/wordprocessingGroup" xmlns:wpi="http://schemas.microsoft.com/office/word/2010/wordprocessingInk" xmlns:wne="http://schemas.microsoft.com/office/word/2006/wordml" xmlns:wps="http://schemas.microsoft.com/office/word/2010/wordprocessingShape" mc:Ignorable="w14 wp14">
   <w:endnote w:type="separator" w:id="-1">
     <w:p>
       <w:r>
@@ -6819,7 +4155,7 @@
 </file>
 
 <file path=word/footer1.xml><?xml version="1.0" encoding="utf-8"?>
-<w:ftr xmlns:wpc="http://schemas.microsoft.com/office/word/2010/wordprocessingCanvas" xmlns:cx="http://schemas.microsoft.com/office/drawing/2014/chartex" xmlns:cx1="http://schemas.microsoft.com/office/drawing/2015/9/8/chartex" xmlns:cx2="http://schemas.microsoft.com/office/drawing/2015/10/21/chartex" xmlns:cx3="http://schemas.microsoft.com/office/drawing/2016/5/9/chartex" xmlns:cx4="http://schemas.microsoft.com/office/drawing/2016/5/10/chartex" xmlns:cx5="http://schemas.microsoft.com/office/drawing/2016/5/11/chartex" xmlns:cx6="http://schemas.microsoft.com/office/drawing/2016/5/12/chartex" xmlns:cx7="http://schemas.microsoft.com/office/drawing/2016/5/13/chartex" xmlns:cx8="http://schemas.microsoft.com/office/drawing/2016/5/14/chartex" xmlns:mc="http://schemas.openxmlformats.org/markup-compatibility/2006" xmlns:aink="http://schemas.microsoft.com/office/drawing/2016/ink" xmlns:am3d="http://schemas.microsoft.com/office/drawing/2017/model3d" xmlns:o="urn:schemas-microsoft-com:office:office" xmlns:r="http://schemas.openxmlformats.org/officeDocument/2006/relationships" xmlns:m="http://schemas.openxmlformats.org/officeDocument/2006/math" xmlns:v="urn:schemas-microsoft-com:vml" xmlns:wp14="http://schemas.microsoft.com/office/word/2010/wordprocessingDrawing" xmlns:wp="http://schemas.openxmlformats.org/drawingml/2006/wordprocessingDrawing" xmlns:w10="urn:schemas-microsoft-com:office:word" xmlns:w="http://schemas.openxmlformats.org/wordprocessingml/2006/main" xmlns:w14="http://schemas.microsoft.com/office/word/2010/wordml" xmlns:w15="http://schemas.microsoft.com/office/word/2012/wordml" xmlns:w16cid="http://schemas.microsoft.com/office/word/2016/wordml/cid" xmlns:w16se="http://schemas.microsoft.com/office/word/2015/wordml/symex" xmlns:wpg="http://schemas.microsoft.com/office/word/2010/wordprocessingGroup" xmlns:wpi="http://schemas.microsoft.com/office/word/2010/wordprocessingInk" xmlns:wne="http://schemas.microsoft.com/office/word/2006/wordml" xmlns:wps="http://schemas.microsoft.com/office/word/2010/wordprocessingShape" mc:Ignorable="w14 w15 w16se w16cid wp14">
+<w:ftr xmlns:wpc="http://schemas.microsoft.com/office/word/2010/wordprocessingCanvas" xmlns:mo="http://schemas.microsoft.com/office/mac/office/2008/main" xmlns:mc="http://schemas.openxmlformats.org/markup-compatibility/2006" xmlns:mv="urn:schemas-microsoft-com:mac:vml" xmlns:o="urn:schemas-microsoft-com:office:office" xmlns:r="http://schemas.openxmlformats.org/officeDocument/2006/relationships" xmlns:m="http://schemas.openxmlformats.org/officeDocument/2006/math" xmlns:v="urn:schemas-microsoft-com:vml" xmlns:wp14="http://schemas.microsoft.com/office/word/2010/wordprocessingDrawing" xmlns:wp="http://schemas.openxmlformats.org/drawingml/2006/wordprocessingDrawing" xmlns:w10="urn:schemas-microsoft-com:office:word" xmlns:w="http://schemas.openxmlformats.org/wordprocessingml/2006/main" xmlns:w14="http://schemas.microsoft.com/office/word/2010/wordml" xmlns:wpg="http://schemas.microsoft.com/office/word/2010/wordprocessingGroup" xmlns:wpi="http://schemas.microsoft.com/office/word/2010/wordprocessingInk" xmlns:wne="http://schemas.microsoft.com/office/word/2006/wordml" xmlns:wps="http://schemas.microsoft.com/office/word/2010/wordprocessingShape" mc:Ignorable="w14 wp14">
   <w:p>
     <w:pPr>
       <w:pStyle w:val="Sidhuvudochsidfot"/>
@@ -6829,7 +4165,7 @@
 </file>
 
 <file path=word/footnotes.xml><?xml version="1.0" encoding="utf-8"?>
-<w:footnotes xmlns:wpc="http://schemas.microsoft.com/office/word/2010/wordprocessingCanvas" xmlns:cx="http://schemas.microsoft.com/office/drawing/2014/chartex" xmlns:cx1="http://schemas.microsoft.com/office/drawing/2015/9/8/chartex" xmlns:cx2="http://schemas.microsoft.com/office/drawing/2015/10/21/chartex" xmlns:cx3="http://schemas.microsoft.com/office/drawing/2016/5/9/chartex" xmlns:cx4="http://schemas.microsoft.com/office/drawing/2016/5/10/chartex" xmlns:cx5="http://schemas.microsoft.com/office/drawing/2016/5/11/chartex" xmlns:cx6="http://schemas.microsoft.com/office/drawing/2016/5/12/chartex" xmlns:cx7="http://schemas.microsoft.com/office/drawing/2016/5/13/chartex" xmlns:cx8="http://schemas.microsoft.com/office/drawing/2016/5/14/chartex" xmlns:mc="http://schemas.openxmlformats.org/markup-compatibility/2006" xmlns:aink="http://schemas.microsoft.com/office/drawing/2016/ink" xmlns:am3d="http://schemas.microsoft.com/office/drawing/2017/model3d" xmlns:o="urn:schemas-microsoft-com:office:office" xmlns:r="http://schemas.openxmlformats.org/officeDocument/2006/relationships" xmlns:m="http://schemas.openxmlformats.org/officeDocument/2006/math" xmlns:v="urn:schemas-microsoft-com:vml" xmlns:wp14="http://schemas.microsoft.com/office/word/2010/wordprocessingDrawing" xmlns:wp="http://schemas.openxmlformats.org/drawingml/2006/wordprocessingDrawing" xmlns:w10="urn:schemas-microsoft-com:office:word" xmlns:w="http://schemas.openxmlformats.org/wordprocessingml/2006/main" xmlns:w14="http://schemas.microsoft.com/office/word/2010/wordml" xmlns:w15="http://schemas.microsoft.com/office/word/2012/wordml" xmlns:w16cid="http://schemas.microsoft.com/office/word/2016/wordml/cid" xmlns:w16se="http://schemas.microsoft.com/office/word/2015/wordml/symex" xmlns:wpg="http://schemas.microsoft.com/office/word/2010/wordprocessingGroup" xmlns:wpi="http://schemas.microsoft.com/office/word/2010/wordprocessingInk" xmlns:wne="http://schemas.microsoft.com/office/word/2006/wordml" xmlns:wps="http://schemas.microsoft.com/office/word/2010/wordprocessingShape" mc:Ignorable="w14 w15 w16se w16cid wp14">
+<w:footnotes xmlns:wpc="http://schemas.microsoft.com/office/word/2010/wordprocessingCanvas" xmlns:mo="http://schemas.microsoft.com/office/mac/office/2008/main" xmlns:mc="http://schemas.openxmlformats.org/markup-compatibility/2006" xmlns:mv="urn:schemas-microsoft-com:mac:vml" xmlns:o="urn:schemas-microsoft-com:office:office" xmlns:r="http://schemas.openxmlformats.org/officeDocument/2006/relationships" xmlns:m="http://schemas.openxmlformats.org/officeDocument/2006/math" xmlns:v="urn:schemas-microsoft-com:vml" xmlns:wp14="http://schemas.microsoft.com/office/word/2010/wordprocessingDrawing" xmlns:wp="http://schemas.openxmlformats.org/drawingml/2006/wordprocessingDrawing" xmlns:w10="urn:schemas-microsoft-com:office:word" xmlns:w="http://schemas.openxmlformats.org/wordprocessingml/2006/main" xmlns:w14="http://schemas.microsoft.com/office/word/2010/wordml" xmlns:wpg="http://schemas.microsoft.com/office/word/2010/wordprocessingGroup" xmlns:wpi="http://schemas.microsoft.com/office/word/2010/wordprocessingInk" xmlns:wne="http://schemas.microsoft.com/office/word/2006/wordml" xmlns:wps="http://schemas.microsoft.com/office/word/2010/wordprocessingShape" mc:Ignorable="w14 wp14">
   <w:footnote w:type="separator" w:id="-1">
     <w:p>
       <w:r>
@@ -6848,7 +4184,7 @@
 </file>
 
 <file path=word/header1.xml><?xml version="1.0" encoding="utf-8"?>
-<w:hdr xmlns:wpc="http://schemas.microsoft.com/office/word/2010/wordprocessingCanvas" xmlns:cx="http://schemas.microsoft.com/office/drawing/2014/chartex" xmlns:cx1="http://schemas.microsoft.com/office/drawing/2015/9/8/chartex" xmlns:cx2="http://schemas.microsoft.com/office/drawing/2015/10/21/chartex" xmlns:cx3="http://schemas.microsoft.com/office/drawing/2016/5/9/chartex" xmlns:cx4="http://schemas.microsoft.com/office/drawing/2016/5/10/chartex" xmlns:cx5="http://schemas.microsoft.com/office/drawing/2016/5/11/chartex" xmlns:cx6="http://schemas.microsoft.com/office/drawing/2016/5/12/chartex" xmlns:cx7="http://schemas.microsoft.com/office/drawing/2016/5/13/chartex" xmlns:cx8="http://schemas.microsoft.com/office/drawing/2016/5/14/chartex" xmlns:mc="http://schemas.openxmlformats.org/markup-compatibility/2006" xmlns:aink="http://schemas.microsoft.com/office/drawing/2016/ink" xmlns:am3d="http://schemas.microsoft.com/office/drawing/2017/model3d" xmlns:o="urn:schemas-microsoft-com:office:office" xmlns:r="http://schemas.openxmlformats.org/officeDocument/2006/relationships" xmlns:m="http://schemas.openxmlformats.org/officeDocument/2006/math" xmlns:v="urn:schemas-microsoft-com:vml" xmlns:wp14="http://schemas.microsoft.com/office/word/2010/wordprocessingDrawing" xmlns:wp="http://schemas.openxmlformats.org/drawingml/2006/wordprocessingDrawing" xmlns:w10="urn:schemas-microsoft-com:office:word" xmlns:w="http://schemas.openxmlformats.org/wordprocessingml/2006/main" xmlns:w14="http://schemas.microsoft.com/office/word/2010/wordml" xmlns:w15="http://schemas.microsoft.com/office/word/2012/wordml" xmlns:w16cid="http://schemas.microsoft.com/office/word/2016/wordml/cid" xmlns:w16se="http://schemas.microsoft.com/office/word/2015/wordml/symex" xmlns:wpg="http://schemas.microsoft.com/office/word/2010/wordprocessingGroup" xmlns:wpi="http://schemas.microsoft.com/office/word/2010/wordprocessingInk" xmlns:wne="http://schemas.microsoft.com/office/word/2006/wordml" xmlns:wps="http://schemas.microsoft.com/office/word/2010/wordprocessingShape" mc:Ignorable="w14 w15 w16se w16cid wp14">
+<w:hdr xmlns:wpc="http://schemas.microsoft.com/office/word/2010/wordprocessingCanvas" xmlns:mo="http://schemas.microsoft.com/office/mac/office/2008/main" xmlns:mc="http://schemas.openxmlformats.org/markup-compatibility/2006" xmlns:mv="urn:schemas-microsoft-com:mac:vml" xmlns:o="urn:schemas-microsoft-com:office:office" xmlns:r="http://schemas.openxmlformats.org/officeDocument/2006/relationships" xmlns:m="http://schemas.openxmlformats.org/officeDocument/2006/math" xmlns:v="urn:schemas-microsoft-com:vml" xmlns:wp14="http://schemas.microsoft.com/office/word/2010/wordprocessingDrawing" xmlns:wp="http://schemas.openxmlformats.org/drawingml/2006/wordprocessingDrawing" xmlns:w10="urn:schemas-microsoft-com:office:word" xmlns:w="http://schemas.openxmlformats.org/wordprocessingml/2006/main" xmlns:w14="http://schemas.microsoft.com/office/word/2010/wordml" xmlns:wpg="http://schemas.microsoft.com/office/word/2010/wordprocessingGroup" xmlns:wpi="http://schemas.microsoft.com/office/word/2010/wordprocessingInk" xmlns:wne="http://schemas.microsoft.com/office/word/2006/wordml" xmlns:wps="http://schemas.microsoft.com/office/word/2010/wordprocessingShape" mc:Ignorable="w14 wp14">
   <w:p>
     <w:pPr>
       <w:pStyle w:val="Sidhuvud"/>
@@ -6916,14 +4252,14 @@
 </file>
 
 <file path=word/numbering.xml><?xml version="1.0" encoding="utf-8"?>
-<w:numbering xmlns:wpc="http://schemas.microsoft.com/office/word/2010/wordprocessingCanvas" xmlns:cx="http://schemas.microsoft.com/office/drawing/2014/chartex" xmlns:cx1="http://schemas.microsoft.com/office/drawing/2015/9/8/chartex" xmlns:cx2="http://schemas.microsoft.com/office/drawing/2015/10/21/chartex" xmlns:cx3="http://schemas.microsoft.com/office/drawing/2016/5/9/chartex" xmlns:cx4="http://schemas.microsoft.com/office/drawing/2016/5/10/chartex" xmlns:cx5="http://schemas.microsoft.com/office/drawing/2016/5/11/chartex" xmlns:cx6="http://schemas.microsoft.com/office/drawing/2016/5/12/chartex" xmlns:cx7="http://schemas.microsoft.com/office/drawing/2016/5/13/chartex" xmlns:cx8="http://schemas.microsoft.com/office/drawing/2016/5/14/chartex" xmlns:mc="http://schemas.openxmlformats.org/markup-compatibility/2006" xmlns:aink="http://schemas.microsoft.com/office/drawing/2016/ink" xmlns:am3d="http://schemas.microsoft.com/office/drawing/2017/model3d" xmlns:o="urn:schemas-microsoft-com:office:office" xmlns:r="http://schemas.openxmlformats.org/officeDocument/2006/relationships" xmlns:m="http://schemas.openxmlformats.org/officeDocument/2006/math" xmlns:v="urn:schemas-microsoft-com:vml" xmlns:wp14="http://schemas.microsoft.com/office/word/2010/wordprocessingDrawing" xmlns:wp="http://schemas.openxmlformats.org/drawingml/2006/wordprocessingDrawing" xmlns:w10="urn:schemas-microsoft-com:office:word" xmlns:w="http://schemas.openxmlformats.org/wordprocessingml/2006/main" xmlns:w14="http://schemas.microsoft.com/office/word/2010/wordml" xmlns:w15="http://schemas.microsoft.com/office/word/2012/wordml" xmlns:w16cid="http://schemas.microsoft.com/office/word/2016/wordml/cid" xmlns:w16se="http://schemas.microsoft.com/office/word/2015/wordml/symex" xmlns:wpg="http://schemas.microsoft.com/office/word/2010/wordprocessingGroup" xmlns:wpi="http://schemas.microsoft.com/office/word/2010/wordprocessingInk" xmlns:wne="http://schemas.microsoft.com/office/word/2006/wordml" xmlns:wps="http://schemas.microsoft.com/office/word/2010/wordprocessingShape" mc:Ignorable="w14 w15 w16se w16cid wp14">
-  <w:abstractNum w:abstractNumId="0" w15:restartNumberingAfterBreak="0">
+<w:numbering xmlns:wpc="http://schemas.microsoft.com/office/word/2010/wordprocessingCanvas" xmlns:mo="http://schemas.microsoft.com/office/mac/office/2008/main" xmlns:mc="http://schemas.openxmlformats.org/markup-compatibility/2006" xmlns:mv="urn:schemas-microsoft-com:mac:vml" xmlns:o="urn:schemas-microsoft-com:office:office" xmlns:r="http://schemas.openxmlformats.org/officeDocument/2006/relationships" xmlns:m="http://schemas.openxmlformats.org/officeDocument/2006/math" xmlns:v="urn:schemas-microsoft-com:vml" xmlns:wp14="http://schemas.microsoft.com/office/word/2010/wordprocessingDrawing" xmlns:wp="http://schemas.openxmlformats.org/drawingml/2006/wordprocessingDrawing" xmlns:w10="urn:schemas-microsoft-com:office:word" xmlns:w="http://schemas.openxmlformats.org/wordprocessingml/2006/main" xmlns:w14="http://schemas.microsoft.com/office/word/2010/wordml" xmlns:wpg="http://schemas.microsoft.com/office/word/2010/wordprocessingGroup" xmlns:wpi="http://schemas.microsoft.com/office/word/2010/wordprocessingInk" xmlns:wne="http://schemas.microsoft.com/office/word/2006/wordml" xmlns:wps="http://schemas.microsoft.com/office/word/2010/wordprocessingShape" mc:Ignorable="w14 wp14">
+  <w:abstractNum w:abstractNumId="0">
     <w:nsid w:val="0A731E8F"/>
     <w:multiLevelType w:val="hybridMultilevel"/>
     <w:tmpl w:val="1D5A480E"/>
     <w:numStyleLink w:val="Importeradestilen4"/>
   </w:abstractNum>
-  <w:abstractNum w:abstractNumId="1" w15:restartNumberingAfterBreak="0">
+  <w:abstractNum w:abstractNumId="1">
     <w:nsid w:val="0BA32221"/>
     <w:multiLevelType w:val="hybridMultilevel"/>
     <w:tmpl w:val="1D5A480E"/>
@@ -7190,13 +4526,13 @@
       </w:rPr>
     </w:lvl>
   </w:abstractNum>
-  <w:abstractNum w:abstractNumId="2" w15:restartNumberingAfterBreak="0">
+  <w:abstractNum w:abstractNumId="2">
     <w:nsid w:val="19516405"/>
     <w:multiLevelType w:val="hybridMultilevel"/>
     <w:tmpl w:val="56D49AF2"/>
     <w:numStyleLink w:val="Importeradestilen3"/>
   </w:abstractNum>
-  <w:abstractNum w:abstractNumId="3" w15:restartNumberingAfterBreak="0">
+  <w:abstractNum w:abstractNumId="3">
     <w:nsid w:val="2720415A"/>
     <w:multiLevelType w:val="hybridMultilevel"/>
     <w:tmpl w:val="9680187E"/>
@@ -7463,7 +4799,7 @@
       </w:rPr>
     </w:lvl>
   </w:abstractNum>
-  <w:abstractNum w:abstractNumId="4" w15:restartNumberingAfterBreak="0">
+  <w:abstractNum w:abstractNumId="4">
     <w:nsid w:val="317F23C9"/>
     <w:multiLevelType w:val="hybridMultilevel"/>
     <w:tmpl w:val="B43250BC"/>
@@ -7552,7 +4888,7 @@
       </w:pPr>
     </w:lvl>
   </w:abstractNum>
-  <w:abstractNum w:abstractNumId="5" w15:restartNumberingAfterBreak="0">
+  <w:abstractNum w:abstractNumId="5">
     <w:nsid w:val="47EC6172"/>
     <w:multiLevelType w:val="hybridMultilevel"/>
     <w:tmpl w:val="20748BB6"/>
@@ -7641,13 +4977,13 @@
       </w:pPr>
     </w:lvl>
   </w:abstractNum>
-  <w:abstractNum w:abstractNumId="6" w15:restartNumberingAfterBreak="0">
+  <w:abstractNum w:abstractNumId="6">
     <w:nsid w:val="64350732"/>
     <w:multiLevelType w:val="hybridMultilevel"/>
     <w:tmpl w:val="9680187E"/>
     <w:numStyleLink w:val="Importeradestilen1"/>
   </w:abstractNum>
-  <w:abstractNum w:abstractNumId="7" w15:restartNumberingAfterBreak="0">
+  <w:abstractNum w:abstractNumId="7">
     <w:nsid w:val="659B4842"/>
     <w:multiLevelType w:val="hybridMultilevel"/>
     <w:tmpl w:val="9E20AC6E"/>
@@ -7914,7 +5250,7 @@
       </w:rPr>
     </w:lvl>
   </w:abstractNum>
-  <w:abstractNum w:abstractNumId="8" w15:restartNumberingAfterBreak="0">
+  <w:abstractNum w:abstractNumId="8">
     <w:nsid w:val="6B3820A9"/>
     <w:multiLevelType w:val="hybridMultilevel"/>
     <w:tmpl w:val="56D49AF2"/>
@@ -8181,7 +5517,7 @@
       </w:rPr>
     </w:lvl>
   </w:abstractNum>
-  <w:abstractNum w:abstractNumId="9" w15:restartNumberingAfterBreak="0">
+  <w:abstractNum w:abstractNumId="9">
     <w:nsid w:val="7269011E"/>
     <w:multiLevelType w:val="hybridMultilevel"/>
     <w:tmpl w:val="9E20AC6E"/>
@@ -8221,7 +5557,7 @@
 </file>
 
 <file path=word/styles.xml><?xml version="1.0" encoding="utf-8"?>
-<w:styles xmlns:mc="http://schemas.openxmlformats.org/markup-compatibility/2006" xmlns:r="http://schemas.openxmlformats.org/officeDocument/2006/relationships" xmlns:w="http://schemas.openxmlformats.org/wordprocessingml/2006/main" xmlns:w14="http://schemas.microsoft.com/office/word/2010/wordml" xmlns:w15="http://schemas.microsoft.com/office/word/2012/wordml" xmlns:w16cid="http://schemas.microsoft.com/office/word/2016/wordml/cid" xmlns:w16se="http://schemas.microsoft.com/office/word/2015/wordml/symex" mc:Ignorable="w14 w15 w16se w16cid">
+<w:styles xmlns:mc="http://schemas.openxmlformats.org/markup-compatibility/2006" xmlns:r="http://schemas.openxmlformats.org/officeDocument/2006/relationships" xmlns:w="http://schemas.openxmlformats.org/wordprocessingml/2006/main" xmlns:w14="http://schemas.microsoft.com/office/word/2010/wordml" mc:Ignorable="w14">
   <w:docDefaults>
     <w:rPrDefault>
       <w:rPr>
@@ -8243,374 +5579,154 @@
       </w:pPr>
     </w:pPrDefault>
   </w:docDefaults>
-  <w:latentStyles w:defLockedState="0" w:defUIPriority="99" w:defSemiHidden="0" w:defUnhideWhenUsed="0" w:defQFormat="0" w:count="376">
-    <w:lsdException w:name="Normal" w:uiPriority="0" w:qFormat="1"/>
-    <w:lsdException w:name="heading 1" w:uiPriority="9" w:qFormat="1"/>
-    <w:lsdException w:name="heading 2" w:semiHidden="1" w:uiPriority="9" w:unhideWhenUsed="1" w:qFormat="1"/>
-    <w:lsdException w:name="heading 3" w:semiHidden="1" w:uiPriority="9" w:unhideWhenUsed="1" w:qFormat="1"/>
-    <w:lsdException w:name="heading 4" w:semiHidden="1" w:uiPriority="9" w:unhideWhenUsed="1" w:qFormat="1"/>
-    <w:lsdException w:name="heading 5" w:semiHidden="1" w:uiPriority="9" w:unhideWhenUsed="1" w:qFormat="1"/>
-    <w:lsdException w:name="heading 6" w:semiHidden="1" w:uiPriority="9" w:unhideWhenUsed="1" w:qFormat="1"/>
-    <w:lsdException w:name="heading 7" w:semiHidden="1" w:uiPriority="9" w:unhideWhenUsed="1" w:qFormat="1"/>
-    <w:lsdException w:name="heading 8" w:semiHidden="1" w:uiPriority="9" w:unhideWhenUsed="1" w:qFormat="1"/>
-    <w:lsdException w:name="heading 9" w:semiHidden="1" w:uiPriority="9" w:unhideWhenUsed="1" w:qFormat="1"/>
-    <w:lsdException w:name="index 1" w:semiHidden="1" w:unhideWhenUsed="1"/>
-    <w:lsdException w:name="index 2" w:semiHidden="1" w:unhideWhenUsed="1"/>
-    <w:lsdException w:name="index 3" w:semiHidden="1" w:unhideWhenUsed="1"/>
-    <w:lsdException w:name="index 4" w:semiHidden="1" w:unhideWhenUsed="1"/>
-    <w:lsdException w:name="index 5" w:semiHidden="1" w:unhideWhenUsed="1"/>
-    <w:lsdException w:name="index 6" w:semiHidden="1" w:unhideWhenUsed="1"/>
-    <w:lsdException w:name="index 7" w:semiHidden="1" w:unhideWhenUsed="1"/>
-    <w:lsdException w:name="index 8" w:semiHidden="1" w:unhideWhenUsed="1"/>
-    <w:lsdException w:name="index 9" w:semiHidden="1" w:unhideWhenUsed="1"/>
-    <w:lsdException w:name="toc 1" w:semiHidden="1" w:uiPriority="39" w:unhideWhenUsed="1"/>
-    <w:lsdException w:name="toc 2" w:semiHidden="1" w:uiPriority="39" w:unhideWhenUsed="1"/>
-    <w:lsdException w:name="toc 3" w:semiHidden="1" w:uiPriority="39" w:unhideWhenUsed="1"/>
-    <w:lsdException w:name="toc 4" w:semiHidden="1" w:uiPriority="39" w:unhideWhenUsed="1"/>
-    <w:lsdException w:name="toc 5" w:semiHidden="1" w:uiPriority="39" w:unhideWhenUsed="1"/>
-    <w:lsdException w:name="toc 6" w:semiHidden="1" w:uiPriority="39" w:unhideWhenUsed="1"/>
-    <w:lsdException w:name="toc 7" w:semiHidden="1" w:uiPriority="39" w:unhideWhenUsed="1"/>
-    <w:lsdException w:name="toc 8" w:semiHidden="1" w:uiPriority="39" w:unhideWhenUsed="1"/>
-    <w:lsdException w:name="toc 9" w:semiHidden="1" w:uiPriority="39" w:unhideWhenUsed="1"/>
-    <w:lsdException w:name="Normal Indent" w:semiHidden="1" w:unhideWhenUsed="1"/>
-    <w:lsdException w:name="footnote text" w:semiHidden="1" w:unhideWhenUsed="1"/>
-    <w:lsdException w:name="annotation text" w:semiHidden="1" w:unhideWhenUsed="1"/>
-    <w:lsdException w:name="header" w:semiHidden="1" w:unhideWhenUsed="1"/>
-    <w:lsdException w:name="footer" w:semiHidden="1" w:unhideWhenUsed="1"/>
-    <w:lsdException w:name="index heading" w:semiHidden="1" w:unhideWhenUsed="1"/>
-    <w:lsdException w:name="caption" w:semiHidden="1" w:uiPriority="35" w:unhideWhenUsed="1" w:qFormat="1"/>
-    <w:lsdException w:name="table of figures" w:semiHidden="1" w:unhideWhenUsed="1"/>
-    <w:lsdException w:name="envelope address" w:semiHidden="1" w:unhideWhenUsed="1"/>
-    <w:lsdException w:name="envelope return" w:semiHidden="1" w:unhideWhenUsed="1"/>
-    <w:lsdException w:name="footnote reference" w:semiHidden="1" w:unhideWhenUsed="1"/>
-    <w:lsdException w:name="annotation reference" w:semiHidden="1" w:unhideWhenUsed="1"/>
-    <w:lsdException w:name="line number" w:semiHidden="1" w:unhideWhenUsed="1"/>
-    <w:lsdException w:name="page number" w:semiHidden="1" w:unhideWhenUsed="1"/>
-    <w:lsdException w:name="endnote reference" w:semiHidden="1" w:unhideWhenUsed="1"/>
-    <w:lsdException w:name="endnote text" w:semiHidden="1" w:unhideWhenUsed="1"/>
-    <w:lsdException w:name="table of authorities" w:semiHidden="1" w:unhideWhenUsed="1"/>
-    <w:lsdException w:name="macro" w:semiHidden="1" w:unhideWhenUsed="1"/>
-    <w:lsdException w:name="toa heading" w:semiHidden="1" w:unhideWhenUsed="1"/>
-    <w:lsdException w:name="List" w:semiHidden="1" w:unhideWhenUsed="1"/>
-    <w:lsdException w:name="List Bullet" w:semiHidden="1" w:unhideWhenUsed="1"/>
-    <w:lsdException w:name="List Number" w:semiHidden="1" w:unhideWhenUsed="1"/>
-    <w:lsdException w:name="List 2" w:semiHidden="1" w:unhideWhenUsed="1"/>
-    <w:lsdException w:name="List 3" w:semiHidden="1" w:unhideWhenUsed="1"/>
-    <w:lsdException w:name="List 4" w:semiHidden="1" w:unhideWhenUsed="1"/>
-    <w:lsdException w:name="List 5" w:semiHidden="1" w:unhideWhenUsed="1"/>
-    <w:lsdException w:name="List Bullet 2" w:semiHidden="1" w:unhideWhenUsed="1"/>
-    <w:lsdException w:name="List Bullet 3" w:semiHidden="1" w:unhideWhenUsed="1"/>
-    <w:lsdException w:name="List Bullet 4" w:semiHidden="1" w:unhideWhenUsed="1"/>
-    <w:lsdException w:name="List Bullet 5" w:semiHidden="1" w:unhideWhenUsed="1"/>
-    <w:lsdException w:name="List Number 2" w:semiHidden="1" w:unhideWhenUsed="1"/>
-    <w:lsdException w:name="List Number 3" w:semiHidden="1" w:unhideWhenUsed="1"/>
-    <w:lsdException w:name="List Number 4" w:semiHidden="1" w:unhideWhenUsed="1"/>
-    <w:lsdException w:name="List Number 5" w:semiHidden="1" w:unhideWhenUsed="1"/>
-    <w:lsdException w:name="Title" w:uiPriority="10" w:qFormat="1"/>
-    <w:lsdException w:name="Closing" w:semiHidden="1" w:unhideWhenUsed="1"/>
-    <w:lsdException w:name="Signature" w:semiHidden="1" w:unhideWhenUsed="1"/>
-    <w:lsdException w:name="Default Paragraph Font" w:semiHidden="1" w:uiPriority="1" w:unhideWhenUsed="1"/>
-    <w:lsdException w:name="Body Text" w:semiHidden="1" w:uiPriority="0" w:unhideWhenUsed="1"/>
-    <w:lsdException w:name="Body Text Indent" w:semiHidden="1" w:unhideWhenUsed="1"/>
-    <w:lsdException w:name="List Continue" w:semiHidden="1" w:unhideWhenUsed="1"/>
-    <w:lsdException w:name="List Continue 2" w:semiHidden="1" w:unhideWhenUsed="1"/>
-    <w:lsdException w:name="List Continue 3" w:semiHidden="1" w:unhideWhenUsed="1"/>
-    <w:lsdException w:name="List Continue 4" w:semiHidden="1" w:unhideWhenUsed="1"/>
-    <w:lsdException w:name="List Continue 5" w:semiHidden="1" w:unhideWhenUsed="1"/>
-    <w:lsdException w:name="Message Header" w:semiHidden="1" w:unhideWhenUsed="1"/>
-    <w:lsdException w:name="Subtitle" w:uiPriority="11" w:qFormat="1"/>
-    <w:lsdException w:name="Salutation" w:semiHidden="1" w:unhideWhenUsed="1"/>
-    <w:lsdException w:name="Date" w:semiHidden="1" w:unhideWhenUsed="1"/>
-    <w:lsdException w:name="Body Text First Indent" w:semiHidden="1" w:unhideWhenUsed="1"/>
-    <w:lsdException w:name="Body Text First Indent 2" w:semiHidden="1" w:unhideWhenUsed="1"/>
-    <w:lsdException w:name="Note Heading" w:semiHidden="1" w:unhideWhenUsed="1"/>
-    <w:lsdException w:name="Body Text 2" w:semiHidden="1" w:unhideWhenUsed="1"/>
-    <w:lsdException w:name="Body Text 3" w:semiHidden="1" w:unhideWhenUsed="1"/>
-    <w:lsdException w:name="Body Text Indent 2" w:semiHidden="1" w:unhideWhenUsed="1"/>
-    <w:lsdException w:name="Body Text Indent 3" w:semiHidden="1" w:unhideWhenUsed="1"/>
-    <w:lsdException w:name="Block Text" w:semiHidden="1" w:unhideWhenUsed="1"/>
-    <w:lsdException w:name="Hyperlink" w:semiHidden="1" w:unhideWhenUsed="1"/>
-    <w:lsdException w:name="FollowedHyperlink" w:semiHidden="1" w:unhideWhenUsed="1"/>
-    <w:lsdException w:name="Strong" w:uiPriority="22" w:qFormat="1"/>
-    <w:lsdException w:name="Emphasis" w:uiPriority="20" w:qFormat="1"/>
-    <w:lsdException w:name="Document Map" w:semiHidden="1" w:unhideWhenUsed="1"/>
-    <w:lsdException w:name="Plain Text" w:semiHidden="1" w:unhideWhenUsed="1"/>
-    <w:lsdException w:name="E-mail Signature" w:semiHidden="1" w:unhideWhenUsed="1"/>
-    <w:lsdException w:name="HTML Top of Form" w:semiHidden="1" w:unhideWhenUsed="1"/>
-    <w:lsdException w:name="HTML Bottom of Form" w:semiHidden="1" w:unhideWhenUsed="1"/>
-    <w:lsdException w:name="Normal (Web)" w:semiHidden="1" w:unhideWhenUsed="1"/>
-    <w:lsdException w:name="HTML Acronym" w:semiHidden="1" w:unhideWhenUsed="1"/>
-    <w:lsdException w:name="HTML Address" w:semiHidden="1" w:unhideWhenUsed="1"/>
-    <w:lsdException w:name="HTML Cite" w:semiHidden="1" w:unhideWhenUsed="1"/>
-    <w:lsdException w:name="HTML Code" w:semiHidden="1" w:unhideWhenUsed="1"/>
-    <w:lsdException w:name="HTML Definition" w:semiHidden="1" w:unhideWhenUsed="1"/>
-    <w:lsdException w:name="HTML Keyboard" w:semiHidden="1" w:unhideWhenUsed="1"/>
-    <w:lsdException w:name="HTML Preformatted" w:semiHidden="1" w:unhideWhenUsed="1"/>
-    <w:lsdException w:name="HTML Sample" w:semiHidden="1" w:unhideWhenUsed="1"/>
-    <w:lsdException w:name="HTML Typewriter" w:semiHidden="1" w:unhideWhenUsed="1"/>
-    <w:lsdException w:name="HTML Variable" w:semiHidden="1" w:unhideWhenUsed="1"/>
-    <w:lsdException w:name="Normal Table" w:semiHidden="1" w:unhideWhenUsed="1"/>
-    <w:lsdException w:name="annotation subject" w:semiHidden="1" w:unhideWhenUsed="1"/>
-    <w:lsdException w:name="No List" w:semiHidden="1" w:unhideWhenUsed="1"/>
-    <w:lsdException w:name="Outline List 1" w:semiHidden="1" w:unhideWhenUsed="1"/>
-    <w:lsdException w:name="Outline List 2" w:semiHidden="1" w:unhideWhenUsed="1"/>
-    <w:lsdException w:name="Outline List 3" w:semiHidden="1" w:unhideWhenUsed="1"/>
-    <w:lsdException w:name="Table Simple 1" w:semiHidden="1" w:unhideWhenUsed="1"/>
-    <w:lsdException w:name="Table Simple 2" w:semiHidden="1" w:unhideWhenUsed="1"/>
-    <w:lsdException w:name="Table Simple 3" w:semiHidden="1" w:unhideWhenUsed="1"/>
-    <w:lsdException w:name="Table Classic 1" w:semiHidden="1" w:unhideWhenUsed="1"/>
-    <w:lsdException w:name="Table Classic 2" w:semiHidden="1" w:unhideWhenUsed="1"/>
-    <w:lsdException w:name="Table Classic 3" w:semiHidden="1" w:unhideWhenUsed="1"/>
-    <w:lsdException w:name="Table Classic 4" w:semiHidden="1" w:unhideWhenUsed="1"/>
-    <w:lsdException w:name="Table Colorful 1" w:semiHidden="1" w:unhideWhenUsed="1"/>
-    <w:lsdException w:name="Table Colorful 2" w:semiHidden="1" w:unhideWhenUsed="1"/>
-    <w:lsdException w:name="Table Colorful 3" w:semiHidden="1" w:unhideWhenUsed="1"/>
-    <w:lsdException w:name="Table Columns 1" w:semiHidden="1" w:unhideWhenUsed="1"/>
-    <w:lsdException w:name="Table Columns 2" w:semiHidden="1" w:unhideWhenUsed="1"/>
-    <w:lsdException w:name="Table Columns 3" w:semiHidden="1" w:unhideWhenUsed="1"/>
-    <w:lsdException w:name="Table Columns 4" w:semiHidden="1" w:unhideWhenUsed="1"/>
-    <w:lsdException w:name="Table Columns 5" w:semiHidden="1" w:unhideWhenUsed="1"/>
-    <w:lsdException w:name="Table Grid 1" w:semiHidden="1" w:unhideWhenUsed="1"/>
-    <w:lsdException w:name="Table Grid 2" w:semiHidden="1" w:unhideWhenUsed="1"/>
-    <w:lsdException w:name="Table Grid 3" w:semiHidden="1" w:unhideWhenUsed="1"/>
-    <w:lsdException w:name="Table Grid 4" w:semiHidden="1" w:unhideWhenUsed="1"/>
-    <w:lsdException w:name="Table Grid 5" w:semiHidden="1" w:unhideWhenUsed="1"/>
-    <w:lsdException w:name="Table Grid 6" w:semiHidden="1" w:unhideWhenUsed="1"/>
-    <w:lsdException w:name="Table Grid 7" w:semiHidden="1" w:unhideWhenUsed="1"/>
-    <w:lsdException w:name="Table Grid 8" w:semiHidden="1" w:unhideWhenUsed="1"/>
-    <w:lsdException w:name="Table List 1" w:semiHidden="1" w:unhideWhenUsed="1"/>
-    <w:lsdException w:name="Table List 2" w:semiHidden="1" w:unhideWhenUsed="1"/>
-    <w:lsdException w:name="Table List 3" w:semiHidden="1" w:unhideWhenUsed="1"/>
-    <w:lsdException w:name="Table List 4" w:semiHidden="1" w:unhideWhenUsed="1"/>
-    <w:lsdException w:name="Table List 5" w:semiHidden="1" w:unhideWhenUsed="1"/>
-    <w:lsdException w:name="Table List 6" w:semiHidden="1" w:unhideWhenUsed="1"/>
-    <w:lsdException w:name="Table List 7" w:semiHidden="1" w:unhideWhenUsed="1"/>
-    <w:lsdException w:name="Table List 8" w:semiHidden="1" w:unhideWhenUsed="1"/>
-    <w:lsdException w:name="Table 3D effects 1" w:semiHidden="1" w:unhideWhenUsed="1"/>
-    <w:lsdException w:name="Table 3D effects 2" w:semiHidden="1" w:unhideWhenUsed="1"/>
-    <w:lsdException w:name="Table 3D effects 3" w:semiHidden="1" w:unhideWhenUsed="1"/>
-    <w:lsdException w:name="Table Contemporary" w:semiHidden="1" w:unhideWhenUsed="1"/>
-    <w:lsdException w:name="Table Elegant" w:semiHidden="1" w:unhideWhenUsed="1"/>
-    <w:lsdException w:name="Table Professional" w:semiHidden="1" w:unhideWhenUsed="1"/>
-    <w:lsdException w:name="Table Subtle 1" w:semiHidden="1" w:unhideWhenUsed="1"/>
-    <w:lsdException w:name="Table Subtle 2" w:semiHidden="1" w:unhideWhenUsed="1"/>
-    <w:lsdException w:name="Table Web 1" w:semiHidden="1" w:unhideWhenUsed="1"/>
-    <w:lsdException w:name="Table Web 2" w:semiHidden="1" w:unhideWhenUsed="1"/>
-    <w:lsdException w:name="Table Web 3" w:semiHidden="1" w:unhideWhenUsed="1"/>
-    <w:lsdException w:name="Balloon Text" w:semiHidden="1" w:unhideWhenUsed="1"/>
-    <w:lsdException w:name="Table Grid" w:uiPriority="59"/>
-    <w:lsdException w:name="Table Theme" w:semiHidden="1" w:unhideWhenUsed="1"/>
-    <w:lsdException w:name="Placeholder Text" w:semiHidden="1"/>
-    <w:lsdException w:name="No Spacing" w:uiPriority="1" w:qFormat="1"/>
-    <w:lsdException w:name="Light Shading" w:uiPriority="60"/>
-    <w:lsdException w:name="Light List" w:uiPriority="61"/>
-    <w:lsdException w:name="Light Grid" w:uiPriority="62"/>
-    <w:lsdException w:name="Medium Shading 1" w:uiPriority="63"/>
-    <w:lsdException w:name="Medium Shading 2" w:uiPriority="64"/>
-    <w:lsdException w:name="Medium List 1" w:uiPriority="65"/>
-    <w:lsdException w:name="Medium List 2" w:uiPriority="66"/>
-    <w:lsdException w:name="Medium Grid 1" w:uiPriority="67"/>
-    <w:lsdException w:name="Medium Grid 2" w:uiPriority="68"/>
-    <w:lsdException w:name="Medium Grid 3" w:uiPriority="69"/>
-    <w:lsdException w:name="Dark List" w:uiPriority="70"/>
-    <w:lsdException w:name="Colorful Shading" w:uiPriority="71"/>
-    <w:lsdException w:name="Colorful List" w:uiPriority="72"/>
-    <w:lsdException w:name="Colorful Grid" w:uiPriority="73"/>
-    <w:lsdException w:name="Light Shading Accent 1" w:uiPriority="60"/>
-    <w:lsdException w:name="Light List Accent 1" w:uiPriority="61"/>
-    <w:lsdException w:name="Light Grid Accent 1" w:uiPriority="62"/>
-    <w:lsdException w:name="Medium Shading 1 Accent 1" w:uiPriority="63"/>
-    <w:lsdException w:name="Medium Shading 2 Accent 1" w:uiPriority="64"/>
-    <w:lsdException w:name="Medium List 1 Accent 1" w:uiPriority="65"/>
-    <w:lsdException w:name="Revision" w:semiHidden="1"/>
-    <w:lsdException w:name="List Paragraph" w:uiPriority="34" w:qFormat="1"/>
-    <w:lsdException w:name="Quote" w:uiPriority="29" w:qFormat="1"/>
-    <w:lsdException w:name="Intense Quote" w:uiPriority="30" w:qFormat="1"/>
-    <w:lsdException w:name="Medium List 2 Accent 1" w:uiPriority="66"/>
-    <w:lsdException w:name="Medium Grid 1 Accent 1" w:uiPriority="67"/>
-    <w:lsdException w:name="Medium Grid 2 Accent 1" w:uiPriority="68"/>
-    <w:lsdException w:name="Medium Grid 3 Accent 1" w:uiPriority="69"/>
-    <w:lsdException w:name="Dark List Accent 1" w:uiPriority="70"/>
-    <w:lsdException w:name="Colorful Shading Accent 1" w:uiPriority="71"/>
-    <w:lsdException w:name="Colorful List Accent 1" w:uiPriority="72"/>
-    <w:lsdException w:name="Colorful Grid Accent 1" w:uiPriority="73"/>
-    <w:lsdException w:name="Light Shading Accent 2" w:uiPriority="60"/>
-    <w:lsdException w:name="Light List Accent 2" w:uiPriority="61"/>
-    <w:lsdException w:name="Light Grid Accent 2" w:uiPriority="62"/>
-    <w:lsdException w:name="Medium Shading 1 Accent 2" w:uiPriority="63"/>
-    <w:lsdException w:name="Medium Shading 2 Accent 2" w:uiPriority="64"/>
-    <w:lsdException w:name="Medium List 1 Accent 2" w:uiPriority="65"/>
-    <w:lsdException w:name="Medium List 2 Accent 2" w:uiPriority="66"/>
-    <w:lsdException w:name="Medium Grid 1 Accent 2" w:uiPriority="67"/>
-    <w:lsdException w:name="Medium Grid 2 Accent 2" w:uiPriority="68"/>
-    <w:lsdException w:name="Medium Grid 3 Accent 2" w:uiPriority="69"/>
-    <w:lsdException w:name="Dark List Accent 2" w:uiPriority="70"/>
-    <w:lsdException w:name="Colorful Shading Accent 2" w:uiPriority="71"/>
-    <w:lsdException w:name="Colorful List Accent 2" w:uiPriority="72"/>
-    <w:lsdException w:name="Colorful Grid Accent 2" w:uiPriority="73"/>
-    <w:lsdException w:name="Light Shading Accent 3" w:uiPriority="60"/>
-    <w:lsdException w:name="Light List Accent 3" w:uiPriority="61"/>
-    <w:lsdException w:name="Light Grid Accent 3" w:uiPriority="62"/>
-    <w:lsdException w:name="Medium Shading 1 Accent 3" w:uiPriority="63"/>
-    <w:lsdException w:name="Medium Shading 2 Accent 3" w:uiPriority="64"/>
-    <w:lsdException w:name="Medium List 1 Accent 3" w:uiPriority="65"/>
-    <w:lsdException w:name="Medium List 2 Accent 3" w:uiPriority="66"/>
-    <w:lsdException w:name="Medium Grid 1 Accent 3" w:uiPriority="67"/>
-    <w:lsdException w:name="Medium Grid 2 Accent 3" w:uiPriority="68"/>
-    <w:lsdException w:name="Medium Grid 3 Accent 3" w:uiPriority="69"/>
-    <w:lsdException w:name="Dark List Accent 3" w:uiPriority="70"/>
-    <w:lsdException w:name="Colorful Shading Accent 3" w:uiPriority="71"/>
-    <w:lsdException w:name="Colorful List Accent 3" w:uiPriority="72"/>
-    <w:lsdException w:name="Colorful Grid Accent 3" w:uiPriority="73"/>
-    <w:lsdException w:name="Light Shading Accent 4" w:uiPriority="60"/>
-    <w:lsdException w:name="Light List Accent 4" w:uiPriority="61"/>
-    <w:lsdException w:name="Light Grid Accent 4" w:uiPriority="62"/>
-    <w:lsdException w:name="Medium Shading 1 Accent 4" w:uiPriority="63"/>
-    <w:lsdException w:name="Medium Shading 2 Accent 4" w:uiPriority="64"/>
-    <w:lsdException w:name="Medium List 1 Accent 4" w:uiPriority="65"/>
-    <w:lsdException w:name="Medium List 2 Accent 4" w:uiPriority="66"/>
-    <w:lsdException w:name="Medium Grid 1 Accent 4" w:uiPriority="67"/>
-    <w:lsdException w:name="Medium Grid 2 Accent 4" w:uiPriority="68"/>
-    <w:lsdException w:name="Medium Grid 3 Accent 4" w:uiPriority="69"/>
-    <w:lsdException w:name="Dark List Accent 4" w:uiPriority="70"/>
-    <w:lsdException w:name="Colorful Shading Accent 4" w:uiPriority="71"/>
-    <w:lsdException w:name="Colorful List Accent 4" w:uiPriority="72"/>
-    <w:lsdException w:name="Colorful Grid Accent 4" w:uiPriority="73"/>
-    <w:lsdException w:name="Light Shading Accent 5" w:uiPriority="60"/>
-    <w:lsdException w:name="Light List Accent 5" w:uiPriority="61"/>
-    <w:lsdException w:name="Light Grid Accent 5" w:uiPriority="62"/>
-    <w:lsdException w:name="Medium Shading 1 Accent 5" w:uiPriority="63"/>
-    <w:lsdException w:name="Medium Shading 2 Accent 5" w:uiPriority="64"/>
-    <w:lsdException w:name="Medium List 1 Accent 5" w:uiPriority="65"/>
-    <w:lsdException w:name="Medium List 2 Accent 5" w:uiPriority="66"/>
-    <w:lsdException w:name="Medium Grid 1 Accent 5" w:uiPriority="67"/>
-    <w:lsdException w:name="Medium Grid 2 Accent 5" w:uiPriority="68"/>
-    <w:lsdException w:name="Medium Grid 3 Accent 5" w:uiPriority="69"/>
-    <w:lsdException w:name="Dark List Accent 5" w:uiPriority="70"/>
-    <w:lsdException w:name="Colorful Shading Accent 5" w:uiPriority="71"/>
-    <w:lsdException w:name="Colorful List Accent 5" w:uiPriority="72"/>
-    <w:lsdException w:name="Colorful Grid Accent 5" w:uiPriority="73"/>
-    <w:lsdException w:name="Light Shading Accent 6" w:uiPriority="60"/>
-    <w:lsdException w:name="Light List Accent 6" w:uiPriority="61"/>
-    <w:lsdException w:name="Light Grid Accent 6" w:uiPriority="62"/>
-    <w:lsdException w:name="Medium Shading 1 Accent 6" w:uiPriority="63"/>
-    <w:lsdException w:name="Medium Shading 2 Accent 6" w:uiPriority="64"/>
-    <w:lsdException w:name="Medium List 1 Accent 6" w:uiPriority="65"/>
-    <w:lsdException w:name="Medium List 2 Accent 6" w:uiPriority="66"/>
-    <w:lsdException w:name="Medium Grid 1 Accent 6" w:uiPriority="67"/>
-    <w:lsdException w:name="Medium Grid 2 Accent 6" w:uiPriority="68"/>
-    <w:lsdException w:name="Medium Grid 3 Accent 6" w:uiPriority="69"/>
-    <w:lsdException w:name="Dark List Accent 6" w:uiPriority="70"/>
-    <w:lsdException w:name="Colorful Shading Accent 6" w:uiPriority="71"/>
-    <w:lsdException w:name="Colorful List Accent 6" w:uiPriority="72"/>
-    <w:lsdException w:name="Colorful Grid Accent 6" w:uiPriority="73"/>
-    <w:lsdException w:name="Subtle Emphasis" w:uiPriority="19" w:qFormat="1"/>
-    <w:lsdException w:name="Intense Emphasis" w:uiPriority="21" w:qFormat="1"/>
-    <w:lsdException w:name="Subtle Reference" w:uiPriority="31" w:qFormat="1"/>
-    <w:lsdException w:name="Intense Reference" w:uiPriority="32" w:qFormat="1"/>
-    <w:lsdException w:name="Book Title" w:uiPriority="33" w:qFormat="1"/>
-    <w:lsdException w:name="Bibliography" w:semiHidden="1" w:uiPriority="37" w:unhideWhenUsed="1"/>
-    <w:lsdException w:name="TOC Heading" w:semiHidden="1" w:uiPriority="39" w:unhideWhenUsed="1" w:qFormat="1"/>
-    <w:lsdException w:name="Grid Table 4" w:uiPriority="49"/>
-    <w:lsdException w:name="Grid Table 5 Dark" w:uiPriority="50"/>
-    <w:lsdException w:name="Grid Table 6 Colorful" w:uiPriority="51"/>
-    <w:lsdException w:name="Grid Table 7 Colorful" w:uiPriority="52"/>
-    <w:lsdException w:name="Grid Table 1 Light Accent 1" w:uiPriority="46"/>
-    <w:lsdException w:name="Grid Table 2 Accent 1" w:uiPriority="47"/>
-    <w:lsdException w:name="Grid Table 3 Accent 1" w:uiPriority="48"/>
-    <w:lsdException w:name="Grid Table 4 Accent 1" w:uiPriority="49"/>
-    <w:lsdException w:name="Grid Table 5 Dark Accent 1" w:uiPriority="50"/>
-    <w:lsdException w:name="Grid Table 6 Colorful Accent 1" w:uiPriority="51"/>
-    <w:lsdException w:name="Grid Table 7 Colorful Accent 1" w:uiPriority="52"/>
-    <w:lsdException w:name="Grid Table 1 Light Accent 2" w:uiPriority="46"/>
-    <w:lsdException w:name="Grid Table 2 Accent 2" w:uiPriority="47"/>
-    <w:lsdException w:name="Grid Table 3 Accent 2" w:uiPriority="48"/>
-    <w:lsdException w:name="Grid Table 4 Accent 2" w:uiPriority="49"/>
-    <w:lsdException w:name="Grid Table 5 Dark Accent 2" w:uiPriority="50"/>
-    <w:lsdException w:name="Grid Table 6 Colorful Accent 2" w:uiPriority="51"/>
-    <w:lsdException w:name="Grid Table 7 Colorful Accent 2" w:uiPriority="52"/>
-    <w:lsdException w:name="Grid Table 1 Light Accent 3" w:uiPriority="46"/>
-    <w:lsdException w:name="Grid Table 2 Accent 3" w:uiPriority="47"/>
-    <w:lsdException w:name="Grid Table 3 Accent 3" w:uiPriority="48"/>
-    <w:lsdException w:name="Grid Table 4 Accent 3" w:uiPriority="49"/>
-    <w:lsdException w:name="Grid Table 5 Dark Accent 3" w:uiPriority="50"/>
-    <w:lsdException w:name="Grid Table 6 Colorful Accent 3" w:uiPriority="51"/>
-    <w:lsdException w:name="Grid Table 7 Colorful Accent 3" w:uiPriority="52"/>
-    <w:lsdException w:name="Grid Table 1 Light Accent 4" w:uiPriority="46"/>
-    <w:lsdException w:name="Grid Table 2 Accent 4" w:uiPriority="47"/>
-    <w:lsdException w:name="Grid Table 3 Accent 4" w:uiPriority="48"/>
-    <w:lsdException w:name="Grid Table 4 Accent 4" w:uiPriority="49"/>
-    <w:lsdException w:name="Grid Table 5 Dark Accent 4" w:uiPriority="50"/>
-    <w:lsdException w:name="Grid Table 6 Colorful Accent 4" w:uiPriority="51"/>
-    <w:lsdException w:name="Grid Table 7 Colorful Accent 4" w:uiPriority="52"/>
-    <w:lsdException w:name="Grid Table 1 Light Accent 5" w:uiPriority="46"/>
-    <w:lsdException w:name="Grid Table 2 Accent 5" w:uiPriority="47"/>
-    <w:lsdException w:name="Grid Table 3 Accent 5" w:uiPriority="48"/>
-    <w:lsdException w:name="Grid Table 4 Accent 5" w:uiPriority="49"/>
-    <w:lsdException w:name="Grid Table 5 Dark Accent 5" w:uiPriority="50"/>
-    <w:lsdException w:name="Grid Table 6 Colorful Accent 5" w:uiPriority="51"/>
-    <w:lsdException w:name="Grid Table 7 Colorful Accent 5" w:uiPriority="52"/>
-    <w:lsdException w:name="Grid Table 1 Light Accent 6" w:uiPriority="46"/>
-    <w:lsdException w:name="Grid Table 2 Accent 6" w:uiPriority="47"/>
-    <w:lsdException w:name="Grid Table 3 Accent 6" w:uiPriority="48"/>
-    <w:lsdException w:name="Grid Table 4 Accent 6" w:uiPriority="49"/>
-    <w:lsdException w:name="Grid Table 5 Dark Accent 6" w:uiPriority="50"/>
-    <w:lsdException w:name="Grid Table 6 Colorful Accent 6" w:uiPriority="51"/>
-    <w:lsdException w:name="Grid Table 7 Colorful Accent 6" w:uiPriority="52"/>
-    <w:lsdException w:name="List Table 1 Light" w:uiPriority="46"/>
-    <w:lsdException w:name="List Table 2" w:uiPriority="47"/>
-    <w:lsdException w:name="List Table 3" w:uiPriority="48"/>
-    <w:lsdException w:name="List Table 4" w:uiPriority="49"/>
-    <w:lsdException w:name="List Table 5 Dark" w:uiPriority="50"/>
-    <w:lsdException w:name="List Table 6 Colorful" w:uiPriority="51"/>
-    <w:lsdException w:name="List Table 7 Colorful" w:uiPriority="52"/>
-    <w:lsdException w:name="List Table 1 Light Accent 1" w:uiPriority="46"/>
-    <w:lsdException w:name="List Table 2 Accent 1" w:uiPriority="47"/>
-    <w:lsdException w:name="List Table 3 Accent 1" w:uiPriority="48"/>
-    <w:lsdException w:name="List Table 4 Accent 1" w:uiPriority="49"/>
-    <w:lsdException w:name="List Table 5 Dark Accent 1" w:uiPriority="50"/>
-    <w:lsdException w:name="List Table 6 Colorful Accent 1" w:uiPriority="51"/>
-    <w:lsdException w:name="List Table 7 Colorful Accent 1" w:uiPriority="52"/>
-    <w:lsdException w:name="List Table 1 Light Accent 2" w:uiPriority="46"/>
-    <w:lsdException w:name="List Table 2 Accent 2" w:uiPriority="47"/>
-    <w:lsdException w:name="List Table 3 Accent 2" w:uiPriority="48"/>
-    <w:lsdException w:name="List Table 4 Accent 2" w:uiPriority="49"/>
-    <w:lsdException w:name="List Table 5 Dark Accent 2" w:uiPriority="50"/>
-    <w:lsdException w:name="List Table 6 Colorful Accent 2" w:uiPriority="51"/>
-    <w:lsdException w:name="List Table 7 Colorful Accent 2" w:uiPriority="52"/>
-    <w:lsdException w:name="List Table 1 Light Accent 3" w:uiPriority="46"/>
-    <w:lsdException w:name="List Table 2 Accent 3" w:uiPriority="47"/>
-    <w:lsdException w:name="List Table 3 Accent 3" w:uiPriority="48"/>
-    <w:lsdException w:name="List Table 4 Accent 3" w:uiPriority="49"/>
-    <w:lsdException w:name="List Table 5 Dark Accent 3" w:uiPriority="50"/>
-    <w:lsdException w:name="List Table 6 Colorful Accent 3" w:uiPriority="51"/>
-    <w:lsdException w:name="List Table 7 Colorful Accent 3" w:uiPriority="52"/>
-    <w:lsdException w:name="List Table 1 Light Accent 4" w:uiPriority="46"/>
-    <w:lsdException w:name="List Table 2 Accent 4" w:uiPriority="47"/>
-    <w:lsdException w:name="List Table 3 Accent 4" w:uiPriority="48"/>
-    <w:lsdException w:name="List Table 4 Accent 4" w:uiPriority="49"/>
-    <w:lsdException w:name="List Table 5 Dark Accent 4" w:uiPriority="50"/>
-    <w:lsdException w:name="List Table 6 Colorful Accent 4" w:uiPriority="51"/>
-    <w:lsdException w:name="List Table 7 Colorful Accent 4" w:uiPriority="52"/>
-    <w:lsdException w:name="List Table 1 Light Accent 5" w:uiPriority="46"/>
-    <w:lsdException w:name="List Table 2 Accent 5" w:uiPriority="47"/>
-    <w:lsdException w:name="List Table 3 Accent 5" w:uiPriority="48"/>
-    <w:lsdException w:name="List Table 4 Accent 5" w:uiPriority="49"/>
-    <w:lsdException w:name="List Table 5 Dark Accent 5" w:uiPriority="50"/>
-    <w:lsdException w:name="List Table 6 Colorful Accent 5" w:uiPriority="51"/>
-    <w:lsdException w:name="List Table 7 Colorful Accent 5" w:uiPriority="52"/>
-    <w:lsdException w:name="List Table 1 Light Accent 6" w:uiPriority="46"/>
-    <w:lsdException w:name="List Table 2 Accent 6" w:uiPriority="47"/>
-    <w:lsdException w:name="List Table 3 Accent 6" w:uiPriority="48"/>
-    <w:lsdException w:name="List Table 4 Accent 6" w:uiPriority="49"/>
-    <w:lsdException w:name="List Table 5 Dark Accent 6" w:uiPriority="50"/>
-    <w:lsdException w:name="List Table 6 Colorful Accent 6" w:uiPriority="51"/>
-    <w:lsdException w:name="List Table 7 Colorful Accent 6" w:uiPriority="52"/>
-    <w:lsdException w:name="Mention" w:semiHidden="1" w:unhideWhenUsed="1"/>
-    <w:lsdException w:name="Smart Hyperlink" w:semiHidden="1" w:unhideWhenUsed="1"/>
-    <w:lsdException w:name="Hashtag" w:semiHidden="1" w:unhideWhenUsed="1"/>
-    <w:lsdException w:name="Unresolved Mention" w:semiHidden="1" w:unhideWhenUsed="1"/>
-    <w:lsdException w:name="Smart Link" w:semiHidden="1" w:unhideWhenUsed="1"/>
+  <w:latentStyles w:defLockedState="0" w:defUIPriority="99" w:defSemiHidden="1" w:defUnhideWhenUsed="1" w:defQFormat="0" w:count="276">
+    <w:lsdException w:name="Normal" w:semiHidden="0" w:uiPriority="0" w:unhideWhenUsed="0" w:qFormat="1"/>
+    <w:lsdException w:name="heading 1" w:semiHidden="0" w:uiPriority="9" w:unhideWhenUsed="0" w:qFormat="1"/>
+    <w:lsdException w:name="heading 2" w:uiPriority="9" w:qFormat="1"/>
+    <w:lsdException w:name="heading 3" w:uiPriority="9" w:qFormat="1"/>
+    <w:lsdException w:name="heading 4" w:uiPriority="9" w:qFormat="1"/>
+    <w:lsdException w:name="heading 5" w:uiPriority="9" w:qFormat="1"/>
+    <w:lsdException w:name="heading 6" w:uiPriority="9" w:qFormat="1"/>
+    <w:lsdException w:name="heading 7" w:uiPriority="9" w:qFormat="1"/>
+    <w:lsdException w:name="heading 8" w:uiPriority="9" w:qFormat="1"/>
+    <w:lsdException w:name="heading 9" w:uiPriority="9" w:qFormat="1"/>
+    <w:lsdException w:name="toc 1" w:uiPriority="39"/>
+    <w:lsdException w:name="toc 2" w:uiPriority="39"/>
+    <w:lsdException w:name="toc 3" w:uiPriority="39"/>
+    <w:lsdException w:name="toc 4" w:uiPriority="39"/>
+    <w:lsdException w:name="toc 5" w:uiPriority="39"/>
+    <w:lsdException w:name="toc 6" w:uiPriority="39"/>
+    <w:lsdException w:name="toc 7" w:uiPriority="39"/>
+    <w:lsdException w:name="toc 8" w:uiPriority="39"/>
+    <w:lsdException w:name="toc 9" w:uiPriority="39"/>
+    <w:lsdException w:name="caption" w:uiPriority="35" w:qFormat="1"/>
+    <w:lsdException w:name="Title" w:semiHidden="0" w:uiPriority="10" w:unhideWhenUsed="0" w:qFormat="1"/>
+    <w:lsdException w:name="Default Paragraph Font" w:uiPriority="1"/>
+    <w:lsdException w:name="Body Text" w:uiPriority="0"/>
+    <w:lsdException w:name="Subtitle" w:semiHidden="0" w:uiPriority="11" w:unhideWhenUsed="0" w:qFormat="1"/>
+    <w:lsdException w:name="Strong" w:semiHidden="0" w:uiPriority="22" w:unhideWhenUsed="0" w:qFormat="1"/>
+    <w:lsdException w:name="Emphasis" w:semiHidden="0" w:uiPriority="20" w:unhideWhenUsed="0" w:qFormat="1"/>
+    <w:lsdException w:name="Table Grid" w:semiHidden="0" w:uiPriority="59" w:unhideWhenUsed="0"/>
+    <w:lsdException w:name="Note Level 1" w:semiHidden="0" w:unhideWhenUsed="0"/>
+    <w:lsdException w:name="Note Level 2" w:semiHidden="0" w:unhideWhenUsed="0"/>
+    <w:lsdException w:name="Note Level 3" w:semiHidden="0" w:unhideWhenUsed="0"/>
+    <w:lsdException w:name="Note Level 4" w:semiHidden="0" w:unhideWhenUsed="0"/>
+    <w:lsdException w:name="Note Level 5" w:semiHidden="0" w:unhideWhenUsed="0"/>
+    <w:lsdException w:name="Note Level 6" w:semiHidden="0" w:unhideWhenUsed="0"/>
+    <w:lsdException w:name="Note Level 7" w:semiHidden="0" w:unhideWhenUsed="0"/>
+    <w:lsdException w:name="Note Level 8" w:semiHidden="0" w:unhideWhenUsed="0"/>
+    <w:lsdException w:name="Note Level 9" w:semiHidden="0" w:unhideWhenUsed="0"/>
+    <w:lsdException w:name="Placeholder Text" w:unhideWhenUsed="0"/>
+    <w:lsdException w:name="No Spacing" w:semiHidden="0" w:uiPriority="1" w:unhideWhenUsed="0" w:qFormat="1"/>
+    <w:lsdException w:name="Light Shading" w:semiHidden="0" w:uiPriority="60" w:unhideWhenUsed="0"/>
+    <w:lsdException w:name="Light List" w:semiHidden="0" w:uiPriority="61" w:unhideWhenUsed="0"/>
+    <w:lsdException w:name="Light Grid" w:semiHidden="0" w:uiPriority="62" w:unhideWhenUsed="0"/>
+    <w:lsdException w:name="Medium Shading 1" w:semiHidden="0" w:uiPriority="63" w:unhideWhenUsed="0"/>
+    <w:lsdException w:name="Medium Shading 2" w:semiHidden="0" w:uiPriority="64" w:unhideWhenUsed="0"/>
+    <w:lsdException w:name="Medium List 1" w:semiHidden="0" w:uiPriority="65" w:unhideWhenUsed="0"/>
+    <w:lsdException w:name="Medium List 2" w:semiHidden="0" w:uiPriority="66" w:unhideWhenUsed="0"/>
+    <w:lsdException w:name="Medium Grid 1" w:semiHidden="0" w:uiPriority="67" w:unhideWhenUsed="0"/>
+    <w:lsdException w:name="Medium Grid 2" w:semiHidden="0" w:uiPriority="68" w:unhideWhenUsed="0"/>
+    <w:lsdException w:name="Medium Grid 3" w:semiHidden="0" w:uiPriority="69" w:unhideWhenUsed="0"/>
+    <w:lsdException w:name="Dark List" w:semiHidden="0" w:uiPriority="70" w:unhideWhenUsed="0"/>
+    <w:lsdException w:name="Colorful Shading" w:semiHidden="0" w:uiPriority="71" w:unhideWhenUsed="0"/>
+    <w:lsdException w:name="Colorful List" w:semiHidden="0" w:uiPriority="72" w:unhideWhenUsed="0"/>
+    <w:lsdException w:name="Colorful Grid" w:semiHidden="0" w:uiPriority="73" w:unhideWhenUsed="0"/>
+    <w:lsdException w:name="Light Shading Accent 1" w:semiHidden="0" w:uiPriority="60" w:unhideWhenUsed="0"/>
+    <w:lsdException w:name="Light List Accent 1" w:semiHidden="0" w:uiPriority="61" w:unhideWhenUsed="0"/>
+    <w:lsdException w:name="Light Grid Accent 1" w:semiHidden="0" w:uiPriority="62" w:unhideWhenUsed="0"/>
+    <w:lsdException w:name="Medium Shading 1 Accent 1" w:semiHidden="0" w:uiPriority="63" w:unhideWhenUsed="0"/>
+    <w:lsdException w:name="Medium Shading 2 Accent 1" w:semiHidden="0" w:uiPriority="64" w:unhideWhenUsed="0"/>
+    <w:lsdException w:name="Medium List 1 Accent 1" w:semiHidden="0" w:uiPriority="65" w:unhideWhenUsed="0"/>
+    <w:lsdException w:name="Revision" w:unhideWhenUsed="0"/>
+    <w:lsdException w:name="List Paragraph" w:semiHidden="0" w:uiPriority="34" w:unhideWhenUsed="0" w:qFormat="1"/>
+    <w:lsdException w:name="Quote" w:semiHidden="0" w:uiPriority="29" w:unhideWhenUsed="0" w:qFormat="1"/>
+    <w:lsdException w:name="Intense Quote" w:semiHidden="0" w:uiPriority="30" w:unhideWhenUsed="0" w:qFormat="1"/>
+    <w:lsdException w:name="Medium List 2 Accent 1" w:semiHidden="0" w:uiPriority="66" w:unhideWhenUsed="0"/>
+    <w:lsdException w:name="Medium Grid 1 Accent 1" w:semiHidden="0" w:uiPriority="67" w:unhideWhenUsed="0"/>
+    <w:lsdException w:name="Medium Grid 2 Accent 1" w:semiHidden="0" w:uiPriority="68" w:unhideWhenUsed="0"/>
+    <w:lsdException w:name="Medium Grid 3 Accent 1" w:semiHidden="0" w:uiPriority="69" w:unhideWhenUsed="0"/>
+    <w:lsdException w:name="Dark List Accent 1" w:semiHidden="0" w:uiPriority="70" w:unhideWhenUsed="0"/>
+    <w:lsdException w:name="Colorful Shading Accent 1" w:semiHidden="0" w:uiPriority="71" w:unhideWhenUsed="0"/>
+    <w:lsdException w:name="Colorful List Accent 1" w:semiHidden="0" w:uiPriority="72" w:unhideWhenUsed="0"/>
+    <w:lsdException w:name="Colorful Grid Accent 1" w:semiHidden="0" w:uiPriority="73" w:unhideWhenUsed="0"/>
+    <w:lsdException w:name="Light Shading Accent 2" w:semiHidden="0" w:uiPriority="60" w:unhideWhenUsed="0"/>
+    <w:lsdException w:name="Light List Accent 2" w:semiHidden="0" w:uiPriority="61" w:unhideWhenUsed="0"/>
+    <w:lsdException w:name="Light Grid Accent 2" w:semiHidden="0" w:uiPriority="62" w:unhideWhenUsed="0"/>
+    <w:lsdException w:name="Medium Shading 1 Accent 2" w:semiHidden="0" w:uiPriority="63" w:unhideWhenUsed="0"/>
+    <w:lsdException w:name="Medium Shading 2 Accent 2" w:semiHidden="0" w:uiPriority="64" w:unhideWhenUsed="0"/>
+    <w:lsdException w:name="Medium List 1 Accent 2" w:semiHidden="0" w:uiPriority="65" w:unhideWhenUsed="0"/>
+    <w:lsdException w:name="Medium List 2 Accent 2" w:semiHidden="0" w:uiPriority="66" w:unhideWhenUsed="0"/>
+    <w:lsdException w:name="Medium Grid 1 Accent 2" w:semiHidden="0" w:uiPriority="67" w:unhideWhenUsed="0"/>
+    <w:lsdException w:name="Medium Grid 2 Accent 2" w:semiHidden="0" w:uiPriority="68" w:unhideWhenUsed="0"/>
+    <w:lsdException w:name="Medium Grid 3 Accent 2" w:semiHidden="0" w:uiPriority="69" w:unhideWhenUsed="0"/>
+    <w:lsdException w:name="Dark List Accent 2" w:semiHidden="0" w:uiPriority="70" w:unhideWhenUsed="0"/>
+    <w:lsdException w:name="Colorful Shading Accent 2" w:semiHidden="0" w:uiPriority="71" w:unhideWhenUsed="0"/>
+    <w:lsdException w:name="Colorful List Accent 2" w:semiHidden="0" w:uiPriority="72" w:unhideWhenUsed="0"/>
+    <w:lsdException w:name="Colorful Grid Accent 2" w:semiHidden="0" w:uiPriority="73" w:unhideWhenUsed="0"/>
+    <w:lsdException w:name="Light Shading Accent 3" w:semiHidden="0" w:uiPriority="60" w:unhideWhenUsed="0"/>
+    <w:lsdException w:name="Light List Accent 3" w:semiHidden="0" w:uiPriority="61" w:unhideWhenUsed="0"/>
+    <w:lsdException w:name="Light Grid Accent 3" w:semiHidden="0" w:uiPriority="62" w:unhideWhenUsed="0"/>
+    <w:lsdException w:name="Medium Shading 1 Accent 3" w:semiHidden="0" w:uiPriority="63" w:unhideWhenUsed="0"/>
+    <w:lsdException w:name="Medium Shading 2 Accent 3" w:semiHidden="0" w:uiPriority="64" w:unhideWhenUsed="0"/>
+    <w:lsdException w:name="Medium List 1 Accent 3" w:semiHidden="0" w:uiPriority="65" w:unhideWhenUsed="0"/>
+    <w:lsdException w:name="Medium List 2 Accent 3" w:semiHidden="0" w:uiPriority="66" w:unhideWhenUsed="0"/>
+    <w:lsdException w:name="Medium Grid 1 Accent 3" w:semiHidden="0" w:uiPriority="67" w:unhideWhenUsed="0"/>
+    <w:lsdException w:name="Medium Grid 2 Accent 3" w:semiHidden="0" w:uiPriority="68" w:unhideWhenUsed="0"/>
+    <w:lsdException w:name="Medium Grid 3 Accent 3" w:semiHidden="0" w:uiPriority="69" w:unhideWhenUsed="0"/>
+    <w:lsdException w:name="Dark List Accent 3" w:semiHidden="0" w:uiPriority="70" w:unhideWhenUsed="0"/>
+    <w:lsdException w:name="Colorful Shading Accent 3" w:semiHidden="0" w:uiPriority="71" w:unhideWhenUsed="0"/>
+    <w:lsdException w:name="Colorful List Accent 3" w:semiHidden="0" w:uiPriority="72" w:unhideWhenUsed="0"/>
+    <w:lsdException w:name="Colorful Grid Accent 3" w:semiHidden="0" w:uiPriority="73" w:unhideWhenUsed="0"/>
+    <w:lsdException w:name="Light Shading Accent 4" w:semiHidden="0" w:uiPriority="60" w:unhideWhenUsed="0"/>
+    <w:lsdException w:name="Light List Accent 4" w:semiHidden="0" w:uiPriority="61" w:unhideWhenUsed="0"/>
+    <w:lsdException w:name="Light Grid Accent 4" w:semiHidden="0" w:uiPriority="62" w:unhideWhenUsed="0"/>
+    <w:lsdException w:name="Medium Shading 1 Accent 4" w:semiHidden="0" w:uiPriority="63" w:unhideWhenUsed="0"/>
+    <w:lsdException w:name="Medium Shading 2 Accent 4" w:semiHidden="0" w:uiPriority="64" w:unhideWhenUsed="0"/>
+    <w:lsdException w:name="Medium List 1 Accent 4" w:semiHidden="0" w:uiPriority="65" w:unhideWhenUsed="0"/>
+    <w:lsdException w:name="Medium List 2 Accent 4" w:semiHidden="0" w:uiPriority="66" w:unhideWhenUsed="0"/>
+    <w:lsdException w:name="Medium Grid 1 Accent 4" w:semiHidden="0" w:uiPriority="67" w:unhideWhenUsed="0"/>
+    <w:lsdException w:name="Medium Grid 2 Accent 4" w:semiHidden="0" w:uiPriority="68" w:unhideWhenUsed="0"/>
+    <w:lsdException w:name="Medium Grid 3 Accent 4" w:semiHidden="0" w:uiPriority="69" w:unhideWhenUsed="0"/>
+    <w:lsdException w:name="Dark List Accent 4" w:semiHidden="0" w:uiPriority="70" w:unhideWhenUsed="0"/>
+    <w:lsdException w:name="Colorful Shading Accent 4" w:semiHidden="0" w:uiPriority="71" w:unhideWhenUsed="0"/>
+    <w:lsdException w:name="Colorful List Accent 4" w:semiHidden="0" w:uiPriority="72" w:unhideWhenUsed="0"/>
+    <w:lsdException w:name="Colorful Grid Accent 4" w:semiHidden="0" w:uiPriority="73" w:unhideWhenUsed="0"/>
+    <w:lsdException w:name="Light Shading Accent 5" w:semiHidden="0" w:uiPriority="60" w:unhideWhenUsed="0"/>
+    <w:lsdException w:name="Light List Accent 5" w:semiHidden="0" w:uiPriority="61" w:unhideWhenUsed="0"/>
+    <w:lsdException w:name="Light Grid Accent 5" w:semiHidden="0" w:uiPriority="62" w:unhideWhenUsed="0"/>
+    <w:lsdException w:name="Medium Shading 1 Accent 5" w:semiHidden="0" w:uiPriority="63" w:unhideWhenUsed="0"/>
+    <w:lsdException w:name="Medium Shading 2 Accent 5" w:semiHidden="0" w:uiPriority="64" w:unhideWhenUsed="0"/>
+    <w:lsdException w:name="Medium List 1 Accent 5" w:semiHidden="0" w:uiPriority="65" w:unhideWhenUsed="0"/>
+    <w:lsdException w:name="Medium List 2 Accent 5" w:semiHidden="0" w:uiPriority="66" w:unhideWhenUsed="0"/>
+    <w:lsdException w:name="Medium Grid 1 Accent 5" w:semiHidden="0" w:uiPriority="67" w:unhideWhenUsed="0"/>
+    <w:lsdException w:name="Medium Grid 2 Accent 5" w:semiHidden="0" w:uiPriority="68" w:unhideWhenUsed="0"/>
+    <w:lsdException w:name="Medium Grid 3 Accent 5" w:semiHidden="0" w:uiPriority="69" w:unhideWhenUsed="0"/>
+    <w:lsdException w:name="Dark List Accent 5" w:semiHidden="0" w:uiPriority="70" w:unhideWhenUsed="0"/>
+    <w:lsdException w:name="Colorful Shading Accent 5" w:semiHidden="0" w:uiPriority="71" w:unhideWhenUsed="0"/>
+    <w:lsdException w:name="Colorful List Accent 5" w:semiHidden="0" w:uiPriority="72" w:unhideWhenUsed="0"/>
+    <w:lsdException w:name="Colorful Grid Accent 5" w:semiHidden="0" w:uiPriority="73" w:unhideWhenUsed="0"/>
+    <w:lsdException w:name="Light Shading Accent 6" w:semiHidden="0" w:uiPriority="60" w:unhideWhenUsed="0"/>
+    <w:lsdException w:name="Light List Accent 6" w:semiHidden="0" w:uiPriority="61" w:unhideWhenUsed="0"/>
+    <w:lsdException w:name="Light Grid Accent 6" w:semiHidden="0" w:uiPriority="62" w:unhideWhenUsed="0"/>
+    <w:lsdException w:name="Medium Shading 1 Accent 6" w:semiHidden="0" w:uiPriority="63" w:unhideWhenUsed="0"/>
+    <w:lsdException w:name="Medium Shading 2 Accent 6" w:semiHidden="0" w:uiPriority="64" w:unhideWhenUsed="0"/>
+    <w:lsdException w:name="Medium List 1 Accent 6" w:semiHidden="0" w:uiPriority="65" w:unhideWhenUsed="0"/>
+    <w:lsdException w:name="Medium List 2 Accent 6" w:semiHidden="0" w:uiPriority="66" w:unhideWhenUsed="0"/>
+    <w:lsdException w:name="Medium Grid 1 Accent 6" w:semiHidden="0" w:uiPriority="67" w:unhideWhenUsed="0"/>
+    <w:lsdException w:name="Medium Grid 2 Accent 6" w:semiHidden="0" w:uiPriority="68" w:unhideWhenUsed="0"/>
+    <w:lsdException w:name="Medium Grid 3 Accent 6" w:semiHidden="0" w:uiPriority="69" w:unhideWhenUsed="0"/>
+    <w:lsdException w:name="Dark List Accent 6" w:semiHidden="0" w:uiPriority="70" w:unhideWhenUsed="0"/>
+    <w:lsdException w:name="Colorful Shading Accent 6" w:semiHidden="0" w:uiPriority="71" w:unhideWhenUsed="0"/>
+    <w:lsdException w:name="Colorful List Accent 6" w:semiHidden="0" w:uiPriority="72" w:unhideWhenUsed="0"/>
+    <w:lsdException w:name="Colorful Grid Accent 6" w:semiHidden="0" w:uiPriority="73" w:unhideWhenUsed="0"/>
+    <w:lsdException w:name="Subtle Emphasis" w:semiHidden="0" w:uiPriority="19" w:unhideWhenUsed="0" w:qFormat="1"/>
+    <w:lsdException w:name="Intense Emphasis" w:semiHidden="0" w:uiPriority="21" w:unhideWhenUsed="0" w:qFormat="1"/>
+    <w:lsdException w:name="Subtle Reference" w:semiHidden="0" w:uiPriority="31" w:unhideWhenUsed="0" w:qFormat="1"/>
+    <w:lsdException w:name="Intense Reference" w:semiHidden="0" w:uiPriority="32" w:unhideWhenUsed="0" w:qFormat="1"/>
+    <w:lsdException w:name="Book Title" w:semiHidden="0" w:uiPriority="33" w:unhideWhenUsed="0" w:qFormat="1"/>
+    <w:lsdException w:name="Bibliography" w:uiPriority="37"/>
+    <w:lsdException w:name="TOC Heading" w:uiPriority="39" w:qFormat="1"/>
   </w:latentStyles>
   <w:style w:type="paragraph" w:default="1" w:styleId="Normal">
     <w:name w:val="Normal"/>
@@ -8620,7 +5736,7 @@
       <w:lang w:eastAsia="en-US"/>
     </w:rPr>
   </w:style>
-  <w:style w:type="character" w:default="1" w:styleId="Standardstycketeckensnitt">
+  <w:style w:type="character" w:default="1" w:styleId="Standardstycketypsnitt">
     <w:name w:val="Default Paragraph Font"/>
     <w:uiPriority w:val="1"/>
     <w:semiHidden/>
@@ -8778,10 +5894,10 @@
       <w:lang w:val="sv-SE"/>
     </w:rPr>
   </w:style>
-  <w:style w:type="paragraph" w:styleId="Ballongtext">
+  <w:style w:type="paragraph" w:styleId="Bubbeltext">
     <w:name w:val="Balloon Text"/>
     <w:basedOn w:val="Normal"/>
-    <w:link w:val="BallongtextChar"/>
+    <w:link w:val="BubbeltextChar"/>
     <w:uiPriority w:val="99"/>
     <w:semiHidden/>
     <w:unhideWhenUsed/>
@@ -8792,10 +5908,379 @@
       <w:szCs w:val="18"/>
     </w:rPr>
   </w:style>
-  <w:style w:type="character" w:customStyle="1" w:styleId="BallongtextChar">
-    <w:name w:val="Ballongtext Char"/>
-    <w:basedOn w:val="Standardstycketeckensnitt"/>
-    <w:link w:val="Ballongtext"/>
+  <w:style w:type="character" w:customStyle="1" w:styleId="BubbeltextChar">
+    <w:name w:val="Bubbeltext Char"/>
+    <w:basedOn w:val="Standardstycketypsnitt"/>
+    <w:link w:val="Bubbeltext"/>
+    <w:uiPriority w:val="99"/>
+    <w:semiHidden/>
+    <w:rsid w:val="004B0DBE"/>
+    <w:rPr>
+      <w:rFonts w:ascii="Lucida Grande" w:hAnsi="Lucida Grande"/>
+      <w:sz w:val="18"/>
+      <w:szCs w:val="18"/>
+      <w:lang w:eastAsia="en-US"/>
+    </w:rPr>
+  </w:style>
+</w:styles>
+</file>
+
+<file path=word/stylesWithEffects.xml><?xml version="1.0" encoding="utf-8"?>
+<w:styles xmlns:wpc="http://schemas.microsoft.com/office/word/2010/wordprocessingCanvas" xmlns:mo="http://schemas.microsoft.com/office/mac/office/2008/main" xmlns:mc="http://schemas.openxmlformats.org/markup-compatibility/2006" xmlns:mv="urn:schemas-microsoft-com:mac:vml" xmlns:o="urn:schemas-microsoft-com:office:office" xmlns:r="http://schemas.openxmlformats.org/officeDocument/2006/relationships" xmlns:m="http://schemas.openxmlformats.org/officeDocument/2006/math" xmlns:v="urn:schemas-microsoft-com:vml" xmlns:wp14="http://schemas.microsoft.com/office/word/2010/wordprocessingDrawing" xmlns:wp="http://schemas.openxmlformats.org/drawingml/2006/wordprocessingDrawing" xmlns:w10="urn:schemas-microsoft-com:office:word" xmlns:w="http://schemas.openxmlformats.org/wordprocessingml/2006/main" xmlns:w14="http://schemas.microsoft.com/office/word/2010/wordml" xmlns:wpg="http://schemas.microsoft.com/office/word/2010/wordprocessingGroup" xmlns:wpi="http://schemas.microsoft.com/office/word/2010/wordprocessingInk" xmlns:wne="http://schemas.microsoft.com/office/word/2006/wordml" xmlns:wps="http://schemas.microsoft.com/office/word/2010/wordprocessingShape" mc:Ignorable="w14 wp14">
+  <w:docDefaults>
+    <w:rPrDefault>
+      <w:rPr>
+        <w:rFonts w:ascii="Times New Roman" w:eastAsia="Arial Unicode MS" w:hAnsi="Times New Roman" w:cs="Times New Roman"/>
+        <w:bdr w:val="nil"/>
+        <w:lang w:val="en-US" w:eastAsia="sv-SE" w:bidi="ar-SA"/>
+      </w:rPr>
+    </w:rPrDefault>
+    <w:pPrDefault>
+      <w:pPr>
+        <w:pBdr>
+          <w:top w:val="nil"/>
+          <w:left w:val="nil"/>
+          <w:bottom w:val="nil"/>
+          <w:right w:val="nil"/>
+          <w:between w:val="nil"/>
+          <w:bar w:val="nil"/>
+        </w:pBdr>
+      </w:pPr>
+    </w:pPrDefault>
+  </w:docDefaults>
+  <w:latentStyles w:defLockedState="0" w:defUIPriority="99" w:defSemiHidden="1" w:defUnhideWhenUsed="1" w:defQFormat="0" w:count="276">
+    <w:lsdException w:name="Normal" w:semiHidden="0" w:uiPriority="0" w:unhideWhenUsed="0" w:qFormat="1"/>
+    <w:lsdException w:name="heading 1" w:semiHidden="0" w:uiPriority="9" w:unhideWhenUsed="0" w:qFormat="1"/>
+    <w:lsdException w:name="heading 2" w:uiPriority="9" w:qFormat="1"/>
+    <w:lsdException w:name="heading 3" w:uiPriority="9" w:qFormat="1"/>
+    <w:lsdException w:name="heading 4" w:uiPriority="9" w:qFormat="1"/>
+    <w:lsdException w:name="heading 5" w:uiPriority="9" w:qFormat="1"/>
+    <w:lsdException w:name="heading 6" w:uiPriority="9" w:qFormat="1"/>
+    <w:lsdException w:name="heading 7" w:uiPriority="9" w:qFormat="1"/>
+    <w:lsdException w:name="heading 8" w:uiPriority="9" w:qFormat="1"/>
+    <w:lsdException w:name="heading 9" w:uiPriority="9" w:qFormat="1"/>
+    <w:lsdException w:name="toc 1" w:uiPriority="39"/>
+    <w:lsdException w:name="toc 2" w:uiPriority="39"/>
+    <w:lsdException w:name="toc 3" w:uiPriority="39"/>
+    <w:lsdException w:name="toc 4" w:uiPriority="39"/>
+    <w:lsdException w:name="toc 5" w:uiPriority="39"/>
+    <w:lsdException w:name="toc 6" w:uiPriority="39"/>
+    <w:lsdException w:name="toc 7" w:uiPriority="39"/>
+    <w:lsdException w:name="toc 8" w:uiPriority="39"/>
+    <w:lsdException w:name="toc 9" w:uiPriority="39"/>
+    <w:lsdException w:name="caption" w:uiPriority="35" w:qFormat="1"/>
+    <w:lsdException w:name="Title" w:semiHidden="0" w:uiPriority="10" w:unhideWhenUsed="0" w:qFormat="1"/>
+    <w:lsdException w:name="Default Paragraph Font" w:uiPriority="1"/>
+    <w:lsdException w:name="Body Text" w:uiPriority="0"/>
+    <w:lsdException w:name="Subtitle" w:semiHidden="0" w:uiPriority="11" w:unhideWhenUsed="0" w:qFormat="1"/>
+    <w:lsdException w:name="Strong" w:semiHidden="0" w:uiPriority="22" w:unhideWhenUsed="0" w:qFormat="1"/>
+    <w:lsdException w:name="Emphasis" w:semiHidden="0" w:uiPriority="20" w:unhideWhenUsed="0" w:qFormat="1"/>
+    <w:lsdException w:name="Table Grid" w:semiHidden="0" w:uiPriority="59" w:unhideWhenUsed="0"/>
+    <w:lsdException w:name="Note Level 1" w:semiHidden="0" w:unhideWhenUsed="0"/>
+    <w:lsdException w:name="Note Level 2" w:semiHidden="0" w:unhideWhenUsed="0"/>
+    <w:lsdException w:name="Note Level 3" w:semiHidden="0" w:unhideWhenUsed="0"/>
+    <w:lsdException w:name="Note Level 4" w:semiHidden="0" w:unhideWhenUsed="0"/>
+    <w:lsdException w:name="Note Level 5" w:semiHidden="0" w:unhideWhenUsed="0"/>
+    <w:lsdException w:name="Note Level 6" w:semiHidden="0" w:unhideWhenUsed="0"/>
+    <w:lsdException w:name="Note Level 7" w:semiHidden="0" w:unhideWhenUsed="0"/>
+    <w:lsdException w:name="Note Level 8" w:semiHidden="0" w:unhideWhenUsed="0"/>
+    <w:lsdException w:name="Note Level 9" w:semiHidden="0" w:unhideWhenUsed="0"/>
+    <w:lsdException w:name="Placeholder Text" w:unhideWhenUsed="0"/>
+    <w:lsdException w:name="No Spacing" w:semiHidden="0" w:uiPriority="1" w:unhideWhenUsed="0" w:qFormat="1"/>
+    <w:lsdException w:name="Light Shading" w:semiHidden="0" w:uiPriority="60" w:unhideWhenUsed="0"/>
+    <w:lsdException w:name="Light List" w:semiHidden="0" w:uiPriority="61" w:unhideWhenUsed="0"/>
+    <w:lsdException w:name="Light Grid" w:semiHidden="0" w:uiPriority="62" w:unhideWhenUsed="0"/>
+    <w:lsdException w:name="Medium Shading 1" w:semiHidden="0" w:uiPriority="63" w:unhideWhenUsed="0"/>
+    <w:lsdException w:name="Medium Shading 2" w:semiHidden="0" w:uiPriority="64" w:unhideWhenUsed="0"/>
+    <w:lsdException w:name="Medium List 1" w:semiHidden="0" w:uiPriority="65" w:unhideWhenUsed="0"/>
+    <w:lsdException w:name="Medium List 2" w:semiHidden="0" w:uiPriority="66" w:unhideWhenUsed="0"/>
+    <w:lsdException w:name="Medium Grid 1" w:semiHidden="0" w:uiPriority="67" w:unhideWhenUsed="0"/>
+    <w:lsdException w:name="Medium Grid 2" w:semiHidden="0" w:uiPriority="68" w:unhideWhenUsed="0"/>
+    <w:lsdException w:name="Medium Grid 3" w:semiHidden="0" w:uiPriority="69" w:unhideWhenUsed="0"/>
+    <w:lsdException w:name="Dark List" w:semiHidden="0" w:uiPriority="70" w:unhideWhenUsed="0"/>
+    <w:lsdException w:name="Colorful Shading" w:semiHidden="0" w:uiPriority="71" w:unhideWhenUsed="0"/>
+    <w:lsdException w:name="Colorful List" w:semiHidden="0" w:uiPriority="72" w:unhideWhenUsed="0"/>
+    <w:lsdException w:name="Colorful Grid" w:semiHidden="0" w:uiPriority="73" w:unhideWhenUsed="0"/>
+    <w:lsdException w:name="Light Shading Accent 1" w:semiHidden="0" w:uiPriority="60" w:unhideWhenUsed="0"/>
+    <w:lsdException w:name="Light List Accent 1" w:semiHidden="0" w:uiPriority="61" w:unhideWhenUsed="0"/>
+    <w:lsdException w:name="Light Grid Accent 1" w:semiHidden="0" w:uiPriority="62" w:unhideWhenUsed="0"/>
+    <w:lsdException w:name="Medium Shading 1 Accent 1" w:semiHidden="0" w:uiPriority="63" w:unhideWhenUsed="0"/>
+    <w:lsdException w:name="Medium Shading 2 Accent 1" w:semiHidden="0" w:uiPriority="64" w:unhideWhenUsed="0"/>
+    <w:lsdException w:name="Medium List 1 Accent 1" w:semiHidden="0" w:uiPriority="65" w:unhideWhenUsed="0"/>
+    <w:lsdException w:name="Revision" w:unhideWhenUsed="0"/>
+    <w:lsdException w:name="List Paragraph" w:semiHidden="0" w:uiPriority="34" w:unhideWhenUsed="0" w:qFormat="1"/>
+    <w:lsdException w:name="Quote" w:semiHidden="0" w:uiPriority="29" w:unhideWhenUsed="0" w:qFormat="1"/>
+    <w:lsdException w:name="Intense Quote" w:semiHidden="0" w:uiPriority="30" w:unhideWhenUsed="0" w:qFormat="1"/>
+    <w:lsdException w:name="Medium List 2 Accent 1" w:semiHidden="0" w:uiPriority="66" w:unhideWhenUsed="0"/>
+    <w:lsdException w:name="Medium Grid 1 Accent 1" w:semiHidden="0" w:uiPriority="67" w:unhideWhenUsed="0"/>
+    <w:lsdException w:name="Medium Grid 2 Accent 1" w:semiHidden="0" w:uiPriority="68" w:unhideWhenUsed="0"/>
+    <w:lsdException w:name="Medium Grid 3 Accent 1" w:semiHidden="0" w:uiPriority="69" w:unhideWhenUsed="0"/>
+    <w:lsdException w:name="Dark List Accent 1" w:semiHidden="0" w:uiPriority="70" w:unhideWhenUsed="0"/>
+    <w:lsdException w:name="Colorful Shading Accent 1" w:semiHidden="0" w:uiPriority="71" w:unhideWhenUsed="0"/>
+    <w:lsdException w:name="Colorful List Accent 1" w:semiHidden="0" w:uiPriority="72" w:unhideWhenUsed="0"/>
+    <w:lsdException w:name="Colorful Grid Accent 1" w:semiHidden="0" w:uiPriority="73" w:unhideWhenUsed="0"/>
+    <w:lsdException w:name="Light Shading Accent 2" w:semiHidden="0" w:uiPriority="60" w:unhideWhenUsed="0"/>
+    <w:lsdException w:name="Light List Accent 2" w:semiHidden="0" w:uiPriority="61" w:unhideWhenUsed="0"/>
+    <w:lsdException w:name="Light Grid Accent 2" w:semiHidden="0" w:uiPriority="62" w:unhideWhenUsed="0"/>
+    <w:lsdException w:name="Medium Shading 1 Accent 2" w:semiHidden="0" w:uiPriority="63" w:unhideWhenUsed="0"/>
+    <w:lsdException w:name="Medium Shading 2 Accent 2" w:semiHidden="0" w:uiPriority="64" w:unhideWhenUsed="0"/>
+    <w:lsdException w:name="Medium List 1 Accent 2" w:semiHidden="0" w:uiPriority="65" w:unhideWhenUsed="0"/>
+    <w:lsdException w:name="Medium List 2 Accent 2" w:semiHidden="0" w:uiPriority="66" w:unhideWhenUsed="0"/>
+    <w:lsdException w:name="Medium Grid 1 Accent 2" w:semiHidden="0" w:uiPriority="67" w:unhideWhenUsed="0"/>
+    <w:lsdException w:name="Medium Grid 2 Accent 2" w:semiHidden="0" w:uiPriority="68" w:unhideWhenUsed="0"/>
+    <w:lsdException w:name="Medium Grid 3 Accent 2" w:semiHidden="0" w:uiPriority="69" w:unhideWhenUsed="0"/>
+    <w:lsdException w:name="Dark List Accent 2" w:semiHidden="0" w:uiPriority="70" w:unhideWhenUsed="0"/>
+    <w:lsdException w:name="Colorful Shading Accent 2" w:semiHidden="0" w:uiPriority="71" w:unhideWhenUsed="0"/>
+    <w:lsdException w:name="Colorful List Accent 2" w:semiHidden="0" w:uiPriority="72" w:unhideWhenUsed="0"/>
+    <w:lsdException w:name="Colorful Grid Accent 2" w:semiHidden="0" w:uiPriority="73" w:unhideWhenUsed="0"/>
+    <w:lsdException w:name="Light Shading Accent 3" w:semiHidden="0" w:uiPriority="60" w:unhideWhenUsed="0"/>
+    <w:lsdException w:name="Light List Accent 3" w:semiHidden="0" w:uiPriority="61" w:unhideWhenUsed="0"/>
+    <w:lsdException w:name="Light Grid Accent 3" w:semiHidden="0" w:uiPriority="62" w:unhideWhenUsed="0"/>
+    <w:lsdException w:name="Medium Shading 1 Accent 3" w:semiHidden="0" w:uiPriority="63" w:unhideWhenUsed="0"/>
+    <w:lsdException w:name="Medium Shading 2 Accent 3" w:semiHidden="0" w:uiPriority="64" w:unhideWhenUsed="0"/>
+    <w:lsdException w:name="Medium List 1 Accent 3" w:semiHidden="0" w:uiPriority="65" w:unhideWhenUsed="0"/>
+    <w:lsdException w:name="Medium List 2 Accent 3" w:semiHidden="0" w:uiPriority="66" w:unhideWhenUsed="0"/>
+    <w:lsdException w:name="Medium Grid 1 Accent 3" w:semiHidden="0" w:uiPriority="67" w:unhideWhenUsed="0"/>
+    <w:lsdException w:name="Medium Grid 2 Accent 3" w:semiHidden="0" w:uiPriority="68" w:unhideWhenUsed="0"/>
+    <w:lsdException w:name="Medium Grid 3 Accent 3" w:semiHidden="0" w:uiPriority="69" w:unhideWhenUsed="0"/>
+    <w:lsdException w:name="Dark List Accent 3" w:semiHidden="0" w:uiPriority="70" w:unhideWhenUsed="0"/>
+    <w:lsdException w:name="Colorful Shading Accent 3" w:semiHidden="0" w:uiPriority="71" w:unhideWhenUsed="0"/>
+    <w:lsdException w:name="Colorful List Accent 3" w:semiHidden="0" w:uiPriority="72" w:unhideWhenUsed="0"/>
+    <w:lsdException w:name="Colorful Grid Accent 3" w:semiHidden="0" w:uiPriority="73" w:unhideWhenUsed="0"/>
+    <w:lsdException w:name="Light Shading Accent 4" w:semiHidden="0" w:uiPriority="60" w:unhideWhenUsed="0"/>
+    <w:lsdException w:name="Light List Accent 4" w:semiHidden="0" w:uiPriority="61" w:unhideWhenUsed="0"/>
+    <w:lsdException w:name="Light Grid Accent 4" w:semiHidden="0" w:uiPriority="62" w:unhideWhenUsed="0"/>
+    <w:lsdException w:name="Medium Shading 1 Accent 4" w:semiHidden="0" w:uiPriority="63" w:unhideWhenUsed="0"/>
+    <w:lsdException w:name="Medium Shading 2 Accent 4" w:semiHidden="0" w:uiPriority="64" w:unhideWhenUsed="0"/>
+    <w:lsdException w:name="Medium List 1 Accent 4" w:semiHidden="0" w:uiPriority="65" w:unhideWhenUsed="0"/>
+    <w:lsdException w:name="Medium List 2 Accent 4" w:semiHidden="0" w:uiPriority="66" w:unhideWhenUsed="0"/>
+    <w:lsdException w:name="Medium Grid 1 Accent 4" w:semiHidden="0" w:uiPriority="67" w:unhideWhenUsed="0"/>
+    <w:lsdException w:name="Medium Grid 2 Accent 4" w:semiHidden="0" w:uiPriority="68" w:unhideWhenUsed="0"/>
+    <w:lsdException w:name="Medium Grid 3 Accent 4" w:semiHidden="0" w:uiPriority="69" w:unhideWhenUsed="0"/>
+    <w:lsdException w:name="Dark List Accent 4" w:semiHidden="0" w:uiPriority="70" w:unhideWhenUsed="0"/>
+    <w:lsdException w:name="Colorful Shading Accent 4" w:semiHidden="0" w:uiPriority="71" w:unhideWhenUsed="0"/>
+    <w:lsdException w:name="Colorful List Accent 4" w:semiHidden="0" w:uiPriority="72" w:unhideWhenUsed="0"/>
+    <w:lsdException w:name="Colorful Grid Accent 4" w:semiHidden="0" w:uiPriority="73" w:unhideWhenUsed="0"/>
+    <w:lsdException w:name="Light Shading Accent 5" w:semiHidden="0" w:uiPriority="60" w:unhideWhenUsed="0"/>
+    <w:lsdException w:name="Light List Accent 5" w:semiHidden="0" w:uiPriority="61" w:unhideWhenUsed="0"/>
+    <w:lsdException w:name="Light Grid Accent 5" w:semiHidden="0" w:uiPriority="62" w:unhideWhenUsed="0"/>
+    <w:lsdException w:name="Medium Shading 1 Accent 5" w:semiHidden="0" w:uiPriority="63" w:unhideWhenUsed="0"/>
+    <w:lsdException w:name="Medium Shading 2 Accent 5" w:semiHidden="0" w:uiPriority="64" w:unhideWhenUsed="0"/>
+    <w:lsdException w:name="Medium List 1 Accent 5" w:semiHidden="0" w:uiPriority="65" w:unhideWhenUsed="0"/>
+    <w:lsdException w:name="Medium List 2 Accent 5" w:semiHidden="0" w:uiPriority="66" w:unhideWhenUsed="0"/>
+    <w:lsdException w:name="Medium Grid 1 Accent 5" w:semiHidden="0" w:uiPriority="67" w:unhideWhenUsed="0"/>
+    <w:lsdException w:name="Medium Grid 2 Accent 5" w:semiHidden="0" w:uiPriority="68" w:unhideWhenUsed="0"/>
+    <w:lsdException w:name="Medium Grid 3 Accent 5" w:semiHidden="0" w:uiPriority="69" w:unhideWhenUsed="0"/>
+    <w:lsdException w:name="Dark List Accent 5" w:semiHidden="0" w:uiPriority="70" w:unhideWhenUsed="0"/>
+    <w:lsdException w:name="Colorful Shading Accent 5" w:semiHidden="0" w:uiPriority="71" w:unhideWhenUsed="0"/>
+    <w:lsdException w:name="Colorful List Accent 5" w:semiHidden="0" w:uiPriority="72" w:unhideWhenUsed="0"/>
+    <w:lsdException w:name="Colorful Grid Accent 5" w:semiHidden="0" w:uiPriority="73" w:unhideWhenUsed="0"/>
+    <w:lsdException w:name="Light Shading Accent 6" w:semiHidden="0" w:uiPriority="60" w:unhideWhenUsed="0"/>
+    <w:lsdException w:name="Light List Accent 6" w:semiHidden="0" w:uiPriority="61" w:unhideWhenUsed="0"/>
+    <w:lsdException w:name="Light Grid Accent 6" w:semiHidden="0" w:uiPriority="62" w:unhideWhenUsed="0"/>
+    <w:lsdException w:name="Medium Shading 1 Accent 6" w:semiHidden="0" w:uiPriority="63" w:unhideWhenUsed="0"/>
+    <w:lsdException w:name="Medium Shading 2 Accent 6" w:semiHidden="0" w:uiPriority="64" w:unhideWhenUsed="0"/>
+    <w:lsdException w:name="Medium List 1 Accent 6" w:semiHidden="0" w:uiPriority="65" w:unhideWhenUsed="0"/>
+    <w:lsdException w:name="Medium List 2 Accent 6" w:semiHidden="0" w:uiPriority="66" w:unhideWhenUsed="0"/>
+    <w:lsdException w:name="Medium Grid 1 Accent 6" w:semiHidden="0" w:uiPriority="67" w:unhideWhenUsed="0"/>
+    <w:lsdException w:name="Medium Grid 2 Accent 6" w:semiHidden="0" w:uiPriority="68" w:unhideWhenUsed="0"/>
+    <w:lsdException w:name="Medium Grid 3 Accent 6" w:semiHidden="0" w:uiPriority="69" w:unhideWhenUsed="0"/>
+    <w:lsdException w:name="Dark List Accent 6" w:semiHidden="0" w:uiPriority="70" w:unhideWhenUsed="0"/>
+    <w:lsdException w:name="Colorful Shading Accent 6" w:semiHidden="0" w:uiPriority="71" w:unhideWhenUsed="0"/>
+    <w:lsdException w:name="Colorful List Accent 6" w:semiHidden="0" w:uiPriority="72" w:unhideWhenUsed="0"/>
+    <w:lsdException w:name="Colorful Grid Accent 6" w:semiHidden="0" w:uiPriority="73" w:unhideWhenUsed="0"/>
+    <w:lsdException w:name="Subtle Emphasis" w:semiHidden="0" w:uiPriority="19" w:unhideWhenUsed="0" w:qFormat="1"/>
+    <w:lsdException w:name="Intense Emphasis" w:semiHidden="0" w:uiPriority="21" w:unhideWhenUsed="0" w:qFormat="1"/>
+    <w:lsdException w:name="Subtle Reference" w:semiHidden="0" w:uiPriority="31" w:unhideWhenUsed="0" w:qFormat="1"/>
+    <w:lsdException w:name="Intense Reference" w:semiHidden="0" w:uiPriority="32" w:unhideWhenUsed="0" w:qFormat="1"/>
+    <w:lsdException w:name="Book Title" w:semiHidden="0" w:uiPriority="33" w:unhideWhenUsed="0" w:qFormat="1"/>
+    <w:lsdException w:name="Bibliography" w:uiPriority="37"/>
+    <w:lsdException w:name="TOC Heading" w:uiPriority="39" w:qFormat="1"/>
+  </w:latentStyles>
+  <w:style w:type="paragraph" w:default="1" w:styleId="Normal">
+    <w:name w:val="Normal"/>
+    <w:rPr>
+      <w:sz w:val="24"/>
+      <w:szCs w:val="24"/>
+      <w:lang w:eastAsia="en-US"/>
+    </w:rPr>
+  </w:style>
+  <w:style w:type="character" w:default="1" w:styleId="Standardstycketypsnitt">
+    <w:name w:val="Default Paragraph Font"/>
+    <w:uiPriority w:val="1"/>
+    <w:semiHidden/>
+    <w:unhideWhenUsed/>
+  </w:style>
+  <w:style w:type="table" w:default="1" w:styleId="Normaltabell">
+    <w:name w:val="Normal Table"/>
+    <w:uiPriority w:val="99"/>
+    <w:semiHidden/>
+    <w:unhideWhenUsed/>
+    <w:tblPr>
+      <w:tblInd w:w="0" w:type="dxa"/>
+      <w:tblCellMar>
+        <w:top w:w="0" w:type="dxa"/>
+        <w:left w:w="108" w:type="dxa"/>
+        <w:bottom w:w="0" w:type="dxa"/>
+        <w:right w:w="108" w:type="dxa"/>
+      </w:tblCellMar>
+    </w:tblPr>
+  </w:style>
+  <w:style w:type="numbering" w:default="1" w:styleId="Ingenlista">
+    <w:name w:val="No List"/>
+    <w:uiPriority w:val="99"/>
+    <w:semiHidden/>
+    <w:unhideWhenUsed/>
+  </w:style>
+  <w:style w:type="character" w:styleId="Hyperlnk">
+    <w:name w:val="Hyperlink"/>
+    <w:rPr>
+      <w:u w:val="single"/>
+    </w:rPr>
+  </w:style>
+  <w:style w:type="table" w:customStyle="1" w:styleId="TableNormal">
+    <w:name w:val="Table Normal"/>
+    <w:tblPr>
+      <w:tblInd w:w="0" w:type="dxa"/>
+      <w:tblCellMar>
+        <w:top w:w="0" w:type="dxa"/>
+        <w:left w:w="0" w:type="dxa"/>
+        <w:bottom w:w="0" w:type="dxa"/>
+        <w:right w:w="0" w:type="dxa"/>
+      </w:tblCellMar>
+    </w:tblPr>
+  </w:style>
+  <w:style w:type="paragraph" w:styleId="Sidhuvud">
+    <w:name w:val="header"/>
+    <w:pPr>
+      <w:tabs>
+        <w:tab w:val="center" w:pos="4536"/>
+        <w:tab w:val="right" w:pos="9072"/>
+      </w:tabs>
+    </w:pPr>
+    <w:rPr>
+      <w:rFonts w:ascii="Arial" w:hAnsi="Arial" w:cs="Arial Unicode MS"/>
+      <w:color w:val="000000"/>
+      <w:sz w:val="24"/>
+      <w:szCs w:val="24"/>
+      <w:u w:color="000000"/>
+      <w:lang w:val="sv-SE"/>
+    </w:rPr>
+  </w:style>
+  <w:style w:type="paragraph" w:customStyle="1" w:styleId="Sidhuvudochsidfot">
+    <w:name w:val="Sidhuvud och sidfot"/>
+    <w:pPr>
+      <w:tabs>
+        <w:tab w:val="right" w:pos="9020"/>
+      </w:tabs>
+    </w:pPr>
+    <w:rPr>
+      <w:rFonts w:ascii="Helvetica Neue" w:hAnsi="Helvetica Neue" w:cs="Arial Unicode MS"/>
+      <w:color w:val="000000"/>
+      <w:sz w:val="24"/>
+      <w:szCs w:val="24"/>
+      <w14:textOutline w14:w="0" w14:cap="flat" w14:cmpd="sng" w14:algn="ctr">
+        <w14:noFill/>
+        <w14:prstDash w14:val="solid"/>
+        <w14:bevel/>
+      </w14:textOutline>
+    </w:rPr>
+  </w:style>
+  <w:style w:type="paragraph" w:styleId="Brdtext">
+    <w:name w:val="Body Text"/>
+    <w:rPr>
+      <w:rFonts w:ascii="Arial" w:hAnsi="Arial" w:cs="Arial Unicode MS"/>
+      <w:color w:val="000000"/>
+      <w:sz w:val="24"/>
+      <w:szCs w:val="24"/>
+      <w:u w:color="000000"/>
+      <w14:textOutline w14:w="0" w14:cap="flat" w14:cmpd="sng" w14:algn="ctr">
+        <w14:noFill/>
+        <w14:prstDash w14:val="solid"/>
+        <w14:bevel/>
+      </w14:textOutline>
+    </w:rPr>
+  </w:style>
+  <w:style w:type="paragraph" w:styleId="Liststycke">
+    <w:name w:val="List Paragraph"/>
+    <w:pPr>
+      <w:ind w:left="720"/>
+    </w:pPr>
+    <w:rPr>
+      <w:rFonts w:ascii="Arial" w:hAnsi="Arial" w:cs="Arial Unicode MS"/>
+      <w:color w:val="000000"/>
+      <w:sz w:val="24"/>
+      <w:szCs w:val="24"/>
+      <w:u w:color="000000"/>
+      <w:lang w:val="sv-SE"/>
+    </w:rPr>
+  </w:style>
+  <w:style w:type="numbering" w:customStyle="1" w:styleId="Importeradestilen1">
+    <w:name w:val="Importerade stilen 1"/>
+    <w:pPr>
+      <w:numPr>
+        <w:numId w:val="1"/>
+      </w:numPr>
+    </w:pPr>
+  </w:style>
+  <w:style w:type="numbering" w:customStyle="1" w:styleId="Importeradestilen2">
+    <w:name w:val="Importerade stilen 2"/>
+    <w:pPr>
+      <w:numPr>
+        <w:numId w:val="3"/>
+      </w:numPr>
+    </w:pPr>
+  </w:style>
+  <w:style w:type="numbering" w:customStyle="1" w:styleId="Importeradestilen3">
+    <w:name w:val="Importerade stilen 3"/>
+    <w:pPr>
+      <w:numPr>
+        <w:numId w:val="5"/>
+      </w:numPr>
+    </w:pPr>
+  </w:style>
+  <w:style w:type="numbering" w:customStyle="1" w:styleId="Importeradestilen4">
+    <w:name w:val="Importerade stilen 4"/>
+    <w:pPr>
+      <w:numPr>
+        <w:numId w:val="7"/>
+      </w:numPr>
+    </w:pPr>
+  </w:style>
+  <w:style w:type="paragraph" w:customStyle="1" w:styleId="M-BRDTEXT">
+    <w:name w:val="M-BRÖDTEXT"/>
+    <w:pPr>
+      <w:widowControl w:val="0"/>
+      <w:ind w:left="1701"/>
+      <w:jc w:val="both"/>
+    </w:pPr>
+    <w:rPr>
+      <w:rFonts w:eastAsia="Times New Roman"/>
+      <w:color w:val="000000"/>
+      <w:sz w:val="22"/>
+      <w:szCs w:val="22"/>
+      <w:u w:color="000000"/>
+      <w:lang w:val="sv-SE"/>
+    </w:rPr>
+  </w:style>
+  <w:style w:type="paragraph" w:styleId="Bubbeltext">
+    <w:name w:val="Balloon Text"/>
+    <w:basedOn w:val="Normal"/>
+    <w:link w:val="BubbeltextChar"/>
+    <w:uiPriority w:val="99"/>
+    <w:semiHidden/>
+    <w:unhideWhenUsed/>
+    <w:rsid w:val="004B0DBE"/>
+    <w:rPr>
+      <w:rFonts w:ascii="Lucida Grande" w:hAnsi="Lucida Grande"/>
+      <w:sz w:val="18"/>
+      <w:szCs w:val="18"/>
+    </w:rPr>
+  </w:style>
+  <w:style w:type="character" w:customStyle="1" w:styleId="BubbeltextChar">
+    <w:name w:val="Bubbeltext Char"/>
+    <w:basedOn w:val="Standardstycketypsnitt"/>
+    <w:link w:val="Bubbeltext"/>
     <w:uiPriority w:val="99"/>
     <w:semiHidden/>
     <w:rsid w:val="004B0DBE"/>
@@ -10093,6 +7578,13 @@
     <ds:schemaRef ds:uri="http://www.w3.org/2000/xmlns/"/>
     <ds:schemaRef ds:uri="http://www.w3.org/2001/XMLSchema"/>
     <ds:schemaRef ds:uri="94bea027-314a-4637-8f25-b314b9f2072c"/>
+    <ds:schemaRef ds:uri="http://schemas.microsoft.com/office/2006/metadata/properties"/>
+    <ds:schemaRef ds:uri="http://schemas.microsoft.com/office/2006/documentManagement/types"/>
+    <ds:schemaRef ds:uri="http://schemas.microsoft.com/office/infopath/2007/PartnerControls"/>
+    <ds:schemaRef ds:uri="http://schemas.openxmlformats.org/package/2006/metadata/core-properties"/>
+    <ds:schemaRef ds:uri="http://purl.org/dc/elements/1.1/"/>
+    <ds:schemaRef ds:uri="http://purl.org/dc/terms/"/>
+    <ds:schemaRef ds:uri="http://schemas.microsoft.com/internal/obd"/>
   </ds:schemaRefs>
 </ds:datastoreItem>
 </file>
@@ -10102,6 +7594,7 @@
   <ds:schemaRefs>
     <ds:schemaRef ds:uri="http://schemas.microsoft.com/office/2006/metadata/properties"/>
     <ds:schemaRef ds:uri="http://www.w3.org/2000/xmlns/"/>
+    <ds:schemaRef ds:uri="http://schemas.microsoft.com/office/infopath/2007/PartnerControls"/>
   </ds:schemaRefs>
 </ds:datastoreItem>
 </file>
